--- a/4VUE_CSS3/VUE总结.docx
+++ b/4VUE_CSS3/VUE总结.docx
@@ -10,37 +10,7 @@
         <w:rPr>
           <w:rFonts w:hint="eastAsia"/>
         </w:rPr>
-        <w:t>T</w:t>
-      </w:r>
-      <w:r>
-        <w:rPr>
-          <w:rFonts w:hint="eastAsia"/>
-        </w:rPr>
-        <w:t>ask1</w:t>
-      </w:r>
-      <w:r>
-        <w:rPr>
-          <w:rFonts w:hint="eastAsia"/>
-        </w:rPr>
-        <w:t>:</w:t>
-      </w:r>
-      <w:r>
-        <w:rPr>
-          <w:rFonts w:hint="eastAsia"/>
-        </w:rPr>
-        <w:t>零基础</w:t>
-      </w:r>
-      <w:r>
-        <w:rPr>
-          <w:rFonts w:hint="eastAsia"/>
-        </w:rPr>
-        <w:t>HTML</w:t>
-      </w:r>
-      <w:r>
-        <w:rPr>
-          <w:rFonts w:hint="eastAsia"/>
-        </w:rPr>
-        <w:t>编码</w:t>
+        <w:t>动态数据绑定（一）</w:t>
       </w:r>
     </w:p>
     <w:p>
@@ -51,7 +21,114 @@
         <w:rPr>
           <w:rFonts w:hint="eastAsia"/>
         </w:rPr>
-        <w:t>新标签</w:t>
+        <w:t>任务目的</w:t>
+      </w:r>
+    </w:p>
+    <w:p>
+      <w:pPr>
+        <w:widowControl/>
+        <w:numPr>
+          <w:ilvl w:val="0"/>
+          <w:numId w:val="23"/>
+        </w:numPr>
+        <w:shd w:val="clear" w:color="auto" w:fill="FFFFFF"/>
+        <w:spacing w:before="100" w:beforeAutospacing="1" w:after="100" w:afterAutospacing="1"/>
+        <w:rPr>
+          <w:rFonts w:ascii="Helvetica" w:eastAsia="宋体" w:hAnsi="Helvetica" w:cs="Helvetica"/>
+          <w:color w:val="323232"/>
+          <w:kern w:val="0"/>
+          <w:sz w:val="18"/>
+          <w:szCs w:val="18"/>
+        </w:rPr>
+      </w:pPr>
+      <w:r>
+        <w:rPr>
+          <w:rFonts w:ascii="Helvetica" w:eastAsia="宋体" w:hAnsi="Helvetica" w:cs="Helvetica"/>
+          <w:color w:val="323232"/>
+          <w:kern w:val="0"/>
+          <w:sz w:val="18"/>
+          <w:szCs w:val="18"/>
+        </w:rPr>
+        <w:t>了解</w:t>
+      </w:r>
+      <w:r>
+        <w:rPr>
+          <w:rFonts w:ascii="Helvetica" w:eastAsia="宋体" w:hAnsi="Helvetica" w:cs="Helvetica"/>
+          <w:color w:val="323232"/>
+          <w:kern w:val="0"/>
+          <w:sz w:val="18"/>
+          <w:szCs w:val="18"/>
+        </w:rPr>
+        <w:t xml:space="preserve"> getter </w:t>
+      </w:r>
+      <w:r>
+        <w:rPr>
+          <w:rFonts w:ascii="Helvetica" w:eastAsia="宋体" w:hAnsi="Helvetica" w:cs="Helvetica"/>
+          <w:color w:val="323232"/>
+          <w:kern w:val="0"/>
+          <w:sz w:val="18"/>
+          <w:szCs w:val="18"/>
+        </w:rPr>
+        <w:t>和</w:t>
+      </w:r>
+      <w:r>
+        <w:rPr>
+          <w:rFonts w:ascii="Helvetica" w:eastAsia="宋体" w:hAnsi="Helvetica" w:cs="Helvetica"/>
+          <w:color w:val="323232"/>
+          <w:kern w:val="0"/>
+          <w:sz w:val="18"/>
+          <w:szCs w:val="18"/>
+        </w:rPr>
+        <w:t xml:space="preserve"> setter</w:t>
+      </w:r>
+    </w:p>
+    <w:p>
+      <w:pPr>
+        <w:widowControl/>
+        <w:numPr>
+          <w:ilvl w:val="0"/>
+          <w:numId w:val="23"/>
+        </w:numPr>
+        <w:shd w:val="clear" w:color="auto" w:fill="FFFFFF"/>
+        <w:spacing w:before="100" w:beforeAutospacing="1" w:after="100" w:afterAutospacing="1"/>
+        <w:rPr>
+          <w:rFonts w:ascii="Helvetica" w:eastAsia="宋体" w:hAnsi="Helvetica" w:cs="Helvetica"/>
+          <w:color w:val="323232"/>
+          <w:kern w:val="0"/>
+          <w:sz w:val="18"/>
+          <w:szCs w:val="18"/>
+        </w:rPr>
+      </w:pPr>
+      <w:r>
+        <w:rPr>
+          <w:rFonts w:ascii="Helvetica" w:eastAsia="宋体" w:hAnsi="Helvetica" w:cs="Helvetica"/>
+          <w:color w:val="323232"/>
+          <w:kern w:val="0"/>
+          <w:sz w:val="18"/>
+          <w:szCs w:val="18"/>
+        </w:rPr>
+        <w:t>了解</w:t>
+      </w:r>
+      <w:r>
+        <w:rPr>
+          <w:rFonts w:ascii="Helvetica" w:eastAsia="宋体" w:hAnsi="Helvetica" w:cs="Helvetica"/>
+          <w:color w:val="323232"/>
+          <w:kern w:val="0"/>
+          <w:sz w:val="18"/>
+          <w:szCs w:val="18"/>
+        </w:rPr>
+        <w:t xml:space="preserve"> new</w:t>
+      </w:r>
+    </w:p>
+    <w:p>
+      <w:pPr>
+        <w:pStyle w:val="2"/>
+      </w:pPr>
+      <w:r>
+        <w:rPr>
+          <w:rFonts w:hint="eastAsia"/>
+        </w:rPr>
+        <w:t>任务描述</w:t>
       </w:r>
     </w:p>
     <w:p>
@@ -60,701 +137,2769 @@
         <w:shd w:val="clear" w:color="auto" w:fill="FFFFFF"/>
         <w:wordWrap w:val="0"/>
         <w:spacing w:after="150"/>
-        <w:jc w:val="left"/>
-        <w:rPr>
-          <w:rFonts w:ascii="Helvetica" w:eastAsia="宋体" w:hAnsi="Helvetica" w:cs="Helvetica"/>
-          <w:color w:val="323232"/>
-          <w:kern w:val="0"/>
-          <w:sz w:val="18"/>
-          <w:szCs w:val="18"/>
-        </w:rPr>
-      </w:pPr>
-      <w:r>
-        <w:rPr>
-          <w:rFonts w:ascii="Helvetica" w:eastAsia="宋体" w:hAnsi="Helvetica" w:cs="Helvetica"/>
-          <w:color w:val="323232"/>
-          <w:kern w:val="0"/>
-          <w:sz w:val="18"/>
-          <w:szCs w:val="18"/>
-        </w:rPr>
-        <w:t>在学习</w:t>
-      </w:r>
-      <w:r>
-        <w:rPr>
-          <w:rFonts w:ascii="Helvetica" w:eastAsia="宋体" w:hAnsi="Helvetica" w:cs="Helvetica"/>
-          <w:color w:val="323232"/>
-          <w:kern w:val="0"/>
-          <w:sz w:val="18"/>
-          <w:szCs w:val="18"/>
-        </w:rPr>
-        <w:t>html5</w:t>
-      </w:r>
-      <w:r>
-        <w:rPr>
-          <w:rFonts w:ascii="Helvetica" w:eastAsia="宋体" w:hAnsi="Helvetica" w:cs="Helvetica"/>
-          <w:color w:val="323232"/>
-          <w:kern w:val="0"/>
-          <w:sz w:val="18"/>
-          <w:szCs w:val="18"/>
-        </w:rPr>
-        <w:t>的过程中，知道了一些新的标签，能够更清晰的表达文档的结构（原来都是用</w:t>
-      </w:r>
-      <w:r>
-        <w:rPr>
-          <w:rFonts w:ascii="Helvetica" w:eastAsia="宋体" w:hAnsi="Helvetica" w:cs="Helvetica"/>
-          <w:color w:val="323232"/>
-          <w:kern w:val="0"/>
-          <w:sz w:val="18"/>
-          <w:szCs w:val="18"/>
-        </w:rPr>
-        <w:t>div</w:t>
-      </w:r>
-      <w:r>
-        <w:rPr>
-          <w:rFonts w:ascii="Helvetica" w:eastAsia="宋体" w:hAnsi="Helvetica" w:cs="Helvetica"/>
-          <w:color w:val="323232"/>
-          <w:kern w:val="0"/>
-          <w:sz w:val="18"/>
-          <w:szCs w:val="18"/>
-        </w:rPr>
-        <w:t>，可能加上</w:t>
-      </w:r>
-      <w:r>
-        <w:rPr>
-          <w:rFonts w:ascii="Helvetica" w:eastAsia="宋体" w:hAnsi="Helvetica" w:cs="Helvetica"/>
-          <w:color w:val="323232"/>
-          <w:kern w:val="0"/>
-          <w:sz w:val="18"/>
-          <w:szCs w:val="18"/>
-        </w:rPr>
-        <w:t>id</w:t>
-      </w:r>
-      <w:r>
-        <w:rPr>
-          <w:rFonts w:ascii="Helvetica" w:eastAsia="宋体" w:hAnsi="Helvetica" w:cs="Helvetica"/>
-          <w:color w:val="323232"/>
-          <w:kern w:val="0"/>
-          <w:sz w:val="18"/>
-          <w:szCs w:val="18"/>
-        </w:rPr>
-        <w:t>或者</w:t>
-      </w:r>
-      <w:r>
-        <w:rPr>
-          <w:rFonts w:ascii="Helvetica" w:eastAsia="宋体" w:hAnsi="Helvetica" w:cs="Helvetica"/>
-          <w:color w:val="323232"/>
-          <w:kern w:val="0"/>
-          <w:sz w:val="18"/>
-          <w:szCs w:val="18"/>
-        </w:rPr>
-        <w:t>class</w:t>
-      </w:r>
-      <w:r>
-        <w:rPr>
-          <w:rFonts w:ascii="Helvetica" w:eastAsia="宋体" w:hAnsi="Helvetica" w:cs="Helvetica"/>
-          <w:color w:val="323232"/>
-          <w:kern w:val="0"/>
-          <w:sz w:val="18"/>
-          <w:szCs w:val="18"/>
-        </w:rPr>
-        <w:t>来划分）。举个简单的例子</w:t>
+        <w:rPr>
+          <w:rFonts w:ascii="Helvetica" w:eastAsia="宋体" w:hAnsi="Helvetica" w:cs="Helvetica"/>
+          <w:color w:val="323232"/>
+          <w:kern w:val="0"/>
+          <w:sz w:val="18"/>
+          <w:szCs w:val="18"/>
+        </w:rPr>
+      </w:pPr>
+      <w:r>
+        <w:rPr>
+          <w:rFonts w:ascii="Helvetica" w:eastAsia="宋体" w:hAnsi="Helvetica" w:cs="Helvetica"/>
+          <w:color w:val="323232"/>
+          <w:kern w:val="0"/>
+          <w:sz w:val="18"/>
+          <w:szCs w:val="18"/>
+        </w:rPr>
+        <w:t>动态数据绑定</w:t>
+      </w:r>
+      <w:r>
+        <w:rPr>
+          <w:rFonts w:ascii="Helvetica" w:eastAsia="宋体" w:hAnsi="Helvetica" w:cs="Helvetica"/>
+          <w:color w:val="323232"/>
+          <w:kern w:val="0"/>
+          <w:sz w:val="18"/>
+          <w:szCs w:val="18"/>
+        </w:rPr>
+        <w:t>是</w:t>
+      </w:r>
+      <w:r>
+        <w:rPr>
+          <w:rFonts w:ascii="Helvetica" w:eastAsia="宋体" w:hAnsi="Helvetica" w:cs="Helvetica"/>
+          <w:color w:val="323232"/>
+          <w:kern w:val="0"/>
+          <w:sz w:val="18"/>
+          <w:szCs w:val="18"/>
+        </w:rPr>
+        <w:t xml:space="preserve"> </w:t>
+      </w:r>
+      <w:proofErr w:type="spellStart"/>
+      <w:r>
+        <w:rPr>
+          <w:rFonts w:ascii="Helvetica" w:eastAsia="宋体" w:hAnsi="Helvetica" w:cs="Helvetica"/>
+          <w:color w:val="323232"/>
+          <w:kern w:val="0"/>
+          <w:sz w:val="18"/>
+          <w:szCs w:val="18"/>
+        </w:rPr>
+        <w:t>Vue</w:t>
+      </w:r>
+      <w:proofErr w:type="spellEnd"/>
+      <w:r>
+        <w:rPr>
+          <w:rFonts w:ascii="Helvetica" w:eastAsia="宋体" w:hAnsi="Helvetica" w:cs="Helvetica"/>
+          <w:color w:val="323232"/>
+          <w:kern w:val="0"/>
+          <w:sz w:val="18"/>
+          <w:szCs w:val="18"/>
+        </w:rPr>
+        <w:t xml:space="preserve"> </w:t>
+      </w:r>
+      <w:r>
+        <w:rPr>
+          <w:rFonts w:ascii="Helvetica" w:eastAsia="宋体" w:hAnsi="Helvetica" w:cs="Helvetica"/>
+          <w:color w:val="323232"/>
+          <w:kern w:val="0"/>
+          <w:sz w:val="18"/>
+          <w:szCs w:val="18"/>
+        </w:rPr>
+        <w:t>最为基础，最为有用的一个功能。</w:t>
       </w:r>
     </w:p>
     <w:p>
       <w:pPr>
-        <w:widowControl/>
-        <w:numPr>
-          <w:ilvl w:val="0"/>
-          <w:numId w:val="6"/>
-        </w:numPr>
-        <w:shd w:val="clear" w:color="auto" w:fill="FFFFFF"/>
-        <w:spacing w:before="100" w:beforeAutospacing="1" w:after="100" w:afterAutospacing="1"/>
-        <w:jc w:val="left"/>
-        <w:rPr>
-          <w:rFonts w:ascii="Helvetica" w:eastAsia="宋体" w:hAnsi="Helvetica" w:cs="Helvetica"/>
-          <w:color w:val="323232"/>
-          <w:kern w:val="0"/>
-          <w:sz w:val="18"/>
-          <w:szCs w:val="18"/>
-        </w:rPr>
-      </w:pPr>
-      <w:r>
-        <w:rPr>
-          <w:rFonts w:ascii="Helvetica" w:eastAsia="宋体" w:hAnsi="Helvetica" w:cs="Helvetica"/>
-          <w:color w:val="323232"/>
-          <w:kern w:val="0"/>
-          <w:sz w:val="18"/>
-          <w:szCs w:val="18"/>
-        </w:rPr>
-        <w:t>html</w:t>
-      </w:r>
-    </w:p>
-    <w:p>
-      <w:pPr>
-        <w:widowControl/>
-        <w:numPr>
-          <w:ilvl w:val="1"/>
-          <w:numId w:val="6"/>
-        </w:numPr>
-        <w:shd w:val="clear" w:color="auto" w:fill="FFFFFF"/>
-        <w:spacing w:before="100" w:beforeAutospacing="1" w:after="100" w:afterAutospacing="1"/>
-        <w:jc w:val="left"/>
-        <w:rPr>
-          <w:rFonts w:ascii="Helvetica" w:eastAsia="宋体" w:hAnsi="Helvetica" w:cs="Helvetica"/>
-          <w:color w:val="323232"/>
-          <w:kern w:val="0"/>
-          <w:sz w:val="18"/>
-          <w:szCs w:val="18"/>
-        </w:rPr>
-      </w:pPr>
-      <w:r>
-        <w:rPr>
-          <w:rFonts w:ascii="Helvetica" w:eastAsia="宋体" w:hAnsi="Helvetica" w:cs="Helvetica"/>
-          <w:color w:val="323232"/>
-          <w:kern w:val="0"/>
-          <w:sz w:val="18"/>
-          <w:szCs w:val="18"/>
-        </w:rPr>
-        <w:t>head</w:t>
-      </w:r>
-    </w:p>
-    <w:p>
-      <w:pPr>
-        <w:widowControl/>
-        <w:numPr>
-          <w:ilvl w:val="2"/>
-          <w:numId w:val="6"/>
-        </w:numPr>
-        <w:shd w:val="clear" w:color="auto" w:fill="FFFFFF"/>
-        <w:spacing w:before="100" w:beforeAutospacing="1" w:after="100" w:afterAutospacing="1"/>
-        <w:jc w:val="left"/>
-        <w:rPr>
-          <w:rFonts w:ascii="Helvetica" w:eastAsia="宋体" w:hAnsi="Helvetica" w:cs="Helvetica"/>
-          <w:color w:val="323232"/>
-          <w:kern w:val="0"/>
-          <w:sz w:val="18"/>
-          <w:szCs w:val="18"/>
-        </w:rPr>
-      </w:pPr>
-      <w:r>
-        <w:rPr>
-          <w:rFonts w:ascii="Helvetica" w:eastAsia="宋体" w:hAnsi="Helvetica" w:cs="Helvetica"/>
-          <w:color w:val="323232"/>
-          <w:kern w:val="0"/>
-          <w:sz w:val="18"/>
-          <w:szCs w:val="18"/>
-        </w:rPr>
-        <w:t>body</w:t>
-      </w:r>
-    </w:p>
-    <w:p>
-      <w:pPr>
-        <w:widowControl/>
-        <w:numPr>
-          <w:ilvl w:val="1"/>
-          <w:numId w:val="6"/>
-        </w:numPr>
-        <w:shd w:val="clear" w:color="auto" w:fill="FFFFFF"/>
-        <w:spacing w:before="100" w:beforeAutospacing="1" w:after="100" w:afterAutospacing="1"/>
-        <w:jc w:val="left"/>
-        <w:rPr>
-          <w:rFonts w:ascii="Helvetica" w:eastAsia="宋体" w:hAnsi="Helvetica" w:cs="Helvetica"/>
-          <w:color w:val="323232"/>
-          <w:kern w:val="0"/>
-          <w:sz w:val="18"/>
-          <w:szCs w:val="18"/>
-        </w:rPr>
-      </w:pPr>
-      <w:r>
-        <w:rPr>
-          <w:rFonts w:ascii="Helvetica" w:eastAsia="宋体" w:hAnsi="Helvetica" w:cs="Helvetica"/>
-          <w:color w:val="323232"/>
-          <w:kern w:val="0"/>
-          <w:sz w:val="18"/>
-          <w:szCs w:val="18"/>
-        </w:rPr>
-        <w:t>header (</w:t>
-      </w:r>
-      <w:r>
-        <w:rPr>
-          <w:rFonts w:ascii="Helvetica" w:eastAsia="宋体" w:hAnsi="Helvetica" w:cs="Helvetica"/>
-          <w:color w:val="323232"/>
-          <w:kern w:val="0"/>
-          <w:sz w:val="18"/>
-          <w:szCs w:val="18"/>
-        </w:rPr>
-        <w:t>包含网站的标题，或者</w:t>
-      </w:r>
-      <w:r>
-        <w:rPr>
-          <w:rFonts w:ascii="Helvetica" w:eastAsia="宋体" w:hAnsi="Helvetica" w:cs="Helvetica"/>
-          <w:color w:val="323232"/>
-          <w:kern w:val="0"/>
-          <w:sz w:val="18"/>
-          <w:szCs w:val="18"/>
-        </w:rPr>
-        <w:t>logo</w:t>
-      </w:r>
-      <w:r>
-        <w:rPr>
-          <w:rFonts w:ascii="Helvetica" w:eastAsia="宋体" w:hAnsi="Helvetica" w:cs="Helvetica"/>
-          <w:color w:val="323232"/>
-          <w:kern w:val="0"/>
-          <w:sz w:val="18"/>
-          <w:szCs w:val="18"/>
-        </w:rPr>
-        <w:t>，</w:t>
-      </w:r>
-      <w:r>
-        <w:rPr>
-          <w:rFonts w:ascii="Helvetica" w:eastAsia="宋体" w:hAnsi="Helvetica" w:cs="Helvetica"/>
-          <w:color w:val="323232"/>
-          <w:kern w:val="0"/>
-          <w:sz w:val="18"/>
-          <w:szCs w:val="18"/>
-        </w:rPr>
-        <w:t>SLOGAN</w:t>
-      </w:r>
-      <w:r>
-        <w:rPr>
-          <w:rFonts w:ascii="Helvetica" w:eastAsia="宋体" w:hAnsi="Helvetica" w:cs="Helvetica"/>
-          <w:color w:val="323232"/>
-          <w:kern w:val="0"/>
-          <w:sz w:val="18"/>
-          <w:szCs w:val="18"/>
-        </w:rPr>
-        <w:t>之类的</w:t>
-      </w:r>
-      <w:r>
-        <w:rPr>
-          <w:rFonts w:ascii="Helvetica" w:eastAsia="宋体" w:hAnsi="Helvetica" w:cs="Helvetica"/>
-          <w:color w:val="323232"/>
-          <w:kern w:val="0"/>
-          <w:sz w:val="18"/>
-          <w:szCs w:val="18"/>
-        </w:rPr>
-        <w:t>)</w:t>
-      </w:r>
-    </w:p>
-    <w:p>
-      <w:pPr>
-        <w:widowControl/>
-        <w:numPr>
-          <w:ilvl w:val="1"/>
-          <w:numId w:val="6"/>
-        </w:numPr>
-        <w:shd w:val="clear" w:color="auto" w:fill="FFFFFF"/>
-        <w:spacing w:before="100" w:beforeAutospacing="1" w:after="100" w:afterAutospacing="1"/>
-        <w:jc w:val="left"/>
-        <w:rPr>
-          <w:rFonts w:ascii="Helvetica" w:eastAsia="宋体" w:hAnsi="Helvetica" w:cs="Helvetica"/>
-          <w:color w:val="323232"/>
-          <w:kern w:val="0"/>
-          <w:sz w:val="18"/>
-          <w:szCs w:val="18"/>
-        </w:rPr>
-      </w:pPr>
-      <w:r>
-        <w:rPr>
-          <w:rFonts w:ascii="Helvetica" w:eastAsia="宋体" w:hAnsi="Helvetica" w:cs="Helvetica"/>
-          <w:color w:val="323232"/>
-          <w:kern w:val="0"/>
-          <w:sz w:val="18"/>
-          <w:szCs w:val="18"/>
-        </w:rPr>
-        <w:t xml:space="preserve">nav </w:t>
-      </w:r>
-      <w:r>
-        <w:rPr>
-          <w:rFonts w:ascii="Helvetica" w:eastAsia="宋体" w:hAnsi="Helvetica" w:cs="Helvetica"/>
-          <w:color w:val="323232"/>
-          <w:kern w:val="0"/>
-          <w:sz w:val="18"/>
-          <w:szCs w:val="18"/>
-        </w:rPr>
-        <w:t>（导航栏）</w:t>
-      </w:r>
-    </w:p>
-    <w:p>
-      <w:pPr>
-        <w:widowControl/>
-        <w:numPr>
-          <w:ilvl w:val="1"/>
-          <w:numId w:val="6"/>
-        </w:numPr>
-        <w:shd w:val="clear" w:color="auto" w:fill="FFFFFF"/>
-        <w:spacing w:before="100" w:beforeAutospacing="1" w:after="100" w:afterAutospacing="1"/>
-        <w:jc w:val="left"/>
-        <w:rPr>
-          <w:rFonts w:ascii="Helvetica" w:eastAsia="宋体" w:hAnsi="Helvetica" w:cs="Helvetica"/>
-          <w:color w:val="323232"/>
-          <w:kern w:val="0"/>
-          <w:sz w:val="18"/>
-          <w:szCs w:val="18"/>
-        </w:rPr>
-      </w:pPr>
-      <w:r>
-        <w:rPr>
-          <w:rFonts w:ascii="Helvetica" w:eastAsia="宋体" w:hAnsi="Helvetica" w:cs="Helvetica"/>
-          <w:color w:val="323232"/>
-          <w:kern w:val="0"/>
-          <w:sz w:val="18"/>
-          <w:szCs w:val="18"/>
-        </w:rPr>
-        <w:t>main (</w:t>
-      </w:r>
-      <w:r>
-        <w:rPr>
-          <w:rFonts w:ascii="Helvetica" w:eastAsia="宋体" w:hAnsi="Helvetica" w:cs="Helvetica"/>
-          <w:color w:val="323232"/>
-          <w:kern w:val="0"/>
-          <w:sz w:val="18"/>
-          <w:szCs w:val="18"/>
-        </w:rPr>
-        <w:t>文档的主要内容，不包含侧边栏、导航栏、版权信息，网站</w:t>
-      </w:r>
-      <w:r>
-        <w:rPr>
-          <w:rFonts w:ascii="Helvetica" w:eastAsia="宋体" w:hAnsi="Helvetica" w:cs="Helvetica"/>
-          <w:color w:val="323232"/>
-          <w:kern w:val="0"/>
-          <w:sz w:val="18"/>
-          <w:szCs w:val="18"/>
-        </w:rPr>
-        <w:t>logo</w:t>
-      </w:r>
-      <w:r>
-        <w:rPr>
-          <w:rFonts w:ascii="Helvetica" w:eastAsia="宋体" w:hAnsi="Helvetica" w:cs="Helvetica"/>
-          <w:color w:val="323232"/>
-          <w:kern w:val="0"/>
-          <w:sz w:val="18"/>
-          <w:szCs w:val="18"/>
-        </w:rPr>
-        <w:t>等附属信息</w:t>
-      </w:r>
-      <w:r>
-        <w:rPr>
-          <w:rFonts w:ascii="Helvetica" w:eastAsia="宋体" w:hAnsi="Helvetica" w:cs="Helvetica"/>
-          <w:color w:val="323232"/>
-          <w:kern w:val="0"/>
-          <w:sz w:val="18"/>
-          <w:szCs w:val="18"/>
-        </w:rPr>
-        <w:t>)</w:t>
-      </w:r>
-    </w:p>
-    <w:p>
-      <w:pPr>
-        <w:widowControl/>
-        <w:numPr>
-          <w:ilvl w:val="2"/>
-          <w:numId w:val="6"/>
-        </w:numPr>
-        <w:shd w:val="clear" w:color="auto" w:fill="FFFFFF"/>
-        <w:spacing w:before="100" w:beforeAutospacing="1" w:after="100" w:afterAutospacing="1"/>
-        <w:jc w:val="left"/>
-        <w:rPr>
-          <w:rFonts w:ascii="Helvetica" w:eastAsia="宋体" w:hAnsi="Helvetica" w:cs="Helvetica"/>
-          <w:color w:val="323232"/>
-          <w:kern w:val="0"/>
-          <w:sz w:val="18"/>
-          <w:szCs w:val="18"/>
-        </w:rPr>
-      </w:pPr>
-      <w:r>
-        <w:rPr>
-          <w:rFonts w:ascii="Helvetica" w:eastAsia="宋体" w:hAnsi="Helvetica" w:cs="Helvetica"/>
-          <w:color w:val="323232"/>
-          <w:kern w:val="0"/>
-          <w:sz w:val="18"/>
-          <w:szCs w:val="18"/>
-        </w:rPr>
-        <w:t xml:space="preserve">article </w:t>
-      </w:r>
-      <w:r>
-        <w:rPr>
-          <w:rFonts w:ascii="Helvetica" w:eastAsia="宋体" w:hAnsi="Helvetica" w:cs="Helvetica"/>
-          <w:color w:val="323232"/>
-          <w:kern w:val="0"/>
-          <w:sz w:val="18"/>
-          <w:szCs w:val="18"/>
-        </w:rPr>
-        <w:t>（文档中可以脱离其他部分，独立出来而又完整，甚至可以复用的一部分，通常有自己的标题，当</w:t>
-      </w:r>
-      <w:r>
-        <w:rPr>
-          <w:rFonts w:ascii="Helvetica" w:eastAsia="宋体" w:hAnsi="Helvetica" w:cs="Helvetica"/>
-          <w:color w:val="323232"/>
-          <w:kern w:val="0"/>
-          <w:sz w:val="18"/>
-          <w:szCs w:val="18"/>
-        </w:rPr>
-        <w:t>article</w:t>
-      </w:r>
-      <w:r>
-        <w:rPr>
-          <w:rFonts w:ascii="Helvetica" w:eastAsia="宋体" w:hAnsi="Helvetica" w:cs="Helvetica"/>
-          <w:color w:val="323232"/>
-          <w:kern w:val="0"/>
-          <w:sz w:val="18"/>
-          <w:szCs w:val="18"/>
-        </w:rPr>
-        <w:t>内嵌</w:t>
-      </w:r>
-      <w:r>
-        <w:rPr>
-          <w:rFonts w:ascii="Helvetica" w:eastAsia="宋体" w:hAnsi="Helvetica" w:cs="Helvetica"/>
-          <w:color w:val="323232"/>
-          <w:kern w:val="0"/>
-          <w:sz w:val="18"/>
-          <w:szCs w:val="18"/>
-        </w:rPr>
-        <w:t>article</w:t>
-      </w:r>
-      <w:r>
-        <w:rPr>
-          <w:rFonts w:ascii="Helvetica" w:eastAsia="宋体" w:hAnsi="Helvetica" w:cs="Helvetica"/>
-          <w:color w:val="323232"/>
-          <w:kern w:val="0"/>
-          <w:sz w:val="18"/>
-          <w:szCs w:val="18"/>
-        </w:rPr>
-        <w:t>时，里外层的内容应该是相关的，比如一篇微博和它的评论）</w:t>
-      </w:r>
-    </w:p>
-    <w:p>
-      <w:pPr>
-        <w:widowControl/>
-        <w:numPr>
-          <w:ilvl w:val="2"/>
-          <w:numId w:val="6"/>
-        </w:numPr>
-        <w:shd w:val="clear" w:color="auto" w:fill="FFFFFF"/>
-        <w:spacing w:before="100" w:beforeAutospacing="1" w:after="100" w:afterAutospacing="1"/>
-        <w:jc w:val="left"/>
-        <w:rPr>
-          <w:rFonts w:ascii="Helvetica" w:eastAsia="宋体" w:hAnsi="Helvetica" w:cs="Helvetica"/>
-          <w:color w:val="323232"/>
-          <w:kern w:val="0"/>
-          <w:sz w:val="18"/>
-          <w:szCs w:val="18"/>
-        </w:rPr>
-      </w:pPr>
-      <w:r>
-        <w:rPr>
-          <w:rFonts w:ascii="Helvetica" w:eastAsia="宋体" w:hAnsi="Helvetica" w:cs="Helvetica"/>
-          <w:color w:val="323232"/>
-          <w:kern w:val="0"/>
-          <w:sz w:val="18"/>
-          <w:szCs w:val="18"/>
-        </w:rPr>
-        <w:t>section (</w:t>
-      </w:r>
-      <w:r>
-        <w:rPr>
-          <w:rFonts w:ascii="Helvetica" w:eastAsia="宋体" w:hAnsi="Helvetica" w:cs="Helvetica"/>
-          <w:color w:val="323232"/>
-          <w:kern w:val="0"/>
-          <w:sz w:val="18"/>
-          <w:szCs w:val="18"/>
-        </w:rPr>
-        <w:t>文档中一段主题性内容，通常也有自己的标题，跟</w:t>
-      </w:r>
-      <w:r>
-        <w:rPr>
-          <w:rFonts w:ascii="Helvetica" w:eastAsia="宋体" w:hAnsi="Helvetica" w:cs="Helvetica"/>
-          <w:color w:val="323232"/>
-          <w:kern w:val="0"/>
-          <w:sz w:val="18"/>
-          <w:szCs w:val="18"/>
-        </w:rPr>
-        <w:t>article</w:t>
-      </w:r>
-      <w:r>
-        <w:rPr>
-          <w:rFonts w:ascii="Helvetica" w:eastAsia="宋体" w:hAnsi="Helvetica" w:cs="Helvetica"/>
-          <w:color w:val="323232"/>
-          <w:kern w:val="0"/>
-          <w:sz w:val="18"/>
-          <w:szCs w:val="18"/>
-        </w:rPr>
-        <w:t>的区别在于他是整体的一部分或者说文章的一节</w:t>
-      </w:r>
-      <w:r>
-        <w:rPr>
-          <w:rFonts w:ascii="Helvetica" w:eastAsia="宋体" w:hAnsi="Helvetica" w:cs="Helvetica"/>
-          <w:color w:val="323232"/>
-          <w:kern w:val="0"/>
-          <w:sz w:val="18"/>
-          <w:szCs w:val="18"/>
-        </w:rPr>
-        <w:t>)</w:t>
-      </w:r>
-    </w:p>
-    <w:p>
-      <w:pPr>
-        <w:widowControl/>
-        <w:numPr>
-          <w:ilvl w:val="1"/>
-          <w:numId w:val="6"/>
-        </w:numPr>
-        <w:shd w:val="clear" w:color="auto" w:fill="FFFFFF"/>
-        <w:spacing w:before="100" w:beforeAutospacing="1" w:after="100" w:afterAutospacing="1"/>
-        <w:jc w:val="left"/>
-        <w:rPr>
-          <w:rFonts w:ascii="Helvetica" w:eastAsia="宋体" w:hAnsi="Helvetica" w:cs="Helvetica"/>
-          <w:color w:val="323232"/>
-          <w:kern w:val="0"/>
-          <w:sz w:val="18"/>
-          <w:szCs w:val="18"/>
-        </w:rPr>
-      </w:pPr>
-      <w:r>
-        <w:rPr>
-          <w:rFonts w:ascii="Helvetica" w:eastAsia="宋体" w:hAnsi="Helvetica" w:cs="Helvetica"/>
-          <w:color w:val="323232"/>
-          <w:kern w:val="0"/>
-          <w:sz w:val="18"/>
-          <w:szCs w:val="18"/>
-        </w:rPr>
-        <w:t xml:space="preserve">aside </w:t>
-      </w:r>
-      <w:r>
-        <w:rPr>
-          <w:rFonts w:ascii="Helvetica" w:eastAsia="宋体" w:hAnsi="Helvetica" w:cs="Helvetica"/>
-          <w:color w:val="323232"/>
-          <w:kern w:val="0"/>
-          <w:sz w:val="18"/>
-          <w:szCs w:val="18"/>
-        </w:rPr>
-        <w:t>（侧边栏或者嵌入内容，通常认为是独立拆分出来而不受整体影响的一部分，作为主要内容的附属信息，如索引，词条列表，或者页面及站点的附属信息，如广告，作者资料介绍等）</w:t>
-      </w:r>
-    </w:p>
-    <w:p>
-      <w:pPr>
-        <w:widowControl/>
-        <w:numPr>
-          <w:ilvl w:val="1"/>
-          <w:numId w:val="6"/>
-        </w:numPr>
-        <w:shd w:val="clear" w:color="auto" w:fill="FFFFFF"/>
-        <w:spacing w:before="100" w:beforeAutospacing="1" w:after="100" w:afterAutospacing="1"/>
-        <w:jc w:val="left"/>
-        <w:rPr>
-          <w:rFonts w:ascii="Helvetica" w:eastAsia="宋体" w:hAnsi="Helvetica" w:cs="Helvetica"/>
-          <w:color w:val="323232"/>
-          <w:kern w:val="0"/>
-          <w:sz w:val="18"/>
-          <w:szCs w:val="18"/>
-        </w:rPr>
-      </w:pPr>
-      <w:r>
-        <w:rPr>
-          <w:rFonts w:ascii="Helvetica" w:eastAsia="宋体" w:hAnsi="Helvetica" w:cs="Helvetica"/>
-          <w:color w:val="323232"/>
-          <w:kern w:val="0"/>
-          <w:sz w:val="18"/>
-          <w:szCs w:val="18"/>
-        </w:rPr>
-        <w:t xml:space="preserve">footer </w:t>
-      </w:r>
-      <w:r>
-        <w:rPr>
-          <w:rFonts w:ascii="Helvetica" w:eastAsia="宋体" w:hAnsi="Helvetica" w:cs="Helvetica"/>
-          <w:color w:val="323232"/>
-          <w:kern w:val="0"/>
-          <w:sz w:val="18"/>
-          <w:szCs w:val="18"/>
-        </w:rPr>
-        <w:t>（页脚，通常包含作者、版权信息或者相关链接等）</w:t>
-      </w:r>
-    </w:p>
-    <w:p/>
-    <w:p>
-      <w:pPr>
-        <w:pStyle w:val="a3"/>
         <w:widowControl/>
         <w:shd w:val="clear" w:color="auto" w:fill="FFFFFF"/>
         <w:wordWrap w:val="0"/>
         <w:spacing w:after="150"/>
-        <w:ind w:left="420" w:firstLineChars="0" w:firstLine="0"/>
-        <w:jc w:val="left"/>
-        <w:rPr>
-          <w:rFonts w:asciiTheme="minorEastAsia" w:hAnsiTheme="minorEastAsia" w:cs="Helvetica"/>
-          <w:color w:val="323232"/>
-          <w:kern w:val="0"/>
-          <w:szCs w:val="24"/>
-        </w:rPr>
-      </w:pPr>
-      <w:r>
-        <w:rPr>
-          <w:rFonts w:asciiTheme="minorEastAsia" w:hAnsiTheme="minorEastAsia" w:cs="Helvetica"/>
-          <w:color w:val="323232"/>
-          <w:kern w:val="0"/>
-          <w:szCs w:val="24"/>
-        </w:rPr>
-        <w:t>以下标签语义化的表示章节结构，在HTML5之前都是用div标签进行分隔</w:t>
-      </w:r>
-      <w:r>
-        <w:rPr>
-          <w:rFonts w:asciiTheme="minorEastAsia" w:hAnsiTheme="minorEastAsia" w:cs="Helvetica"/>
-          <w:color w:val="323232"/>
-          <w:kern w:val="0"/>
-          <w:szCs w:val="24"/>
+        <w:rPr>
+          <w:rFonts w:ascii="Helvetica" w:eastAsia="宋体" w:hAnsi="Helvetica" w:cs="Helvetica"/>
+          <w:color w:val="323232"/>
+          <w:kern w:val="0"/>
+          <w:sz w:val="18"/>
+          <w:szCs w:val="18"/>
+        </w:rPr>
+      </w:pPr>
+      <w:r>
+        <w:rPr>
+          <w:rFonts w:ascii="Helvetica" w:eastAsia="宋体" w:hAnsi="Helvetica" w:cs="Helvetica"/>
+          <w:color w:val="323232"/>
+          <w:kern w:val="0"/>
+          <w:sz w:val="18"/>
+          <w:szCs w:val="18"/>
+        </w:rPr>
+        <w:t>给定任意一个对象，如何监听其属性的读取与变化？也就是说，如何知道程序访问了对象的哪个属性，又改变了哪个属性？</w:t>
+      </w:r>
+    </w:p>
+    <w:p/>
+    <w:p>
+      <w:pPr>
+        <w:widowControl/>
+        <w:shd w:val="clear" w:color="auto" w:fill="FFFFFF"/>
+        <w:wordWrap w:val="0"/>
+        <w:spacing w:after="150"/>
+        <w:rPr>
+          <w:rFonts w:ascii="Helvetica" w:eastAsia="宋体" w:hAnsi="Helvetica" w:cs="Helvetica"/>
+          <w:color w:val="323232"/>
+          <w:kern w:val="0"/>
+          <w:sz w:val="18"/>
+          <w:szCs w:val="18"/>
+        </w:rPr>
+      </w:pPr>
+      <w:proofErr w:type="gramStart"/>
+      <w:r>
+        <w:rPr>
+          <w:rFonts w:ascii="Helvetica" w:eastAsia="宋体" w:hAnsi="Helvetica" w:cs="Helvetica"/>
+          <w:color w:val="323232"/>
+          <w:kern w:val="0"/>
+          <w:sz w:val="18"/>
+          <w:szCs w:val="18"/>
+        </w:rPr>
+        <w:t>请实现</w:t>
+      </w:r>
+      <w:proofErr w:type="gramEnd"/>
+      <w:r>
+        <w:rPr>
+          <w:rFonts w:ascii="Helvetica" w:eastAsia="宋体" w:hAnsi="Helvetica" w:cs="Helvetica"/>
+          <w:color w:val="323232"/>
+          <w:kern w:val="0"/>
+          <w:sz w:val="18"/>
+          <w:szCs w:val="18"/>
+        </w:rPr>
+        <w:t>这样的一个</w:t>
+      </w:r>
+      <w:r>
+        <w:rPr>
+          <w:rFonts w:ascii="Helvetica" w:eastAsia="宋体" w:hAnsi="Helvetica" w:cs="Helvetica"/>
+          <w:color w:val="323232"/>
+          <w:kern w:val="0"/>
+          <w:sz w:val="18"/>
+          <w:szCs w:val="18"/>
+        </w:rPr>
+        <w:t xml:space="preserve"> Observer</w:t>
+      </w:r>
+      <w:r>
+        <w:rPr>
+          <w:rFonts w:ascii="Helvetica" w:eastAsia="宋体" w:hAnsi="Helvetica" w:cs="Helvetica"/>
+          <w:color w:val="323232"/>
+          <w:kern w:val="0"/>
+          <w:sz w:val="18"/>
+          <w:szCs w:val="18"/>
+        </w:rPr>
+        <w:t>，要求如下：</w:t>
+      </w:r>
+    </w:p>
+    <w:p>
+      <w:pPr>
+        <w:widowControl/>
+        <w:numPr>
+          <w:ilvl w:val="0"/>
+          <w:numId w:val="24"/>
+        </w:numPr>
+        <w:shd w:val="clear" w:color="auto" w:fill="FFFFFF"/>
+        <w:spacing w:before="100" w:beforeAutospacing="1" w:after="100" w:afterAutospacing="1"/>
+        <w:rPr>
+          <w:rFonts w:ascii="Helvetica" w:eastAsia="宋体" w:hAnsi="Helvetica" w:cs="Helvetica"/>
+          <w:color w:val="323232"/>
+          <w:kern w:val="0"/>
+          <w:sz w:val="18"/>
+          <w:szCs w:val="18"/>
+        </w:rPr>
+      </w:pPr>
+      <w:r>
+        <w:rPr>
+          <w:rFonts w:ascii="Helvetica" w:eastAsia="宋体" w:hAnsi="Helvetica" w:cs="Helvetica"/>
+          <w:color w:val="323232"/>
+          <w:kern w:val="0"/>
+          <w:sz w:val="18"/>
+          <w:szCs w:val="18"/>
+        </w:rPr>
+        <w:t>传入参数只考虑对象，不考虑数组。</w:t>
+      </w:r>
+    </w:p>
+    <w:p>
+      <w:pPr>
+        <w:widowControl/>
+        <w:numPr>
+          <w:ilvl w:val="0"/>
+          <w:numId w:val="24"/>
+        </w:numPr>
+        <w:shd w:val="clear" w:color="auto" w:fill="FFFFFF"/>
+        <w:spacing w:before="100" w:beforeAutospacing="1" w:after="100" w:afterAutospacing="1"/>
+        <w:rPr>
+          <w:rFonts w:ascii="Helvetica" w:eastAsia="宋体" w:hAnsi="Helvetica" w:cs="Helvetica"/>
+          <w:color w:val="323232"/>
+          <w:kern w:val="0"/>
+          <w:sz w:val="18"/>
+          <w:szCs w:val="18"/>
+        </w:rPr>
+      </w:pPr>
+      <w:r>
+        <w:rPr>
+          <w:rFonts w:ascii="Helvetica" w:eastAsia="宋体" w:hAnsi="Helvetica" w:cs="Helvetica"/>
+          <w:color w:val="323232"/>
+          <w:kern w:val="0"/>
+          <w:sz w:val="18"/>
+          <w:szCs w:val="18"/>
+        </w:rPr>
+        <w:t>new Observer</w:t>
+      </w:r>
+      <w:r>
+        <w:rPr>
+          <w:rFonts w:ascii="Helvetica" w:eastAsia="宋体" w:hAnsi="Helvetica" w:cs="Helvetica"/>
+          <w:color w:val="323232"/>
+          <w:kern w:val="0"/>
+          <w:sz w:val="18"/>
+          <w:szCs w:val="18"/>
+        </w:rPr>
+        <w:t>返回一个对象，其</w:t>
+      </w:r>
+      <w:r>
+        <w:rPr>
+          <w:rFonts w:ascii="Helvetica" w:eastAsia="宋体" w:hAnsi="Helvetica" w:cs="Helvetica"/>
+          <w:color w:val="323232"/>
+          <w:kern w:val="0"/>
+          <w:sz w:val="18"/>
+          <w:szCs w:val="18"/>
+        </w:rPr>
+        <w:t xml:space="preserve"> data </w:t>
+      </w:r>
+      <w:r>
+        <w:rPr>
+          <w:rFonts w:ascii="Helvetica" w:eastAsia="宋体" w:hAnsi="Helvetica" w:cs="Helvetica"/>
+          <w:color w:val="323232"/>
+          <w:kern w:val="0"/>
+          <w:sz w:val="18"/>
+          <w:szCs w:val="18"/>
+        </w:rPr>
+        <w:t>属性要能够访问到传递进去的对象。</w:t>
+      </w:r>
+    </w:p>
+    <w:p>
+      <w:pPr>
+        <w:widowControl/>
+        <w:numPr>
+          <w:ilvl w:val="0"/>
+          <w:numId w:val="24"/>
+        </w:numPr>
+        <w:shd w:val="clear" w:color="auto" w:fill="FFFFFF"/>
+        <w:spacing w:before="100" w:beforeAutospacing="1" w:after="100" w:afterAutospacing="1"/>
+        <w:rPr>
+          <w:rFonts w:ascii="Helvetica" w:eastAsia="宋体" w:hAnsi="Helvetica" w:cs="Helvetica"/>
+          <w:color w:val="323232"/>
+          <w:kern w:val="0"/>
+          <w:sz w:val="18"/>
+          <w:szCs w:val="18"/>
+        </w:rPr>
+      </w:pPr>
+      <w:r>
+        <w:rPr>
+          <w:rFonts w:ascii="Helvetica" w:eastAsia="宋体" w:hAnsi="Helvetica" w:cs="Helvetica"/>
+          <w:color w:val="323232"/>
+          <w:kern w:val="0"/>
+          <w:sz w:val="18"/>
+          <w:szCs w:val="18"/>
+        </w:rPr>
+        <w:t>通过</w:t>
+      </w:r>
+      <w:r>
+        <w:rPr>
+          <w:rFonts w:ascii="Helvetica" w:eastAsia="宋体" w:hAnsi="Helvetica" w:cs="Helvetica"/>
+          <w:color w:val="323232"/>
+          <w:kern w:val="0"/>
+          <w:sz w:val="18"/>
+          <w:szCs w:val="18"/>
+        </w:rPr>
+        <w:t xml:space="preserve"> data </w:t>
+      </w:r>
+      <w:r>
+        <w:rPr>
+          <w:rFonts w:ascii="Helvetica" w:eastAsia="宋体" w:hAnsi="Helvetica" w:cs="Helvetica"/>
+          <w:color w:val="323232"/>
+          <w:kern w:val="0"/>
+          <w:sz w:val="18"/>
+          <w:szCs w:val="18"/>
+        </w:rPr>
+        <w:t>访问属性和设置属性的时候，均能打印出右侧对应的信息。</w:t>
+      </w:r>
+    </w:p>
+    <w:p>
+      <w:pPr>
+        <w:pStyle w:val="1"/>
+      </w:pPr>
+      <w:r>
+        <w:rPr>
+          <w:rFonts w:hint="eastAsia"/>
+        </w:rPr>
+        <w:t>动态数据绑定（二</w:t>
+      </w:r>
+      <w:r>
+        <w:rPr>
+          <w:rFonts w:hint="eastAsia"/>
+        </w:rPr>
+        <w:t>）</w:t>
+      </w:r>
+    </w:p>
+    <w:p>
+      <w:pPr>
+        <w:pStyle w:val="2"/>
+        <w:numPr>
+          <w:ilvl w:val="0"/>
+          <w:numId w:val="26"/>
+        </w:numPr>
+      </w:pPr>
+      <w:r>
+        <w:rPr>
+          <w:rFonts w:hint="eastAsia"/>
+        </w:rPr>
+        <w:t>任务目的</w:t>
+      </w:r>
+    </w:p>
+    <w:p>
+      <w:pPr>
+        <w:widowControl/>
+        <w:numPr>
+          <w:ilvl w:val="0"/>
+          <w:numId w:val="25"/>
+        </w:numPr>
+        <w:shd w:val="clear" w:color="auto" w:fill="FFFFFF"/>
+        <w:spacing w:before="100" w:beforeAutospacing="1" w:after="100" w:afterAutospacing="1"/>
+        <w:rPr>
+          <w:rFonts w:ascii="Helvetica" w:eastAsia="宋体" w:hAnsi="Helvetica" w:cs="Helvetica"/>
+          <w:color w:val="323232"/>
+          <w:kern w:val="0"/>
+          <w:sz w:val="18"/>
+          <w:szCs w:val="18"/>
+        </w:rPr>
+      </w:pPr>
+      <w:r>
+        <w:rPr>
+          <w:rFonts w:ascii="Helvetica" w:eastAsia="宋体" w:hAnsi="Helvetica" w:cs="Helvetica"/>
+          <w:color w:val="323232"/>
+          <w:kern w:val="0"/>
+          <w:sz w:val="18"/>
+          <w:szCs w:val="18"/>
+        </w:rPr>
+        <w:t>在实践中使用递归思想</w:t>
+      </w:r>
+    </w:p>
+    <w:p>
+      <w:pPr>
+        <w:widowControl/>
+        <w:numPr>
+          <w:ilvl w:val="0"/>
+          <w:numId w:val="25"/>
+        </w:numPr>
+        <w:shd w:val="clear" w:color="auto" w:fill="FFFFFF"/>
+        <w:spacing w:before="100" w:beforeAutospacing="1" w:after="100" w:afterAutospacing="1"/>
+        <w:rPr>
+          <w:rFonts w:ascii="Helvetica" w:eastAsia="宋体" w:hAnsi="Helvetica" w:cs="Helvetica"/>
+          <w:color w:val="323232"/>
+          <w:kern w:val="0"/>
+          <w:sz w:val="18"/>
+          <w:szCs w:val="18"/>
+        </w:rPr>
+      </w:pPr>
+      <w:r>
+        <w:rPr>
+          <w:rFonts w:ascii="Helvetica" w:eastAsia="宋体" w:hAnsi="Helvetica" w:cs="Helvetica"/>
+          <w:color w:val="323232"/>
+          <w:kern w:val="0"/>
+          <w:sz w:val="18"/>
+          <w:szCs w:val="18"/>
+        </w:rPr>
+        <w:t>了解设计模式中的</w:t>
+      </w:r>
+      <w:r>
+        <w:rPr>
+          <w:rFonts w:ascii="Helvetica" w:eastAsia="宋体" w:hAnsi="Helvetica" w:cs="Helvetica"/>
+          <w:color w:val="323232"/>
+          <w:kern w:val="0"/>
+          <w:sz w:val="18"/>
+          <w:szCs w:val="18"/>
+        </w:rPr>
+        <w:t>“</w:t>
+      </w:r>
+      <w:r>
+        <w:rPr>
+          <w:rFonts w:ascii="Helvetica" w:eastAsia="宋体" w:hAnsi="Helvetica" w:cs="Helvetica"/>
+          <w:color w:val="323232"/>
+          <w:kern w:val="0"/>
+          <w:sz w:val="18"/>
+          <w:szCs w:val="18"/>
+        </w:rPr>
+        <w:t>发布</w:t>
+      </w:r>
+      <w:r>
+        <w:rPr>
+          <w:rFonts w:ascii="Helvetica" w:eastAsia="宋体" w:hAnsi="Helvetica" w:cs="Helvetica"/>
+          <w:color w:val="323232"/>
+          <w:kern w:val="0"/>
+          <w:sz w:val="18"/>
+          <w:szCs w:val="18"/>
+        </w:rPr>
+        <w:t>-</w:t>
+      </w:r>
+      <w:r>
+        <w:rPr>
+          <w:rFonts w:ascii="Helvetica" w:eastAsia="宋体" w:hAnsi="Helvetica" w:cs="Helvetica"/>
+          <w:color w:val="323232"/>
+          <w:kern w:val="0"/>
+          <w:sz w:val="18"/>
+          <w:szCs w:val="18"/>
+        </w:rPr>
+        <w:t>订阅模式</w:t>
+      </w:r>
+      <w:r>
+        <w:rPr>
+          <w:rFonts w:ascii="Helvetica" w:eastAsia="宋体" w:hAnsi="Helvetica" w:cs="Helvetica"/>
+          <w:color w:val="323232"/>
+          <w:kern w:val="0"/>
+          <w:sz w:val="18"/>
+          <w:szCs w:val="18"/>
+        </w:rPr>
+        <w:t>”</w:t>
+      </w:r>
+    </w:p>
+    <w:p>
+      <w:pPr>
+        <w:pStyle w:val="2"/>
+      </w:pPr>
+      <w:r>
+        <w:rPr>
+          <w:rFonts w:hint="eastAsia"/>
+        </w:rPr>
+        <w:t>任务描述</w:t>
+      </w:r>
+    </w:p>
+    <w:p>
+      <w:pPr>
+        <w:widowControl/>
+        <w:numPr>
+          <w:ilvl w:val="0"/>
+          <w:numId w:val="28"/>
+        </w:numPr>
+        <w:shd w:val="clear" w:color="auto" w:fill="FFFFFF"/>
+        <w:spacing w:before="100" w:beforeAutospacing="1" w:after="100" w:afterAutospacing="1"/>
+        <w:rPr>
+          <w:rFonts w:ascii="Helvetica" w:eastAsia="宋体" w:hAnsi="Helvetica" w:cs="Helvetica" w:hint="eastAsia"/>
+          <w:color w:val="323232"/>
+          <w:kern w:val="0"/>
+          <w:sz w:val="18"/>
+          <w:szCs w:val="18"/>
+        </w:rPr>
+      </w:pPr>
+      <w:r>
+        <w:rPr>
+          <w:rFonts w:ascii="Helvetica" w:eastAsia="宋体" w:hAnsi="Helvetica" w:cs="Helvetica"/>
+          <w:color w:val="323232"/>
+          <w:kern w:val="0"/>
+          <w:sz w:val="18"/>
+          <w:szCs w:val="18"/>
+        </w:rPr>
+        <w:t>如果传入参数对象是一个</w:t>
+      </w:r>
+      <w:r>
+        <w:rPr>
+          <w:rFonts w:ascii="Helvetica" w:eastAsia="宋体" w:hAnsi="Helvetica" w:cs="Helvetica"/>
+          <w:color w:val="323232"/>
+          <w:kern w:val="0"/>
+          <w:sz w:val="18"/>
+          <w:szCs w:val="18"/>
+        </w:rPr>
+        <w:t>“</w:t>
+      </w:r>
+      <w:r>
+        <w:rPr>
+          <w:rFonts w:ascii="Helvetica" w:eastAsia="宋体" w:hAnsi="Helvetica" w:cs="Helvetica"/>
+          <w:color w:val="323232"/>
+          <w:kern w:val="0"/>
+          <w:sz w:val="18"/>
+          <w:szCs w:val="18"/>
+        </w:rPr>
+        <w:t>比较深</w:t>
+      </w:r>
+      <w:r>
+        <w:rPr>
+          <w:rFonts w:ascii="Helvetica" w:eastAsia="宋体" w:hAnsi="Helvetica" w:cs="Helvetica"/>
+          <w:color w:val="323232"/>
+          <w:kern w:val="0"/>
+          <w:sz w:val="18"/>
+          <w:szCs w:val="18"/>
+        </w:rPr>
+        <w:t>”</w:t>
+      </w:r>
+      <w:r>
+        <w:rPr>
+          <w:rFonts w:ascii="Helvetica" w:eastAsia="宋体" w:hAnsi="Helvetica" w:cs="Helvetica"/>
+          <w:color w:val="323232"/>
+          <w:kern w:val="0"/>
+          <w:sz w:val="18"/>
+          <w:szCs w:val="18"/>
+        </w:rPr>
+        <w:t>的对象（也就是其属性值也可能是对象），那该怎么办呢？</w:t>
+      </w:r>
+    </w:p>
+    <w:p>
+      <w:pPr>
+        <w:widowControl/>
+        <w:numPr>
+          <w:ilvl w:val="0"/>
+          <w:numId w:val="28"/>
+        </w:numPr>
+        <w:shd w:val="clear" w:color="auto" w:fill="FFFFFF"/>
+        <w:spacing w:before="100" w:beforeAutospacing="1" w:after="100" w:afterAutospacing="1"/>
+        <w:rPr>
+          <w:rFonts w:ascii="Helvetica" w:eastAsia="宋体" w:hAnsi="Helvetica" w:cs="Helvetica" w:hint="eastAsia"/>
+          <w:color w:val="323232"/>
+          <w:kern w:val="0"/>
+          <w:sz w:val="18"/>
+          <w:szCs w:val="18"/>
+        </w:rPr>
+      </w:pPr>
+      <w:r>
+        <w:rPr>
+          <w:rFonts w:ascii="Helvetica" w:hAnsi="Helvetica" w:cs="Helvetica"/>
+          <w:color w:val="323232"/>
+          <w:sz w:val="18"/>
+          <w:szCs w:val="18"/>
+          <w:shd w:val="clear" w:color="auto" w:fill="FFFFFF"/>
+        </w:rPr>
+        <w:t>如果设置新的值是一个对象的话，新设置的对象的属性是否能</w:t>
+      </w:r>
+      <w:proofErr w:type="gramStart"/>
+      <w:r>
+        <w:rPr>
+          <w:rFonts w:ascii="Helvetica" w:hAnsi="Helvetica" w:cs="Helvetica"/>
+          <w:color w:val="323232"/>
+          <w:sz w:val="18"/>
+          <w:szCs w:val="18"/>
+          <w:shd w:val="clear" w:color="auto" w:fill="FFFFFF"/>
+        </w:rPr>
+        <w:t>能</w:t>
+      </w:r>
+      <w:proofErr w:type="gramEnd"/>
+      <w:r>
+        <w:rPr>
+          <w:rFonts w:ascii="Helvetica" w:hAnsi="Helvetica" w:cs="Helvetica"/>
+          <w:color w:val="323232"/>
+          <w:sz w:val="18"/>
+          <w:szCs w:val="18"/>
+          <w:shd w:val="clear" w:color="auto" w:fill="FFFFFF"/>
+        </w:rPr>
+        <w:t>继续响应</w:t>
+      </w:r>
+      <w:r>
+        <w:rPr>
+          <w:rFonts w:ascii="Helvetica" w:hAnsi="Helvetica" w:cs="Helvetica"/>
+          <w:color w:val="323232"/>
+          <w:sz w:val="18"/>
+          <w:szCs w:val="18"/>
+          <w:shd w:val="clear" w:color="auto" w:fill="FFFFFF"/>
+        </w:rPr>
+        <w:t xml:space="preserve"> getter </w:t>
+      </w:r>
+      <w:r>
+        <w:rPr>
+          <w:rFonts w:ascii="Helvetica" w:hAnsi="Helvetica" w:cs="Helvetica"/>
+          <w:color w:val="323232"/>
+          <w:sz w:val="18"/>
+          <w:szCs w:val="18"/>
+          <w:shd w:val="clear" w:color="auto" w:fill="FFFFFF"/>
+        </w:rPr>
+        <w:t>和</w:t>
+      </w:r>
+      <w:r>
+        <w:rPr>
+          <w:rFonts w:ascii="Helvetica" w:hAnsi="Helvetica" w:cs="Helvetica"/>
+          <w:color w:val="323232"/>
+          <w:sz w:val="18"/>
+          <w:szCs w:val="18"/>
+          <w:shd w:val="clear" w:color="auto" w:fill="FFFFFF"/>
+        </w:rPr>
+        <w:t xml:space="preserve"> setter</w:t>
+      </w:r>
+      <w:r>
+        <w:rPr>
+          <w:rFonts w:ascii="Helvetica" w:hAnsi="Helvetica" w:cs="Helvetica"/>
+          <w:color w:val="323232"/>
+          <w:sz w:val="18"/>
+          <w:szCs w:val="18"/>
+          <w:shd w:val="clear" w:color="auto" w:fill="FFFFFF"/>
+        </w:rPr>
+        <w:t>。</w:t>
+      </w:r>
+    </w:p>
+    <w:p>
+      <w:pPr>
+        <w:widowControl/>
+        <w:numPr>
+          <w:ilvl w:val="0"/>
+          <w:numId w:val="28"/>
+        </w:numPr>
+        <w:shd w:val="clear" w:color="auto" w:fill="FFFFFF"/>
+        <w:spacing w:before="100" w:beforeAutospacing="1" w:after="100" w:afterAutospacing="1"/>
+        <w:rPr>
+          <w:rFonts w:ascii="Helvetica" w:eastAsia="宋体" w:hAnsi="Helvetica" w:cs="Helvetica"/>
+          <w:color w:val="323232"/>
+          <w:kern w:val="0"/>
+          <w:sz w:val="18"/>
+          <w:szCs w:val="18"/>
+        </w:rPr>
+      </w:pPr>
+      <w:r>
+        <w:rPr>
+          <w:rFonts w:ascii="Helvetica" w:hAnsi="Helvetica" w:cs="Helvetica"/>
+          <w:color w:val="323232"/>
+          <w:sz w:val="18"/>
+          <w:szCs w:val="18"/>
+          <w:shd w:val="clear" w:color="auto" w:fill="FFFFFF"/>
+        </w:rPr>
+        <w:t>考虑传递回调函数。在实际应用中，当特定数据发生改变的时候，我们是希望做一些特定的事情的，而不是每一次都只能打印出一些信息。所以，我们需要支持</w:t>
+      </w:r>
+      <w:proofErr w:type="gramStart"/>
+      <w:r>
+        <w:rPr>
+          <w:rFonts w:ascii="Helvetica" w:hAnsi="Helvetica" w:cs="Helvetica"/>
+          <w:color w:val="323232"/>
+          <w:sz w:val="18"/>
+          <w:szCs w:val="18"/>
+          <w:shd w:val="clear" w:color="auto" w:fill="FFFFFF"/>
+        </w:rPr>
+        <w:t>传入回调函数</w:t>
+      </w:r>
+      <w:proofErr w:type="gramEnd"/>
+      <w:r>
+        <w:rPr>
+          <w:rFonts w:ascii="Helvetica" w:hAnsi="Helvetica" w:cs="Helvetica"/>
+          <w:color w:val="323232"/>
+          <w:sz w:val="18"/>
+          <w:szCs w:val="18"/>
+          <w:shd w:val="clear" w:color="auto" w:fill="FFFFFF"/>
+        </w:rPr>
+        <w:t>的功能。</w:t>
+      </w:r>
+    </w:p>
+    <w:p>
+      <w:pPr>
+        <w:pStyle w:val="1"/>
+      </w:pPr>
+      <w:r>
+        <w:rPr>
+          <w:rFonts w:hint="eastAsia"/>
+        </w:rPr>
+        <w:lastRenderedPageBreak/>
+        <w:t>动态数据绑定（</w:t>
+      </w:r>
+      <w:r>
+        <w:rPr>
+          <w:rFonts w:hint="eastAsia"/>
+        </w:rPr>
+        <w:t>三</w:t>
+      </w:r>
+      <w:r>
+        <w:rPr>
+          <w:rFonts w:hint="eastAsia"/>
+        </w:rPr>
+        <w:t>）</w:t>
+      </w:r>
+    </w:p>
+    <w:p>
+      <w:pPr>
+        <w:pStyle w:val="2"/>
+        <w:numPr>
+          <w:ilvl w:val="0"/>
+          <w:numId w:val="32"/>
+        </w:numPr>
+      </w:pPr>
+      <w:r>
+        <w:rPr>
+          <w:rFonts w:hint="eastAsia"/>
+        </w:rPr>
+        <w:t>任务目的</w:t>
+      </w:r>
+    </w:p>
+    <w:p>
+      <w:pPr>
+        <w:widowControl/>
+        <w:numPr>
+          <w:ilvl w:val="0"/>
+          <w:numId w:val="29"/>
+        </w:numPr>
+        <w:shd w:val="clear" w:color="auto" w:fill="FFFFFF"/>
+        <w:spacing w:before="100" w:beforeAutospacing="1" w:after="100" w:afterAutospacing="1"/>
+        <w:rPr>
+          <w:rFonts w:ascii="Helvetica" w:eastAsia="宋体" w:hAnsi="Helvetica" w:cs="Helvetica"/>
+          <w:color w:val="323232"/>
+          <w:kern w:val="0"/>
+          <w:sz w:val="18"/>
+          <w:szCs w:val="18"/>
+        </w:rPr>
+      </w:pPr>
+      <w:r>
+        <w:rPr>
+          <w:rFonts w:ascii="Helvetica" w:eastAsia="宋体" w:hAnsi="Helvetica" w:cs="Helvetica"/>
+          <w:color w:val="323232"/>
+          <w:kern w:val="0"/>
+          <w:sz w:val="18"/>
+          <w:szCs w:val="18"/>
+        </w:rPr>
+        <w:t>了解事件传播机制</w:t>
+      </w:r>
+    </w:p>
+    <w:p>
+      <w:pPr>
+        <w:pStyle w:val="2"/>
+      </w:pPr>
+      <w:r>
+        <w:rPr>
+          <w:rFonts w:hint="eastAsia"/>
+        </w:rPr>
+        <w:t>任务描述</w:t>
+      </w:r>
+    </w:p>
+    <w:p>
+      <w:r>
+        <w:rPr>
+          <w:rFonts w:ascii="Helvetica" w:hAnsi="Helvetica" w:cs="Helvetica"/>
+          <w:color w:val="323232"/>
+          <w:sz w:val="18"/>
+          <w:szCs w:val="18"/>
+          <w:shd w:val="clear" w:color="auto" w:fill="FFFFFF"/>
+        </w:rPr>
+        <w:t>在第二题的基础上，我们再多考虑一个问题：</w:t>
+      </w:r>
+      <w:r>
+        <w:rPr>
+          <w:rFonts w:ascii="Helvetica" w:hAnsi="Helvetica" w:cs="Helvetica"/>
+          <w:color w:val="323232"/>
+          <w:sz w:val="18"/>
+          <w:szCs w:val="18"/>
+          <w:shd w:val="clear" w:color="auto" w:fill="FFFFFF"/>
+        </w:rPr>
+        <w:t>"</w:t>
+      </w:r>
+      <w:r>
+        <w:rPr>
+          <w:rFonts w:ascii="Helvetica" w:hAnsi="Helvetica" w:cs="Helvetica"/>
+          <w:color w:val="323232"/>
+          <w:sz w:val="18"/>
+          <w:szCs w:val="18"/>
+          <w:shd w:val="clear" w:color="auto" w:fill="FFFFFF"/>
+        </w:rPr>
+        <w:t>深层次数据变化如何逐层往上传播</w:t>
+      </w:r>
+      <w:r>
+        <w:rPr>
+          <w:rFonts w:ascii="Helvetica" w:hAnsi="Helvetica" w:cs="Helvetica"/>
+          <w:color w:val="323232"/>
+          <w:sz w:val="18"/>
+          <w:szCs w:val="18"/>
+          <w:shd w:val="clear" w:color="auto" w:fill="FFFFFF"/>
+        </w:rPr>
+        <w:t>"</w:t>
+      </w:r>
+    </w:p>
+    <w:p>
+      <w:pPr>
+        <w:widowControl/>
+        <w:pBdr>
+          <w:top w:val="single" w:sz="6" w:space="7" w:color="CCCCCC"/>
+          <w:left w:val="single" w:sz="6" w:space="7" w:color="CCCCCC"/>
+          <w:bottom w:val="single" w:sz="6" w:space="7" w:color="CCCCCC"/>
+          <w:right w:val="single" w:sz="6" w:space="7" w:color="CCCCCC"/>
+        </w:pBdr>
+        <w:shd w:val="clear" w:color="auto" w:fill="F5F5F5"/>
+        <w:tabs>
+          <w:tab w:val="left" w:pos="916"/>
+          <w:tab w:val="left" w:pos="1832"/>
+          <w:tab w:val="left" w:pos="2748"/>
+          <w:tab w:val="left" w:pos="3664"/>
+          <w:tab w:val="left" w:pos="4580"/>
+          <w:tab w:val="left" w:pos="5496"/>
+          <w:tab w:val="left" w:pos="6412"/>
+          <w:tab w:val="left" w:pos="7328"/>
+          <w:tab w:val="left" w:pos="8244"/>
+          <w:tab w:val="left" w:pos="9160"/>
+          <w:tab w:val="left" w:pos="10076"/>
+          <w:tab w:val="left" w:pos="10992"/>
+          <w:tab w:val="left" w:pos="11908"/>
+          <w:tab w:val="left" w:pos="12824"/>
+          <w:tab w:val="left" w:pos="13740"/>
+          <w:tab w:val="left" w:pos="14656"/>
+        </w:tabs>
+        <w:wordWrap w:val="0"/>
+        <w:spacing w:after="150"/>
+        <w:rPr>
+          <w:rFonts w:ascii="Helvetica" w:eastAsia="宋体" w:hAnsi="Helvetica" w:cs="Helvetica"/>
+          <w:color w:val="323232"/>
+          <w:kern w:val="0"/>
+          <w:sz w:val="18"/>
+          <w:szCs w:val="18"/>
+        </w:rPr>
+      </w:pPr>
+      <w:proofErr w:type="gramStart"/>
+      <w:r>
+        <w:rPr>
+          <w:rFonts w:ascii="Helvetica" w:eastAsia="宋体" w:hAnsi="Helvetica" w:cs="Helvetica"/>
+          <w:color w:val="323232"/>
+          <w:kern w:val="0"/>
+          <w:sz w:val="18"/>
+          <w:szCs w:val="18"/>
+        </w:rPr>
+        <w:t>let</w:t>
+      </w:r>
+      <w:proofErr w:type="gramEnd"/>
+      <w:r>
+        <w:rPr>
+          <w:rFonts w:ascii="Helvetica" w:eastAsia="宋体" w:hAnsi="Helvetica" w:cs="Helvetica"/>
+          <w:color w:val="323232"/>
+          <w:kern w:val="0"/>
+          <w:sz w:val="18"/>
+          <w:szCs w:val="18"/>
+        </w:rPr>
+        <w:t xml:space="preserve"> app2 = new Observer({</w:t>
+      </w:r>
+    </w:p>
+    <w:p>
+      <w:pPr>
+        <w:widowControl/>
+        <w:pBdr>
+          <w:top w:val="single" w:sz="6" w:space="7" w:color="CCCCCC"/>
+          <w:left w:val="single" w:sz="6" w:space="7" w:color="CCCCCC"/>
+          <w:bottom w:val="single" w:sz="6" w:space="7" w:color="CCCCCC"/>
+          <w:right w:val="single" w:sz="6" w:space="7" w:color="CCCCCC"/>
+        </w:pBdr>
+        <w:shd w:val="clear" w:color="auto" w:fill="F5F5F5"/>
+        <w:tabs>
+          <w:tab w:val="left" w:pos="916"/>
+          <w:tab w:val="left" w:pos="1832"/>
+          <w:tab w:val="left" w:pos="2748"/>
+          <w:tab w:val="left" w:pos="3664"/>
+          <w:tab w:val="left" w:pos="4580"/>
+          <w:tab w:val="left" w:pos="5496"/>
+          <w:tab w:val="left" w:pos="6412"/>
+          <w:tab w:val="left" w:pos="7328"/>
+          <w:tab w:val="left" w:pos="8244"/>
+          <w:tab w:val="left" w:pos="9160"/>
+          <w:tab w:val="left" w:pos="10076"/>
+          <w:tab w:val="left" w:pos="10992"/>
+          <w:tab w:val="left" w:pos="11908"/>
+          <w:tab w:val="left" w:pos="12824"/>
+          <w:tab w:val="left" w:pos="13740"/>
+          <w:tab w:val="left" w:pos="14656"/>
+        </w:tabs>
+        <w:wordWrap w:val="0"/>
+        <w:spacing w:after="150"/>
+        <w:rPr>
+          <w:rFonts w:ascii="Helvetica" w:eastAsia="宋体" w:hAnsi="Helvetica" w:cs="Helvetica"/>
+          <w:color w:val="323232"/>
+          <w:kern w:val="0"/>
+          <w:sz w:val="18"/>
+          <w:szCs w:val="18"/>
+        </w:rPr>
+      </w:pPr>
+      <w:r>
+        <w:rPr>
+          <w:rFonts w:ascii="Helvetica" w:eastAsia="宋体" w:hAnsi="Helvetica" w:cs="Helvetica"/>
+          <w:color w:val="323232"/>
+          <w:kern w:val="0"/>
+          <w:sz w:val="18"/>
+          <w:szCs w:val="18"/>
+        </w:rPr>
+        <w:t xml:space="preserve">    </w:t>
+      </w:r>
+      <w:proofErr w:type="gramStart"/>
+      <w:r>
+        <w:rPr>
+          <w:rFonts w:ascii="Helvetica" w:eastAsia="宋体" w:hAnsi="Helvetica" w:cs="Helvetica"/>
+          <w:color w:val="323232"/>
+          <w:kern w:val="0"/>
+          <w:sz w:val="18"/>
+          <w:szCs w:val="18"/>
+        </w:rPr>
+        <w:t>name</w:t>
+      </w:r>
+      <w:proofErr w:type="gramEnd"/>
+      <w:r>
+        <w:rPr>
+          <w:rFonts w:ascii="Helvetica" w:eastAsia="宋体" w:hAnsi="Helvetica" w:cs="Helvetica"/>
+          <w:color w:val="323232"/>
+          <w:kern w:val="0"/>
+          <w:sz w:val="18"/>
+          <w:szCs w:val="18"/>
+        </w:rPr>
+        <w:t>: {</w:t>
+      </w:r>
+    </w:p>
+    <w:p>
+      <w:pPr>
+        <w:widowControl/>
+        <w:pBdr>
+          <w:top w:val="single" w:sz="6" w:space="7" w:color="CCCCCC"/>
+          <w:left w:val="single" w:sz="6" w:space="7" w:color="CCCCCC"/>
+          <w:bottom w:val="single" w:sz="6" w:space="7" w:color="CCCCCC"/>
+          <w:right w:val="single" w:sz="6" w:space="7" w:color="CCCCCC"/>
+        </w:pBdr>
+        <w:shd w:val="clear" w:color="auto" w:fill="F5F5F5"/>
+        <w:tabs>
+          <w:tab w:val="left" w:pos="916"/>
+          <w:tab w:val="left" w:pos="1832"/>
+          <w:tab w:val="left" w:pos="2748"/>
+          <w:tab w:val="left" w:pos="3664"/>
+          <w:tab w:val="left" w:pos="4580"/>
+          <w:tab w:val="left" w:pos="5496"/>
+          <w:tab w:val="left" w:pos="6412"/>
+          <w:tab w:val="left" w:pos="7328"/>
+          <w:tab w:val="left" w:pos="8244"/>
+          <w:tab w:val="left" w:pos="9160"/>
+          <w:tab w:val="left" w:pos="10076"/>
+          <w:tab w:val="left" w:pos="10992"/>
+          <w:tab w:val="left" w:pos="11908"/>
+          <w:tab w:val="left" w:pos="12824"/>
+          <w:tab w:val="left" w:pos="13740"/>
+          <w:tab w:val="left" w:pos="14656"/>
+        </w:tabs>
+        <w:wordWrap w:val="0"/>
+        <w:spacing w:after="150"/>
+        <w:rPr>
+          <w:rFonts w:ascii="Helvetica" w:eastAsia="宋体" w:hAnsi="Helvetica" w:cs="Helvetica"/>
+          <w:color w:val="323232"/>
+          <w:kern w:val="0"/>
+          <w:sz w:val="18"/>
+          <w:szCs w:val="18"/>
+        </w:rPr>
+      </w:pPr>
+      <w:r>
+        <w:rPr>
+          <w:rFonts w:ascii="Helvetica" w:eastAsia="宋体" w:hAnsi="Helvetica" w:cs="Helvetica"/>
+          <w:color w:val="323232"/>
+          <w:kern w:val="0"/>
+          <w:sz w:val="18"/>
+          <w:szCs w:val="18"/>
+        </w:rPr>
+        <w:t xml:space="preserve">        </w:t>
+      </w:r>
+      <w:proofErr w:type="spellStart"/>
+      <w:proofErr w:type="gramStart"/>
+      <w:r>
+        <w:rPr>
+          <w:rFonts w:ascii="Helvetica" w:eastAsia="宋体" w:hAnsi="Helvetica" w:cs="Helvetica"/>
+          <w:color w:val="323232"/>
+          <w:kern w:val="0"/>
+          <w:sz w:val="18"/>
+          <w:szCs w:val="18"/>
+        </w:rPr>
+        <w:t>firstName</w:t>
+      </w:r>
+      <w:proofErr w:type="spellEnd"/>
+      <w:proofErr w:type="gramEnd"/>
+      <w:r>
+        <w:rPr>
+          <w:rFonts w:ascii="Helvetica" w:eastAsia="宋体" w:hAnsi="Helvetica" w:cs="Helvetica"/>
+          <w:color w:val="323232"/>
+          <w:kern w:val="0"/>
+          <w:sz w:val="18"/>
+          <w:szCs w:val="18"/>
+        </w:rPr>
+        <w:t>: '</w:t>
+      </w:r>
+      <w:proofErr w:type="spellStart"/>
+      <w:r>
+        <w:rPr>
+          <w:rFonts w:ascii="Helvetica" w:eastAsia="宋体" w:hAnsi="Helvetica" w:cs="Helvetica"/>
+          <w:color w:val="323232"/>
+          <w:kern w:val="0"/>
+          <w:sz w:val="18"/>
+          <w:szCs w:val="18"/>
+        </w:rPr>
+        <w:t>shaofeng</w:t>
+      </w:r>
+      <w:proofErr w:type="spellEnd"/>
+      <w:r>
+        <w:rPr>
+          <w:rFonts w:ascii="Helvetica" w:eastAsia="宋体" w:hAnsi="Helvetica" w:cs="Helvetica"/>
+          <w:color w:val="323232"/>
+          <w:kern w:val="0"/>
+          <w:sz w:val="18"/>
+          <w:szCs w:val="18"/>
+        </w:rPr>
+        <w:t>',</w:t>
+      </w:r>
+    </w:p>
+    <w:p>
+      <w:pPr>
+        <w:widowControl/>
+        <w:pBdr>
+          <w:top w:val="single" w:sz="6" w:space="7" w:color="CCCCCC"/>
+          <w:left w:val="single" w:sz="6" w:space="7" w:color="CCCCCC"/>
+          <w:bottom w:val="single" w:sz="6" w:space="7" w:color="CCCCCC"/>
+          <w:right w:val="single" w:sz="6" w:space="7" w:color="CCCCCC"/>
+        </w:pBdr>
+        <w:shd w:val="clear" w:color="auto" w:fill="F5F5F5"/>
+        <w:tabs>
+          <w:tab w:val="left" w:pos="916"/>
+          <w:tab w:val="left" w:pos="1832"/>
+          <w:tab w:val="left" w:pos="2748"/>
+          <w:tab w:val="left" w:pos="3664"/>
+          <w:tab w:val="left" w:pos="4580"/>
+          <w:tab w:val="left" w:pos="5496"/>
+          <w:tab w:val="left" w:pos="6412"/>
+          <w:tab w:val="left" w:pos="7328"/>
+          <w:tab w:val="left" w:pos="8244"/>
+          <w:tab w:val="left" w:pos="9160"/>
+          <w:tab w:val="left" w:pos="10076"/>
+          <w:tab w:val="left" w:pos="10992"/>
+          <w:tab w:val="left" w:pos="11908"/>
+          <w:tab w:val="left" w:pos="12824"/>
+          <w:tab w:val="left" w:pos="13740"/>
+          <w:tab w:val="left" w:pos="14656"/>
+        </w:tabs>
+        <w:wordWrap w:val="0"/>
+        <w:spacing w:after="150"/>
+        <w:rPr>
+          <w:rFonts w:ascii="Helvetica" w:eastAsia="宋体" w:hAnsi="Helvetica" w:cs="Helvetica"/>
+          <w:color w:val="323232"/>
+          <w:kern w:val="0"/>
+          <w:sz w:val="18"/>
+          <w:szCs w:val="18"/>
+        </w:rPr>
+      </w:pPr>
+      <w:r>
+        <w:rPr>
+          <w:rFonts w:ascii="Helvetica" w:eastAsia="宋体" w:hAnsi="Helvetica" w:cs="Helvetica"/>
+          <w:color w:val="323232"/>
+          <w:kern w:val="0"/>
+          <w:sz w:val="18"/>
+          <w:szCs w:val="18"/>
+        </w:rPr>
+        <w:t xml:space="preserve">        </w:t>
+      </w:r>
+      <w:proofErr w:type="spellStart"/>
+      <w:proofErr w:type="gramStart"/>
+      <w:r>
+        <w:rPr>
+          <w:rFonts w:ascii="Helvetica" w:eastAsia="宋体" w:hAnsi="Helvetica" w:cs="Helvetica"/>
+          <w:color w:val="323232"/>
+          <w:kern w:val="0"/>
+          <w:sz w:val="18"/>
+          <w:szCs w:val="18"/>
+        </w:rPr>
+        <w:t>lastName</w:t>
+      </w:r>
+      <w:proofErr w:type="spellEnd"/>
+      <w:proofErr w:type="gramEnd"/>
+      <w:r>
+        <w:rPr>
+          <w:rFonts w:ascii="Helvetica" w:eastAsia="宋体" w:hAnsi="Helvetica" w:cs="Helvetica"/>
+          <w:color w:val="323232"/>
+          <w:kern w:val="0"/>
+          <w:sz w:val="18"/>
+          <w:szCs w:val="18"/>
+        </w:rPr>
+        <w:t>: '</w:t>
+      </w:r>
+      <w:proofErr w:type="spellStart"/>
+      <w:r>
+        <w:rPr>
+          <w:rFonts w:ascii="Helvetica" w:eastAsia="宋体" w:hAnsi="Helvetica" w:cs="Helvetica"/>
+          <w:color w:val="323232"/>
+          <w:kern w:val="0"/>
+          <w:sz w:val="18"/>
+          <w:szCs w:val="18"/>
+        </w:rPr>
+        <w:t>liang</w:t>
+      </w:r>
+      <w:proofErr w:type="spellEnd"/>
+      <w:r>
+        <w:rPr>
+          <w:rFonts w:ascii="Helvetica" w:eastAsia="宋体" w:hAnsi="Helvetica" w:cs="Helvetica"/>
+          <w:color w:val="323232"/>
+          <w:kern w:val="0"/>
+          <w:sz w:val="18"/>
+          <w:szCs w:val="18"/>
+        </w:rPr>
+        <w:t>'</w:t>
+      </w:r>
+    </w:p>
+    <w:p>
+      <w:pPr>
+        <w:widowControl/>
+        <w:pBdr>
+          <w:top w:val="single" w:sz="6" w:space="7" w:color="CCCCCC"/>
+          <w:left w:val="single" w:sz="6" w:space="7" w:color="CCCCCC"/>
+          <w:bottom w:val="single" w:sz="6" w:space="7" w:color="CCCCCC"/>
+          <w:right w:val="single" w:sz="6" w:space="7" w:color="CCCCCC"/>
+        </w:pBdr>
+        <w:shd w:val="clear" w:color="auto" w:fill="F5F5F5"/>
+        <w:tabs>
+          <w:tab w:val="left" w:pos="916"/>
+          <w:tab w:val="left" w:pos="1832"/>
+          <w:tab w:val="left" w:pos="2748"/>
+          <w:tab w:val="left" w:pos="3664"/>
+          <w:tab w:val="left" w:pos="4580"/>
+          <w:tab w:val="left" w:pos="5496"/>
+          <w:tab w:val="left" w:pos="6412"/>
+          <w:tab w:val="left" w:pos="7328"/>
+          <w:tab w:val="left" w:pos="8244"/>
+          <w:tab w:val="left" w:pos="9160"/>
+          <w:tab w:val="left" w:pos="10076"/>
+          <w:tab w:val="left" w:pos="10992"/>
+          <w:tab w:val="left" w:pos="11908"/>
+          <w:tab w:val="left" w:pos="12824"/>
+          <w:tab w:val="left" w:pos="13740"/>
+          <w:tab w:val="left" w:pos="14656"/>
+        </w:tabs>
+        <w:wordWrap w:val="0"/>
+        <w:spacing w:after="150"/>
+        <w:rPr>
+          <w:rFonts w:ascii="Helvetica" w:eastAsia="宋体" w:hAnsi="Helvetica" w:cs="Helvetica"/>
+          <w:color w:val="323232"/>
+          <w:kern w:val="0"/>
+          <w:sz w:val="18"/>
+          <w:szCs w:val="18"/>
+        </w:rPr>
+      </w:pPr>
+      <w:r>
+        <w:rPr>
+          <w:rFonts w:ascii="Helvetica" w:eastAsia="宋体" w:hAnsi="Helvetica" w:cs="Helvetica"/>
+          <w:color w:val="323232"/>
+          <w:kern w:val="0"/>
+          <w:sz w:val="18"/>
+          <w:szCs w:val="18"/>
+        </w:rPr>
+        <w:t xml:space="preserve">    },</w:t>
+      </w:r>
+    </w:p>
+    <w:p>
+      <w:pPr>
+        <w:widowControl/>
+        <w:pBdr>
+          <w:top w:val="single" w:sz="6" w:space="7" w:color="CCCCCC"/>
+          <w:left w:val="single" w:sz="6" w:space="7" w:color="CCCCCC"/>
+          <w:bottom w:val="single" w:sz="6" w:space="7" w:color="CCCCCC"/>
+          <w:right w:val="single" w:sz="6" w:space="7" w:color="CCCCCC"/>
+        </w:pBdr>
+        <w:shd w:val="clear" w:color="auto" w:fill="F5F5F5"/>
+        <w:tabs>
+          <w:tab w:val="left" w:pos="916"/>
+          <w:tab w:val="left" w:pos="1832"/>
+          <w:tab w:val="left" w:pos="2748"/>
+          <w:tab w:val="left" w:pos="3664"/>
+          <w:tab w:val="left" w:pos="4580"/>
+          <w:tab w:val="left" w:pos="5496"/>
+          <w:tab w:val="left" w:pos="6412"/>
+          <w:tab w:val="left" w:pos="7328"/>
+          <w:tab w:val="left" w:pos="8244"/>
+          <w:tab w:val="left" w:pos="9160"/>
+          <w:tab w:val="left" w:pos="10076"/>
+          <w:tab w:val="left" w:pos="10992"/>
+          <w:tab w:val="left" w:pos="11908"/>
+          <w:tab w:val="left" w:pos="12824"/>
+          <w:tab w:val="left" w:pos="13740"/>
+          <w:tab w:val="left" w:pos="14656"/>
+        </w:tabs>
+        <w:wordWrap w:val="0"/>
+        <w:spacing w:after="150"/>
+        <w:rPr>
+          <w:rFonts w:ascii="Helvetica" w:eastAsia="宋体" w:hAnsi="Helvetica" w:cs="Helvetica"/>
+          <w:color w:val="323232"/>
+          <w:kern w:val="0"/>
+          <w:sz w:val="18"/>
+          <w:szCs w:val="18"/>
+        </w:rPr>
+      </w:pPr>
+      <w:r>
+        <w:rPr>
+          <w:rFonts w:ascii="Helvetica" w:eastAsia="宋体" w:hAnsi="Helvetica" w:cs="Helvetica"/>
+          <w:color w:val="323232"/>
+          <w:kern w:val="0"/>
+          <w:sz w:val="18"/>
+          <w:szCs w:val="18"/>
+        </w:rPr>
+        <w:t xml:space="preserve">    </w:t>
+      </w:r>
+      <w:proofErr w:type="gramStart"/>
+      <w:r>
+        <w:rPr>
+          <w:rFonts w:ascii="Helvetica" w:eastAsia="宋体" w:hAnsi="Helvetica" w:cs="Helvetica"/>
+          <w:color w:val="323232"/>
+          <w:kern w:val="0"/>
+          <w:sz w:val="18"/>
+          <w:szCs w:val="18"/>
+        </w:rPr>
+        <w:t>age</w:t>
+      </w:r>
+      <w:proofErr w:type="gramEnd"/>
+      <w:r>
+        <w:rPr>
+          <w:rFonts w:ascii="Helvetica" w:eastAsia="宋体" w:hAnsi="Helvetica" w:cs="Helvetica"/>
+          <w:color w:val="323232"/>
+          <w:kern w:val="0"/>
+          <w:sz w:val="18"/>
+          <w:szCs w:val="18"/>
+        </w:rPr>
+        <w:t>: 25</w:t>
+      </w:r>
+    </w:p>
+    <w:p>
+      <w:pPr>
+        <w:widowControl/>
+        <w:pBdr>
+          <w:top w:val="single" w:sz="6" w:space="7" w:color="CCCCCC"/>
+          <w:left w:val="single" w:sz="6" w:space="7" w:color="CCCCCC"/>
+          <w:bottom w:val="single" w:sz="6" w:space="7" w:color="CCCCCC"/>
+          <w:right w:val="single" w:sz="6" w:space="7" w:color="CCCCCC"/>
+        </w:pBdr>
+        <w:shd w:val="clear" w:color="auto" w:fill="F5F5F5"/>
+        <w:tabs>
+          <w:tab w:val="left" w:pos="916"/>
+          <w:tab w:val="left" w:pos="1832"/>
+          <w:tab w:val="left" w:pos="2748"/>
+          <w:tab w:val="left" w:pos="3664"/>
+          <w:tab w:val="left" w:pos="4580"/>
+          <w:tab w:val="left" w:pos="5496"/>
+          <w:tab w:val="left" w:pos="6412"/>
+          <w:tab w:val="left" w:pos="7328"/>
+          <w:tab w:val="left" w:pos="8244"/>
+          <w:tab w:val="left" w:pos="9160"/>
+          <w:tab w:val="left" w:pos="10076"/>
+          <w:tab w:val="left" w:pos="10992"/>
+          <w:tab w:val="left" w:pos="11908"/>
+          <w:tab w:val="left" w:pos="12824"/>
+          <w:tab w:val="left" w:pos="13740"/>
+          <w:tab w:val="left" w:pos="14656"/>
+        </w:tabs>
+        <w:wordWrap w:val="0"/>
+        <w:spacing w:after="150"/>
+        <w:rPr>
+          <w:rFonts w:ascii="Helvetica" w:eastAsia="宋体" w:hAnsi="Helvetica" w:cs="Helvetica"/>
+          <w:color w:val="323232"/>
+          <w:kern w:val="0"/>
+          <w:sz w:val="18"/>
+          <w:szCs w:val="18"/>
+        </w:rPr>
+      </w:pPr>
+      <w:r>
+        <w:rPr>
+          <w:rFonts w:ascii="Helvetica" w:eastAsia="宋体" w:hAnsi="Helvetica" w:cs="Helvetica"/>
+          <w:color w:val="323232"/>
+          <w:kern w:val="0"/>
+          <w:sz w:val="18"/>
+          <w:szCs w:val="18"/>
+        </w:rPr>
+        <w:t>});</w:t>
+      </w:r>
+    </w:p>
+    <w:p>
+      <w:pPr>
+        <w:widowControl/>
+        <w:pBdr>
+          <w:top w:val="single" w:sz="6" w:space="7" w:color="CCCCCC"/>
+          <w:left w:val="single" w:sz="6" w:space="7" w:color="CCCCCC"/>
+          <w:bottom w:val="single" w:sz="6" w:space="7" w:color="CCCCCC"/>
+          <w:right w:val="single" w:sz="6" w:space="7" w:color="CCCCCC"/>
+        </w:pBdr>
+        <w:shd w:val="clear" w:color="auto" w:fill="F5F5F5"/>
+        <w:tabs>
+          <w:tab w:val="left" w:pos="916"/>
+          <w:tab w:val="left" w:pos="1832"/>
+          <w:tab w:val="left" w:pos="2748"/>
+          <w:tab w:val="left" w:pos="3664"/>
+          <w:tab w:val="left" w:pos="4580"/>
+          <w:tab w:val="left" w:pos="5496"/>
+          <w:tab w:val="left" w:pos="6412"/>
+          <w:tab w:val="left" w:pos="7328"/>
+          <w:tab w:val="left" w:pos="8244"/>
+          <w:tab w:val="left" w:pos="9160"/>
+          <w:tab w:val="left" w:pos="10076"/>
+          <w:tab w:val="left" w:pos="10992"/>
+          <w:tab w:val="left" w:pos="11908"/>
+          <w:tab w:val="left" w:pos="12824"/>
+          <w:tab w:val="left" w:pos="13740"/>
+          <w:tab w:val="left" w:pos="14656"/>
+        </w:tabs>
+        <w:wordWrap w:val="0"/>
+        <w:spacing w:after="150"/>
+        <w:rPr>
+          <w:rFonts w:ascii="Helvetica" w:eastAsia="宋体" w:hAnsi="Helvetica" w:cs="Helvetica"/>
+          <w:color w:val="323232"/>
+          <w:kern w:val="0"/>
+          <w:sz w:val="18"/>
+          <w:szCs w:val="18"/>
+        </w:rPr>
+      </w:pPr>
+    </w:p>
+    <w:p>
+      <w:pPr>
+        <w:widowControl/>
+        <w:pBdr>
+          <w:top w:val="single" w:sz="6" w:space="7" w:color="CCCCCC"/>
+          <w:left w:val="single" w:sz="6" w:space="7" w:color="CCCCCC"/>
+          <w:bottom w:val="single" w:sz="6" w:space="7" w:color="CCCCCC"/>
+          <w:right w:val="single" w:sz="6" w:space="7" w:color="CCCCCC"/>
+        </w:pBdr>
+        <w:shd w:val="clear" w:color="auto" w:fill="F5F5F5"/>
+        <w:tabs>
+          <w:tab w:val="left" w:pos="916"/>
+          <w:tab w:val="left" w:pos="1832"/>
+          <w:tab w:val="left" w:pos="2748"/>
+          <w:tab w:val="left" w:pos="3664"/>
+          <w:tab w:val="left" w:pos="4580"/>
+          <w:tab w:val="left" w:pos="5496"/>
+          <w:tab w:val="left" w:pos="6412"/>
+          <w:tab w:val="left" w:pos="7328"/>
+          <w:tab w:val="left" w:pos="8244"/>
+          <w:tab w:val="left" w:pos="9160"/>
+          <w:tab w:val="left" w:pos="10076"/>
+          <w:tab w:val="left" w:pos="10992"/>
+          <w:tab w:val="left" w:pos="11908"/>
+          <w:tab w:val="left" w:pos="12824"/>
+          <w:tab w:val="left" w:pos="13740"/>
+          <w:tab w:val="left" w:pos="14656"/>
+        </w:tabs>
+        <w:wordWrap w:val="0"/>
+        <w:spacing w:after="150"/>
+        <w:rPr>
+          <w:rFonts w:ascii="Helvetica" w:eastAsia="宋体" w:hAnsi="Helvetica" w:cs="Helvetica"/>
+          <w:color w:val="323232"/>
+          <w:kern w:val="0"/>
+          <w:sz w:val="18"/>
+          <w:szCs w:val="18"/>
+        </w:rPr>
+      </w:pPr>
+      <w:r>
+        <w:rPr>
+          <w:rFonts w:ascii="Helvetica" w:eastAsia="宋体" w:hAnsi="Helvetica" w:cs="Helvetica"/>
+          <w:color w:val="323232"/>
+          <w:kern w:val="0"/>
+          <w:sz w:val="18"/>
+          <w:szCs w:val="18"/>
+        </w:rPr>
+        <w:t>app2</w:t>
+      </w:r>
+      <w:proofErr w:type="gramStart"/>
+      <w:r>
+        <w:rPr>
+          <w:rFonts w:ascii="Helvetica" w:eastAsia="宋体" w:hAnsi="Helvetica" w:cs="Helvetica"/>
+          <w:color w:val="323232"/>
+          <w:kern w:val="0"/>
+          <w:sz w:val="18"/>
+          <w:szCs w:val="18"/>
+        </w:rPr>
+        <w:t>.$</w:t>
+      </w:r>
+      <w:proofErr w:type="gramEnd"/>
+      <w:r>
+        <w:rPr>
+          <w:rFonts w:ascii="Helvetica" w:eastAsia="宋体" w:hAnsi="Helvetica" w:cs="Helvetica"/>
+          <w:color w:val="323232"/>
+          <w:kern w:val="0"/>
+          <w:sz w:val="18"/>
+          <w:szCs w:val="18"/>
+        </w:rPr>
+        <w:t>watch('name', function (</w:t>
+      </w:r>
+      <w:proofErr w:type="spellStart"/>
+      <w:r>
+        <w:rPr>
+          <w:rFonts w:ascii="Helvetica" w:eastAsia="宋体" w:hAnsi="Helvetica" w:cs="Helvetica"/>
+          <w:color w:val="323232"/>
+          <w:kern w:val="0"/>
+          <w:sz w:val="18"/>
+          <w:szCs w:val="18"/>
+        </w:rPr>
+        <w:t>newName</w:t>
+      </w:r>
+      <w:proofErr w:type="spellEnd"/>
+      <w:r>
+        <w:rPr>
+          <w:rFonts w:ascii="Helvetica" w:eastAsia="宋体" w:hAnsi="Helvetica" w:cs="Helvetica"/>
+          <w:color w:val="323232"/>
+          <w:kern w:val="0"/>
+          <w:sz w:val="18"/>
+          <w:szCs w:val="18"/>
+        </w:rPr>
+        <w:t>) {</w:t>
+      </w:r>
+    </w:p>
+    <w:p>
+      <w:pPr>
+        <w:widowControl/>
+        <w:pBdr>
+          <w:top w:val="single" w:sz="6" w:space="7" w:color="CCCCCC"/>
+          <w:left w:val="single" w:sz="6" w:space="7" w:color="CCCCCC"/>
+          <w:bottom w:val="single" w:sz="6" w:space="7" w:color="CCCCCC"/>
+          <w:right w:val="single" w:sz="6" w:space="7" w:color="CCCCCC"/>
+        </w:pBdr>
+        <w:shd w:val="clear" w:color="auto" w:fill="F5F5F5"/>
+        <w:tabs>
+          <w:tab w:val="left" w:pos="916"/>
+          <w:tab w:val="left" w:pos="1832"/>
+          <w:tab w:val="left" w:pos="2748"/>
+          <w:tab w:val="left" w:pos="3664"/>
+          <w:tab w:val="left" w:pos="4580"/>
+          <w:tab w:val="left" w:pos="5496"/>
+          <w:tab w:val="left" w:pos="6412"/>
+          <w:tab w:val="left" w:pos="7328"/>
+          <w:tab w:val="left" w:pos="8244"/>
+          <w:tab w:val="left" w:pos="9160"/>
+          <w:tab w:val="left" w:pos="10076"/>
+          <w:tab w:val="left" w:pos="10992"/>
+          <w:tab w:val="left" w:pos="11908"/>
+          <w:tab w:val="left" w:pos="12824"/>
+          <w:tab w:val="left" w:pos="13740"/>
+          <w:tab w:val="left" w:pos="14656"/>
+        </w:tabs>
+        <w:wordWrap w:val="0"/>
+        <w:spacing w:after="150"/>
+        <w:rPr>
+          <w:rFonts w:ascii="Helvetica" w:eastAsia="宋体" w:hAnsi="Helvetica" w:cs="Helvetica"/>
+          <w:color w:val="323232"/>
+          <w:kern w:val="0"/>
+          <w:sz w:val="18"/>
+          <w:szCs w:val="18"/>
+        </w:rPr>
+      </w:pPr>
+      <w:r>
+        <w:rPr>
+          <w:rFonts w:ascii="Helvetica" w:eastAsia="宋体" w:hAnsi="Helvetica" w:cs="Helvetica"/>
+          <w:color w:val="323232"/>
+          <w:kern w:val="0"/>
+          <w:sz w:val="18"/>
+          <w:szCs w:val="18"/>
+        </w:rPr>
+        <w:t xml:space="preserve">    console.log('</w:t>
+      </w:r>
+      <w:r>
+        <w:rPr>
+          <w:rFonts w:ascii="Helvetica" w:eastAsia="宋体" w:hAnsi="Helvetica" w:cs="Helvetica"/>
+          <w:color w:val="323232"/>
+          <w:kern w:val="0"/>
+          <w:sz w:val="18"/>
+          <w:szCs w:val="18"/>
+        </w:rPr>
+        <w:t>我的姓名发生了变化，可能是姓氏变了，也可能是名字变了。</w:t>
+      </w:r>
+      <w:r>
+        <w:rPr>
+          <w:rFonts w:ascii="Helvetica" w:eastAsia="宋体" w:hAnsi="Helvetica" w:cs="Helvetica"/>
+          <w:color w:val="323232"/>
+          <w:kern w:val="0"/>
+          <w:sz w:val="18"/>
+          <w:szCs w:val="18"/>
+        </w:rPr>
+        <w:t>')</w:t>
+      </w:r>
+    </w:p>
+    <w:p>
+      <w:pPr>
+        <w:widowControl/>
+        <w:pBdr>
+          <w:top w:val="single" w:sz="6" w:space="7" w:color="CCCCCC"/>
+          <w:left w:val="single" w:sz="6" w:space="7" w:color="CCCCCC"/>
+          <w:bottom w:val="single" w:sz="6" w:space="7" w:color="CCCCCC"/>
+          <w:right w:val="single" w:sz="6" w:space="7" w:color="CCCCCC"/>
+        </w:pBdr>
+        <w:shd w:val="clear" w:color="auto" w:fill="F5F5F5"/>
+        <w:tabs>
+          <w:tab w:val="left" w:pos="916"/>
+          <w:tab w:val="left" w:pos="1832"/>
+          <w:tab w:val="left" w:pos="2748"/>
+          <w:tab w:val="left" w:pos="3664"/>
+          <w:tab w:val="left" w:pos="4580"/>
+          <w:tab w:val="left" w:pos="5496"/>
+          <w:tab w:val="left" w:pos="6412"/>
+          <w:tab w:val="left" w:pos="7328"/>
+          <w:tab w:val="left" w:pos="8244"/>
+          <w:tab w:val="left" w:pos="9160"/>
+          <w:tab w:val="left" w:pos="10076"/>
+          <w:tab w:val="left" w:pos="10992"/>
+          <w:tab w:val="left" w:pos="11908"/>
+          <w:tab w:val="left" w:pos="12824"/>
+          <w:tab w:val="left" w:pos="13740"/>
+          <w:tab w:val="left" w:pos="14656"/>
+        </w:tabs>
+        <w:wordWrap w:val="0"/>
+        <w:spacing w:after="150"/>
+        <w:rPr>
+          <w:rFonts w:ascii="Helvetica" w:eastAsia="宋体" w:hAnsi="Helvetica" w:cs="Helvetica"/>
+          <w:color w:val="323232"/>
+          <w:kern w:val="0"/>
+          <w:sz w:val="18"/>
+          <w:szCs w:val="18"/>
+        </w:rPr>
+      </w:pPr>
+      <w:r>
+        <w:rPr>
+          <w:rFonts w:ascii="Helvetica" w:eastAsia="宋体" w:hAnsi="Helvetica" w:cs="Helvetica"/>
+          <w:color w:val="323232"/>
+          <w:kern w:val="0"/>
+          <w:sz w:val="18"/>
+          <w:szCs w:val="18"/>
+        </w:rPr>
+        <w:t>});</w:t>
+      </w:r>
+    </w:p>
+    <w:p>
+      <w:pPr>
+        <w:widowControl/>
+        <w:pBdr>
+          <w:top w:val="single" w:sz="6" w:space="7" w:color="CCCCCC"/>
+          <w:left w:val="single" w:sz="6" w:space="7" w:color="CCCCCC"/>
+          <w:bottom w:val="single" w:sz="6" w:space="7" w:color="CCCCCC"/>
+          <w:right w:val="single" w:sz="6" w:space="7" w:color="CCCCCC"/>
+        </w:pBdr>
+        <w:shd w:val="clear" w:color="auto" w:fill="F5F5F5"/>
+        <w:tabs>
+          <w:tab w:val="left" w:pos="916"/>
+          <w:tab w:val="left" w:pos="1832"/>
+          <w:tab w:val="left" w:pos="2748"/>
+          <w:tab w:val="left" w:pos="3664"/>
+          <w:tab w:val="left" w:pos="4580"/>
+          <w:tab w:val="left" w:pos="5496"/>
+          <w:tab w:val="left" w:pos="6412"/>
+          <w:tab w:val="left" w:pos="7328"/>
+          <w:tab w:val="left" w:pos="8244"/>
+          <w:tab w:val="left" w:pos="9160"/>
+          <w:tab w:val="left" w:pos="10076"/>
+          <w:tab w:val="left" w:pos="10992"/>
+          <w:tab w:val="left" w:pos="11908"/>
+          <w:tab w:val="left" w:pos="12824"/>
+          <w:tab w:val="left" w:pos="13740"/>
+          <w:tab w:val="left" w:pos="14656"/>
+        </w:tabs>
+        <w:wordWrap w:val="0"/>
+        <w:spacing w:after="150"/>
+        <w:rPr>
+          <w:rFonts w:ascii="Helvetica" w:eastAsia="宋体" w:hAnsi="Helvetica" w:cs="Helvetica"/>
+          <w:color w:val="323232"/>
+          <w:kern w:val="0"/>
+          <w:sz w:val="18"/>
+          <w:szCs w:val="18"/>
+        </w:rPr>
+      </w:pPr>
+    </w:p>
+    <w:p>
+      <w:pPr>
+        <w:widowControl/>
+        <w:pBdr>
+          <w:top w:val="single" w:sz="6" w:space="7" w:color="CCCCCC"/>
+          <w:left w:val="single" w:sz="6" w:space="7" w:color="CCCCCC"/>
+          <w:bottom w:val="single" w:sz="6" w:space="7" w:color="CCCCCC"/>
+          <w:right w:val="single" w:sz="6" w:space="7" w:color="CCCCCC"/>
+        </w:pBdr>
+        <w:shd w:val="clear" w:color="auto" w:fill="F5F5F5"/>
+        <w:tabs>
+          <w:tab w:val="left" w:pos="916"/>
+          <w:tab w:val="left" w:pos="1832"/>
+          <w:tab w:val="left" w:pos="2748"/>
+          <w:tab w:val="left" w:pos="3664"/>
+          <w:tab w:val="left" w:pos="4580"/>
+          <w:tab w:val="left" w:pos="5496"/>
+          <w:tab w:val="left" w:pos="6412"/>
+          <w:tab w:val="left" w:pos="7328"/>
+          <w:tab w:val="left" w:pos="8244"/>
+          <w:tab w:val="left" w:pos="9160"/>
+          <w:tab w:val="left" w:pos="10076"/>
+          <w:tab w:val="left" w:pos="10992"/>
+          <w:tab w:val="left" w:pos="11908"/>
+          <w:tab w:val="left" w:pos="12824"/>
+          <w:tab w:val="left" w:pos="13740"/>
+          <w:tab w:val="left" w:pos="14656"/>
+        </w:tabs>
+        <w:wordWrap w:val="0"/>
+        <w:spacing w:after="150"/>
+        <w:rPr>
+          <w:rFonts w:ascii="Helvetica" w:eastAsia="宋体" w:hAnsi="Helvetica" w:cs="Helvetica"/>
+          <w:color w:val="323232"/>
+          <w:kern w:val="0"/>
+          <w:sz w:val="18"/>
+          <w:szCs w:val="18"/>
+        </w:rPr>
+      </w:pPr>
+      <w:r>
+        <w:rPr>
+          <w:rFonts w:ascii="Helvetica" w:eastAsia="宋体" w:hAnsi="Helvetica" w:cs="Helvetica"/>
+          <w:color w:val="323232"/>
+          <w:kern w:val="0"/>
+          <w:sz w:val="18"/>
+          <w:szCs w:val="18"/>
+        </w:rPr>
+        <w:t>app2.data.name.firstName = '</w:t>
+      </w:r>
+      <w:proofErr w:type="spellStart"/>
+      <w:r>
+        <w:rPr>
+          <w:rFonts w:ascii="Helvetica" w:eastAsia="宋体" w:hAnsi="Helvetica" w:cs="Helvetica"/>
+          <w:color w:val="323232"/>
+          <w:kern w:val="0"/>
+          <w:sz w:val="18"/>
+          <w:szCs w:val="18"/>
+        </w:rPr>
+        <w:t>hahaha</w:t>
+      </w:r>
+      <w:proofErr w:type="spellEnd"/>
+      <w:r>
+        <w:rPr>
+          <w:rFonts w:ascii="Helvetica" w:eastAsia="宋体" w:hAnsi="Helvetica" w:cs="Helvetica"/>
+          <w:color w:val="323232"/>
+          <w:kern w:val="0"/>
+          <w:sz w:val="18"/>
+          <w:szCs w:val="18"/>
+        </w:rPr>
+        <w:t>';</w:t>
+      </w:r>
+    </w:p>
+    <w:p>
+      <w:pPr>
+        <w:widowControl/>
+        <w:pBdr>
+          <w:top w:val="single" w:sz="6" w:space="7" w:color="CCCCCC"/>
+          <w:left w:val="single" w:sz="6" w:space="7" w:color="CCCCCC"/>
+          <w:bottom w:val="single" w:sz="6" w:space="7" w:color="CCCCCC"/>
+          <w:right w:val="single" w:sz="6" w:space="7" w:color="CCCCCC"/>
+        </w:pBdr>
+        <w:shd w:val="clear" w:color="auto" w:fill="F5F5F5"/>
+        <w:tabs>
+          <w:tab w:val="left" w:pos="916"/>
+          <w:tab w:val="left" w:pos="1832"/>
+          <w:tab w:val="left" w:pos="2748"/>
+          <w:tab w:val="left" w:pos="3664"/>
+          <w:tab w:val="left" w:pos="4580"/>
+          <w:tab w:val="left" w:pos="5496"/>
+          <w:tab w:val="left" w:pos="6412"/>
+          <w:tab w:val="left" w:pos="7328"/>
+          <w:tab w:val="left" w:pos="8244"/>
+          <w:tab w:val="left" w:pos="9160"/>
+          <w:tab w:val="left" w:pos="10076"/>
+          <w:tab w:val="left" w:pos="10992"/>
+          <w:tab w:val="left" w:pos="11908"/>
+          <w:tab w:val="left" w:pos="12824"/>
+          <w:tab w:val="left" w:pos="13740"/>
+          <w:tab w:val="left" w:pos="14656"/>
+        </w:tabs>
+        <w:wordWrap w:val="0"/>
+        <w:spacing w:after="150"/>
+        <w:rPr>
+          <w:rFonts w:ascii="Helvetica" w:eastAsia="宋体" w:hAnsi="Helvetica" w:cs="Helvetica"/>
+          <w:color w:val="323232"/>
+          <w:kern w:val="0"/>
+          <w:sz w:val="18"/>
+          <w:szCs w:val="18"/>
+        </w:rPr>
+      </w:pPr>
+      <w:r>
+        <w:rPr>
+          <w:rFonts w:ascii="Helvetica" w:eastAsia="宋体" w:hAnsi="Helvetica" w:cs="Helvetica"/>
+          <w:color w:val="323232"/>
+          <w:kern w:val="0"/>
+          <w:sz w:val="18"/>
+          <w:szCs w:val="18"/>
+        </w:rPr>
+        <w:t xml:space="preserve">// </w:t>
+      </w:r>
+      <w:r>
+        <w:rPr>
+          <w:rFonts w:ascii="Helvetica" w:eastAsia="宋体" w:hAnsi="Helvetica" w:cs="Helvetica"/>
+          <w:color w:val="323232"/>
+          <w:kern w:val="0"/>
+          <w:sz w:val="18"/>
+          <w:szCs w:val="18"/>
+        </w:rPr>
+        <w:t>输出：我的姓名发生了变化，可能是姓氏变了，也可能是名字变了。</w:t>
+      </w:r>
+    </w:p>
+    <w:p>
+      <w:pPr>
+        <w:widowControl/>
+        <w:pBdr>
+          <w:top w:val="single" w:sz="6" w:space="7" w:color="CCCCCC"/>
+          <w:left w:val="single" w:sz="6" w:space="7" w:color="CCCCCC"/>
+          <w:bottom w:val="single" w:sz="6" w:space="7" w:color="CCCCCC"/>
+          <w:right w:val="single" w:sz="6" w:space="7" w:color="CCCCCC"/>
+        </w:pBdr>
+        <w:shd w:val="clear" w:color="auto" w:fill="F5F5F5"/>
+        <w:tabs>
+          <w:tab w:val="left" w:pos="916"/>
+          <w:tab w:val="left" w:pos="1832"/>
+          <w:tab w:val="left" w:pos="2748"/>
+          <w:tab w:val="left" w:pos="3664"/>
+          <w:tab w:val="left" w:pos="4580"/>
+          <w:tab w:val="left" w:pos="5496"/>
+          <w:tab w:val="left" w:pos="6412"/>
+          <w:tab w:val="left" w:pos="7328"/>
+          <w:tab w:val="left" w:pos="8244"/>
+          <w:tab w:val="left" w:pos="9160"/>
+          <w:tab w:val="left" w:pos="10076"/>
+          <w:tab w:val="left" w:pos="10992"/>
+          <w:tab w:val="left" w:pos="11908"/>
+          <w:tab w:val="left" w:pos="12824"/>
+          <w:tab w:val="left" w:pos="13740"/>
+          <w:tab w:val="left" w:pos="14656"/>
+        </w:tabs>
+        <w:wordWrap w:val="0"/>
+        <w:spacing w:after="150"/>
+        <w:rPr>
+          <w:rFonts w:ascii="Helvetica" w:eastAsia="宋体" w:hAnsi="Helvetica" w:cs="Helvetica"/>
+          <w:color w:val="323232"/>
+          <w:kern w:val="0"/>
+          <w:sz w:val="18"/>
+          <w:szCs w:val="18"/>
+        </w:rPr>
+      </w:pPr>
+      <w:r>
+        <w:rPr>
+          <w:rFonts w:ascii="Helvetica" w:eastAsia="宋体" w:hAnsi="Helvetica" w:cs="Helvetica"/>
+          <w:color w:val="323232"/>
+          <w:kern w:val="0"/>
+          <w:sz w:val="18"/>
+          <w:szCs w:val="18"/>
+        </w:rPr>
+        <w:t>app2.data.name.lastName = '</w:t>
+      </w:r>
+      <w:proofErr w:type="spellStart"/>
+      <w:r>
+        <w:rPr>
+          <w:rFonts w:ascii="Helvetica" w:eastAsia="宋体" w:hAnsi="Helvetica" w:cs="Helvetica"/>
+          <w:color w:val="323232"/>
+          <w:kern w:val="0"/>
+          <w:sz w:val="18"/>
+          <w:szCs w:val="18"/>
+        </w:rPr>
+        <w:t>blablabla</w:t>
+      </w:r>
+      <w:proofErr w:type="spellEnd"/>
+      <w:r>
+        <w:rPr>
+          <w:rFonts w:ascii="Helvetica" w:eastAsia="宋体" w:hAnsi="Helvetica" w:cs="Helvetica"/>
+          <w:color w:val="323232"/>
+          <w:kern w:val="0"/>
+          <w:sz w:val="18"/>
+          <w:szCs w:val="18"/>
+        </w:rPr>
+        <w:t>';</w:t>
+      </w:r>
+    </w:p>
+    <w:p>
+      <w:pPr>
+        <w:widowControl/>
+        <w:pBdr>
+          <w:top w:val="single" w:sz="6" w:space="7" w:color="CCCCCC"/>
+          <w:left w:val="single" w:sz="6" w:space="7" w:color="CCCCCC"/>
+          <w:bottom w:val="single" w:sz="6" w:space="7" w:color="CCCCCC"/>
+          <w:right w:val="single" w:sz="6" w:space="7" w:color="CCCCCC"/>
+        </w:pBdr>
+        <w:shd w:val="clear" w:color="auto" w:fill="F5F5F5"/>
+        <w:tabs>
+          <w:tab w:val="left" w:pos="916"/>
+          <w:tab w:val="left" w:pos="1832"/>
+          <w:tab w:val="left" w:pos="2748"/>
+          <w:tab w:val="left" w:pos="3664"/>
+          <w:tab w:val="left" w:pos="4580"/>
+          <w:tab w:val="left" w:pos="5496"/>
+          <w:tab w:val="left" w:pos="6412"/>
+          <w:tab w:val="left" w:pos="7328"/>
+          <w:tab w:val="left" w:pos="8244"/>
+          <w:tab w:val="left" w:pos="9160"/>
+          <w:tab w:val="left" w:pos="10076"/>
+          <w:tab w:val="left" w:pos="10992"/>
+          <w:tab w:val="left" w:pos="11908"/>
+          <w:tab w:val="left" w:pos="12824"/>
+          <w:tab w:val="left" w:pos="13740"/>
+          <w:tab w:val="left" w:pos="14656"/>
+        </w:tabs>
+        <w:wordWrap w:val="0"/>
+        <w:spacing w:after="150"/>
+        <w:rPr>
+          <w:rFonts w:ascii="Helvetica" w:eastAsia="宋体" w:hAnsi="Helvetica" w:cs="Helvetica"/>
+          <w:color w:val="323232"/>
+          <w:kern w:val="0"/>
+          <w:sz w:val="18"/>
+          <w:szCs w:val="18"/>
+        </w:rPr>
+      </w:pPr>
+      <w:r>
+        <w:rPr>
+          <w:rFonts w:ascii="Helvetica" w:eastAsia="宋体" w:hAnsi="Helvetica" w:cs="Helvetica"/>
+          <w:color w:val="323232"/>
+          <w:kern w:val="0"/>
+          <w:sz w:val="18"/>
+          <w:szCs w:val="18"/>
+        </w:rPr>
+        <w:t xml:space="preserve">// </w:t>
+      </w:r>
+      <w:r>
+        <w:rPr>
+          <w:rFonts w:ascii="Helvetica" w:eastAsia="宋体" w:hAnsi="Helvetica" w:cs="Helvetica"/>
+          <w:color w:val="323232"/>
+          <w:kern w:val="0"/>
+          <w:sz w:val="18"/>
+          <w:szCs w:val="18"/>
+        </w:rPr>
+        <w:t>输出：我的姓名发生了变化，可能是姓氏变了，也可能是名字变了。</w:t>
+      </w:r>
+    </w:p>
+    <w:p>
+      <w:pPr>
+        <w:widowControl/>
+        <w:shd w:val="clear" w:color="auto" w:fill="FFFFFF"/>
+        <w:wordWrap w:val="0"/>
+        <w:spacing w:after="150"/>
+        <w:rPr>
+          <w:rFonts w:ascii="Helvetica" w:eastAsia="宋体" w:hAnsi="Helvetica" w:cs="Helvetica"/>
+          <w:color w:val="323232"/>
+          <w:kern w:val="0"/>
+          <w:sz w:val="18"/>
+          <w:szCs w:val="18"/>
+        </w:rPr>
+      </w:pPr>
+      <w:r>
+        <w:rPr>
+          <w:rFonts w:ascii="Helvetica" w:eastAsia="宋体" w:hAnsi="Helvetica" w:cs="Helvetica"/>
+          <w:color w:val="323232"/>
+          <w:kern w:val="0"/>
+          <w:sz w:val="18"/>
+          <w:szCs w:val="18"/>
+        </w:rPr>
+        <w:t>观察到了吗？</w:t>
+      </w:r>
+      <w:proofErr w:type="spellStart"/>
+      <w:r>
+        <w:rPr>
+          <w:rFonts w:ascii="Helvetica" w:eastAsia="宋体" w:hAnsi="Helvetica" w:cs="Helvetica"/>
+          <w:color w:val="323232"/>
+          <w:kern w:val="0"/>
+          <w:sz w:val="18"/>
+          <w:szCs w:val="18"/>
+        </w:rPr>
+        <w:t>firstName</w:t>
+      </w:r>
+      <w:proofErr w:type="spellEnd"/>
+      <w:r>
+        <w:rPr>
+          <w:rFonts w:ascii="Helvetica" w:eastAsia="宋体" w:hAnsi="Helvetica" w:cs="Helvetica"/>
+          <w:color w:val="323232"/>
+          <w:kern w:val="0"/>
+          <w:sz w:val="18"/>
+          <w:szCs w:val="18"/>
+        </w:rPr>
+        <w:t xml:space="preserve"> </w:t>
+      </w:r>
+      <w:r>
+        <w:rPr>
+          <w:rFonts w:ascii="Helvetica" w:eastAsia="宋体" w:hAnsi="Helvetica" w:cs="Helvetica"/>
+          <w:color w:val="323232"/>
+          <w:kern w:val="0"/>
+          <w:sz w:val="18"/>
+          <w:szCs w:val="18"/>
+        </w:rPr>
+        <w:t>和</w:t>
+      </w:r>
+      <w:r>
+        <w:rPr>
+          <w:rFonts w:ascii="Helvetica" w:eastAsia="宋体" w:hAnsi="Helvetica" w:cs="Helvetica"/>
+          <w:color w:val="323232"/>
+          <w:kern w:val="0"/>
+          <w:sz w:val="18"/>
+          <w:szCs w:val="18"/>
+        </w:rPr>
+        <w:t xml:space="preserve"> </w:t>
+      </w:r>
+      <w:proofErr w:type="spellStart"/>
+      <w:r>
+        <w:rPr>
+          <w:rFonts w:ascii="Helvetica" w:eastAsia="宋体" w:hAnsi="Helvetica" w:cs="Helvetica"/>
+          <w:color w:val="323232"/>
+          <w:kern w:val="0"/>
+          <w:sz w:val="18"/>
+          <w:szCs w:val="18"/>
+        </w:rPr>
+        <w:t>lastName</w:t>
+      </w:r>
+      <w:proofErr w:type="spellEnd"/>
+      <w:r>
+        <w:rPr>
+          <w:rFonts w:ascii="Helvetica" w:eastAsia="宋体" w:hAnsi="Helvetica" w:cs="Helvetica"/>
+          <w:color w:val="323232"/>
+          <w:kern w:val="0"/>
+          <w:sz w:val="18"/>
+          <w:szCs w:val="18"/>
+        </w:rPr>
+        <w:t xml:space="preserve"> </w:t>
+      </w:r>
+      <w:r>
+        <w:rPr>
+          <w:rFonts w:ascii="Helvetica" w:eastAsia="宋体" w:hAnsi="Helvetica" w:cs="Helvetica"/>
+          <w:color w:val="323232"/>
+          <w:kern w:val="0"/>
+          <w:sz w:val="18"/>
+          <w:szCs w:val="18"/>
+        </w:rPr>
+        <w:t>作为</w:t>
+      </w:r>
+      <w:r>
+        <w:rPr>
+          <w:rFonts w:ascii="Helvetica" w:eastAsia="宋体" w:hAnsi="Helvetica" w:cs="Helvetica"/>
+          <w:color w:val="323232"/>
+          <w:kern w:val="0"/>
+          <w:sz w:val="18"/>
+          <w:szCs w:val="18"/>
+        </w:rPr>
+        <w:t xml:space="preserve"> name </w:t>
+      </w:r>
+      <w:r>
+        <w:rPr>
+          <w:rFonts w:ascii="Helvetica" w:eastAsia="宋体" w:hAnsi="Helvetica" w:cs="Helvetica"/>
+          <w:color w:val="323232"/>
+          <w:kern w:val="0"/>
+          <w:sz w:val="18"/>
+          <w:szCs w:val="18"/>
+        </w:rPr>
+        <w:t>的属性，其中任意一个发生变化，都会得出以下结论：</w:t>
+      </w:r>
+      <w:r>
+        <w:rPr>
+          <w:rFonts w:ascii="Helvetica" w:eastAsia="宋体" w:hAnsi="Helvetica" w:cs="Helvetica"/>
+          <w:color w:val="323232"/>
+          <w:kern w:val="0"/>
+          <w:sz w:val="18"/>
+          <w:szCs w:val="18"/>
+        </w:rPr>
+        <w:t xml:space="preserve">"name </w:t>
+      </w:r>
+      <w:r>
+        <w:rPr>
+          <w:rFonts w:ascii="Helvetica" w:eastAsia="宋体" w:hAnsi="Helvetica" w:cs="Helvetica"/>
+          <w:color w:val="323232"/>
+          <w:kern w:val="0"/>
+          <w:sz w:val="18"/>
+          <w:szCs w:val="18"/>
+        </w:rPr>
+        <w:t>发生了变化。</w:t>
+      </w:r>
+      <w:r>
+        <w:rPr>
+          <w:rFonts w:ascii="Helvetica" w:eastAsia="宋体" w:hAnsi="Helvetica" w:cs="Helvetica"/>
+          <w:color w:val="323232"/>
+          <w:kern w:val="0"/>
+          <w:sz w:val="18"/>
+          <w:szCs w:val="18"/>
+        </w:rPr>
+        <w:t>"</w:t>
+      </w:r>
+      <w:r>
+        <w:rPr>
+          <w:rFonts w:ascii="Helvetica" w:eastAsia="宋体" w:hAnsi="Helvetica" w:cs="Helvetica"/>
+          <w:color w:val="323232"/>
+          <w:kern w:val="0"/>
+          <w:sz w:val="18"/>
+          <w:szCs w:val="18"/>
+        </w:rPr>
+        <w:t>这种机制符合</w:t>
+      </w:r>
+      <w:proofErr w:type="gramStart"/>
+      <w:r>
+        <w:rPr>
+          <w:rFonts w:ascii="Helvetica" w:eastAsia="宋体" w:hAnsi="Helvetica" w:cs="Helvetica"/>
+          <w:color w:val="323232"/>
+          <w:kern w:val="0"/>
+          <w:sz w:val="18"/>
+          <w:szCs w:val="18"/>
+        </w:rPr>
+        <w:t>”</w:t>
+      </w:r>
+      <w:proofErr w:type="gramEnd"/>
+      <w:r>
+        <w:rPr>
+          <w:rFonts w:ascii="Helvetica" w:eastAsia="宋体" w:hAnsi="Helvetica" w:cs="Helvetica"/>
+          <w:color w:val="323232"/>
+          <w:kern w:val="0"/>
+          <w:sz w:val="18"/>
+          <w:szCs w:val="18"/>
+        </w:rPr>
+        <w:t>事件传播</w:t>
+      </w:r>
+      <w:r>
+        <w:rPr>
+          <w:rFonts w:ascii="Helvetica" w:eastAsia="宋体" w:hAnsi="Helvetica" w:cs="Helvetica"/>
+          <w:color w:val="323232"/>
+          <w:kern w:val="0"/>
+          <w:sz w:val="18"/>
+          <w:szCs w:val="18"/>
+        </w:rPr>
+        <w:t>“</w:t>
+      </w:r>
+      <w:r>
+        <w:rPr>
+          <w:rFonts w:ascii="Helvetica" w:eastAsia="宋体" w:hAnsi="Helvetica" w:cs="Helvetica"/>
+          <w:color w:val="323232"/>
+          <w:kern w:val="0"/>
+          <w:sz w:val="18"/>
+          <w:szCs w:val="18"/>
+        </w:rPr>
+        <w:t>机制，方向是从底层往上逐层传播到顶层。</w:t>
+      </w:r>
+      <w:r>
+        <w:rPr>
+          <w:rFonts w:ascii="Helvetica" w:eastAsia="宋体" w:hAnsi="Helvetica" w:cs="Helvetica"/>
+          <w:color w:val="323232"/>
+          <w:kern w:val="0"/>
+          <w:sz w:val="18"/>
+          <w:szCs w:val="18"/>
         </w:rPr>
         <w:br/>
-        <w:t>header 页面头部／标题／logo／搜索表单 等等</w:t>
-      </w:r>
-      <w:r>
-        <w:rPr>
-          <w:rFonts w:asciiTheme="minorEastAsia" w:hAnsiTheme="minorEastAsia" w:cs="Helvetica"/>
-          <w:color w:val="323232"/>
-          <w:kern w:val="0"/>
-          <w:szCs w:val="24"/>
-        </w:rPr>
-        <w:br/>
-        <w:t>nav 任何有导航性质的标签都可以用到，比如页面中的导航，可以有多个</w:t>
-      </w:r>
-      <w:r>
-        <w:rPr>
-          <w:rFonts w:asciiTheme="minorEastAsia" w:hAnsiTheme="minorEastAsia" w:cs="Helvetica"/>
-          <w:color w:val="323232"/>
-          <w:kern w:val="0"/>
-          <w:szCs w:val="24"/>
-        </w:rPr>
-        <w:br/>
-        <w:t>aside 和主要内容不相关的内容，工具内容／广告什么的</w:t>
-      </w:r>
-      <w:r>
-        <w:rPr>
-          <w:rFonts w:asciiTheme="minorEastAsia" w:hAnsiTheme="minorEastAsia" w:cs="Helvetica"/>
-          <w:color w:val="323232"/>
-          <w:kern w:val="0"/>
-          <w:szCs w:val="24"/>
-        </w:rPr>
-        <w:br/>
-        <w:t>article 表示独立的可重复的结构：论坛的帖子／博客的评论</w:t>
-      </w:r>
-      <w:r>
-        <w:rPr>
-          <w:rFonts w:asciiTheme="minorEastAsia" w:hAnsiTheme="minorEastAsia" w:cs="Helvetica"/>
-          <w:color w:val="323232"/>
-          <w:kern w:val="0"/>
-          <w:szCs w:val="24"/>
-        </w:rPr>
-        <w:br/>
-        <w:t>section 表示文档中的一个区域：一般会带一个标题　相临的section之间是有相关性的，article则不相关，是独立的</w:t>
-      </w:r>
-      <w:r>
-        <w:rPr>
-          <w:rFonts w:asciiTheme="minorEastAsia" w:hAnsiTheme="minorEastAsia" w:cs="Helvetica"/>
-          <w:color w:val="323232"/>
-          <w:kern w:val="0"/>
-          <w:szCs w:val="24"/>
-        </w:rPr>
-        <w:br/>
-        <w:t>footer 章节的尾部：版权信息／相关文档／一些独立内容的尾部也可以用到</w:t>
+      </w:r>
+      <w:r>
+        <w:rPr>
+          <w:rFonts w:ascii="Helvetica" w:eastAsia="宋体" w:hAnsi="Helvetica" w:cs="Helvetica"/>
+          <w:color w:val="323232"/>
+          <w:kern w:val="0"/>
+          <w:sz w:val="18"/>
+          <w:szCs w:val="18"/>
+        </w:rPr>
+        <w:t>这现象想必你们也见过，比如：</w:t>
+      </w:r>
+      <w:r>
+        <w:rPr>
+          <w:rFonts w:ascii="Helvetica" w:eastAsia="宋体" w:hAnsi="Helvetica" w:cs="Helvetica"/>
+          <w:color w:val="323232"/>
+          <w:kern w:val="0"/>
+          <w:sz w:val="18"/>
+          <w:szCs w:val="18"/>
+        </w:rPr>
+        <w:t>“</w:t>
+      </w:r>
+      <w:r>
+        <w:rPr>
+          <w:rFonts w:ascii="Helvetica" w:eastAsia="宋体" w:hAnsi="Helvetica" w:cs="Helvetica"/>
+          <w:color w:val="323232"/>
+          <w:kern w:val="0"/>
+          <w:sz w:val="18"/>
+          <w:szCs w:val="18"/>
+        </w:rPr>
+        <w:t>点击某一个</w:t>
+      </w:r>
+      <w:r>
+        <w:rPr>
+          <w:rFonts w:ascii="Helvetica" w:eastAsia="宋体" w:hAnsi="Helvetica" w:cs="Helvetica"/>
+          <w:color w:val="323232"/>
+          <w:kern w:val="0"/>
+          <w:sz w:val="18"/>
+          <w:szCs w:val="18"/>
+        </w:rPr>
+        <w:t>DOM</w:t>
+      </w:r>
+      <w:r>
+        <w:rPr>
+          <w:rFonts w:ascii="Helvetica" w:eastAsia="宋体" w:hAnsi="Helvetica" w:cs="Helvetica"/>
+          <w:color w:val="323232"/>
+          <w:kern w:val="0"/>
+          <w:sz w:val="18"/>
+          <w:szCs w:val="18"/>
+        </w:rPr>
+        <w:t>元素，相当于也其父元素和其所有祖先元素。</w:t>
+      </w:r>
+      <w:r>
+        <w:rPr>
+          <w:rFonts w:ascii="Helvetica" w:eastAsia="宋体" w:hAnsi="Helvetica" w:cs="Helvetica"/>
+          <w:color w:val="323232"/>
+          <w:kern w:val="0"/>
+          <w:sz w:val="18"/>
+          <w:szCs w:val="18"/>
+        </w:rPr>
+        <w:t>”</w:t>
+      </w:r>
+      <w:r>
+        <w:rPr>
+          <w:rFonts w:ascii="Helvetica" w:eastAsia="宋体" w:hAnsi="Helvetica" w:cs="Helvetica"/>
+          <w:color w:val="323232"/>
+          <w:kern w:val="0"/>
+          <w:sz w:val="18"/>
+          <w:szCs w:val="18"/>
+        </w:rPr>
+        <w:t>（当然，你可以手动禁止事件传播）</w:t>
+      </w:r>
+      <w:r>
+        <w:rPr>
+          <w:rFonts w:ascii="Helvetica" w:eastAsia="宋体" w:hAnsi="Helvetica" w:cs="Helvetica"/>
+          <w:color w:val="323232"/>
+          <w:kern w:val="0"/>
+          <w:sz w:val="18"/>
+          <w:szCs w:val="18"/>
+        </w:rPr>
+        <w:t xml:space="preserve"> </w:t>
+      </w:r>
+      <w:r>
+        <w:rPr>
+          <w:rFonts w:ascii="Helvetica" w:eastAsia="宋体" w:hAnsi="Helvetica" w:cs="Helvetica"/>
+          <w:color w:val="323232"/>
+          <w:kern w:val="0"/>
+          <w:sz w:val="18"/>
+          <w:szCs w:val="18"/>
+        </w:rPr>
+        <w:t>所以，这里的本质是：</w:t>
+      </w:r>
+      <w:r>
+        <w:rPr>
+          <w:rFonts w:ascii="Helvetica" w:eastAsia="宋体" w:hAnsi="Helvetica" w:cs="Helvetica"/>
+          <w:color w:val="323232"/>
+          <w:kern w:val="0"/>
+          <w:sz w:val="18"/>
+          <w:szCs w:val="18"/>
+        </w:rPr>
+        <w:t>"</w:t>
+      </w:r>
+      <w:r>
+        <w:rPr>
+          <w:rFonts w:ascii="Helvetica" w:eastAsia="宋体" w:hAnsi="Helvetica" w:cs="Helvetica"/>
+          <w:color w:val="323232"/>
+          <w:kern w:val="0"/>
+          <w:sz w:val="18"/>
+          <w:szCs w:val="18"/>
+        </w:rPr>
+        <w:t>浏览器内部实现了一个事件传播的机制</w:t>
+      </w:r>
+      <w:r>
+        <w:rPr>
+          <w:rFonts w:ascii="Helvetica" w:eastAsia="宋体" w:hAnsi="Helvetica" w:cs="Helvetica"/>
+          <w:color w:val="323232"/>
+          <w:kern w:val="0"/>
+          <w:sz w:val="18"/>
+          <w:szCs w:val="18"/>
+        </w:rPr>
+        <w:t>"</w:t>
+      </w:r>
+      <w:r>
+        <w:rPr>
+          <w:rFonts w:ascii="Helvetica" w:eastAsia="宋体" w:hAnsi="Helvetica" w:cs="Helvetica" w:hint="eastAsia"/>
+          <w:color w:val="323232"/>
+          <w:kern w:val="0"/>
+          <w:sz w:val="18"/>
+          <w:szCs w:val="18"/>
+        </w:rPr>
+        <w:t>。</w:t>
+      </w:r>
+      <w:r>
+        <w:rPr>
+          <w:rFonts w:ascii="Helvetica" w:eastAsia="宋体" w:hAnsi="Helvetica" w:cs="Helvetica"/>
+          <w:color w:val="323232"/>
+          <w:kern w:val="0"/>
+          <w:sz w:val="18"/>
+          <w:szCs w:val="18"/>
+        </w:rPr>
+        <w:t xml:space="preserve"> </w:t>
+      </w:r>
+    </w:p>
+    <w:p>
+      <w:pPr>
+        <w:pStyle w:val="1"/>
+      </w:pPr>
+      <w:r>
+        <w:rPr>
+          <w:rFonts w:hint="eastAsia"/>
+        </w:rPr>
+        <w:lastRenderedPageBreak/>
+        <w:t>动态数据绑定（</w:t>
+      </w:r>
+      <w:r>
+        <w:rPr>
+          <w:rFonts w:hint="eastAsia"/>
+        </w:rPr>
+        <w:t>四</w:t>
+      </w:r>
+      <w:r>
+        <w:rPr>
+          <w:rFonts w:hint="eastAsia"/>
+        </w:rPr>
+        <w:t>）</w:t>
+      </w:r>
+    </w:p>
+    <w:p>
+      <w:pPr>
+        <w:pStyle w:val="2"/>
+        <w:numPr>
+          <w:ilvl w:val="0"/>
+          <w:numId w:val="31"/>
+        </w:numPr>
+      </w:pPr>
+      <w:r>
+        <w:rPr>
+          <w:rFonts w:hint="eastAsia"/>
+        </w:rPr>
+        <w:t>任务目的</w:t>
+      </w:r>
+    </w:p>
+    <w:p>
+      <w:pPr>
+        <w:widowControl/>
+        <w:numPr>
+          <w:ilvl w:val="0"/>
+          <w:numId w:val="30"/>
+        </w:numPr>
+        <w:shd w:val="clear" w:color="auto" w:fill="FFFFFF"/>
+        <w:spacing w:before="100" w:beforeAutospacing="1" w:after="100" w:afterAutospacing="1"/>
+        <w:rPr>
+          <w:rFonts w:ascii="Helvetica" w:eastAsia="宋体" w:hAnsi="Helvetica" w:cs="Helvetica"/>
+          <w:color w:val="323232"/>
+          <w:kern w:val="0"/>
+          <w:sz w:val="18"/>
+          <w:szCs w:val="18"/>
+        </w:rPr>
+      </w:pPr>
+      <w:r>
+        <w:rPr>
+          <w:rFonts w:ascii="Helvetica" w:eastAsia="宋体" w:hAnsi="Helvetica" w:cs="Helvetica"/>
+          <w:color w:val="323232"/>
+          <w:kern w:val="0"/>
+          <w:sz w:val="18"/>
+          <w:szCs w:val="18"/>
+        </w:rPr>
+        <w:t>熟练使用原生</w:t>
+      </w:r>
+      <w:r>
+        <w:rPr>
+          <w:rFonts w:ascii="Helvetica" w:eastAsia="宋体" w:hAnsi="Helvetica" w:cs="Helvetica"/>
+          <w:color w:val="323232"/>
+          <w:kern w:val="0"/>
+          <w:sz w:val="18"/>
+          <w:szCs w:val="18"/>
+        </w:rPr>
+        <w:t xml:space="preserve"> JS</w:t>
+      </w:r>
+      <w:r>
+        <w:rPr>
+          <w:rFonts w:ascii="Helvetica" w:eastAsia="宋体" w:hAnsi="Helvetica" w:cs="Helvetica"/>
+          <w:color w:val="323232"/>
+          <w:kern w:val="0"/>
+          <w:sz w:val="18"/>
+          <w:szCs w:val="18"/>
+        </w:rPr>
+        <w:t>对操作</w:t>
+      </w:r>
+      <w:r>
+        <w:rPr>
+          <w:rFonts w:ascii="Helvetica" w:eastAsia="宋体" w:hAnsi="Helvetica" w:cs="Helvetica"/>
+          <w:color w:val="323232"/>
+          <w:kern w:val="0"/>
+          <w:sz w:val="18"/>
+          <w:szCs w:val="18"/>
+        </w:rPr>
+        <w:t xml:space="preserve"> DOM </w:t>
+      </w:r>
+      <w:r>
+        <w:rPr>
+          <w:rFonts w:ascii="Helvetica" w:eastAsia="宋体" w:hAnsi="Helvetica" w:cs="Helvetica"/>
+          <w:color w:val="323232"/>
+          <w:kern w:val="0"/>
+          <w:sz w:val="18"/>
+          <w:szCs w:val="18"/>
+        </w:rPr>
+        <w:t>结构</w:t>
+      </w:r>
+    </w:p>
+    <w:p>
+      <w:pPr>
+        <w:pStyle w:val="2"/>
+      </w:pPr>
+      <w:r>
+        <w:rPr>
+          <w:rFonts w:hint="eastAsia"/>
+        </w:rPr>
+        <w:t>任务描述</w:t>
+      </w:r>
+    </w:p>
+    <w:p>
+      <w:r>
+        <w:rPr>
+          <w:rFonts w:ascii="Helvetica" w:hAnsi="Helvetica" w:cs="Helvetica"/>
+          <w:color w:val="323232"/>
+          <w:sz w:val="18"/>
+          <w:szCs w:val="18"/>
+          <w:shd w:val="clear" w:color="auto" w:fill="FFFFFF"/>
+        </w:rPr>
+        <w:t>有了前面的充分准备，相信你能搞定这一题。</w:t>
+      </w:r>
+      <w:proofErr w:type="gramStart"/>
+      <w:r>
+        <w:rPr>
+          <w:rStyle w:val="a6"/>
+          <w:rFonts w:ascii="Helvetica" w:hAnsi="Helvetica" w:cs="Helvetica"/>
+          <w:color w:val="323232"/>
+          <w:sz w:val="18"/>
+          <w:szCs w:val="18"/>
+          <w:shd w:val="clear" w:color="auto" w:fill="FFFFFF"/>
+        </w:rPr>
+        <w:t>请实现</w:t>
+      </w:r>
+      <w:proofErr w:type="gramEnd"/>
+      <w:r>
+        <w:rPr>
+          <w:rStyle w:val="a6"/>
+          <w:rFonts w:ascii="Helvetica" w:hAnsi="Helvetica" w:cs="Helvetica"/>
+          <w:color w:val="323232"/>
+          <w:sz w:val="18"/>
+          <w:szCs w:val="18"/>
+          <w:shd w:val="clear" w:color="auto" w:fill="FFFFFF"/>
+        </w:rPr>
+        <w:t>如下的这样一个</w:t>
+      </w:r>
+      <w:r>
+        <w:rPr>
+          <w:rStyle w:val="a6"/>
+          <w:rFonts w:ascii="Helvetica" w:hAnsi="Helvetica" w:cs="Helvetica"/>
+          <w:color w:val="323232"/>
+          <w:sz w:val="18"/>
+          <w:szCs w:val="18"/>
+          <w:shd w:val="clear" w:color="auto" w:fill="FFFFFF"/>
+        </w:rPr>
+        <w:t xml:space="preserve"> </w:t>
+      </w:r>
+      <w:proofErr w:type="spellStart"/>
+      <w:r>
+        <w:rPr>
+          <w:rStyle w:val="a6"/>
+          <w:rFonts w:ascii="Helvetica" w:hAnsi="Helvetica" w:cs="Helvetica"/>
+          <w:color w:val="323232"/>
+          <w:sz w:val="18"/>
+          <w:szCs w:val="18"/>
+          <w:shd w:val="clear" w:color="auto" w:fill="FFFFFF"/>
+        </w:rPr>
+        <w:t>Vue</w:t>
+      </w:r>
+      <w:proofErr w:type="spellEnd"/>
+      <w:r>
+        <w:rPr>
+          <w:rStyle w:val="a6"/>
+          <w:rFonts w:ascii="Helvetica" w:hAnsi="Helvetica" w:cs="Helvetica"/>
+          <w:color w:val="323232"/>
+          <w:sz w:val="18"/>
+          <w:szCs w:val="18"/>
+          <w:shd w:val="clear" w:color="auto" w:fill="FFFFFF"/>
+        </w:rPr>
+        <w:t>，传入参数是一个</w:t>
+      </w:r>
+      <w:r>
+        <w:rPr>
+          <w:rStyle w:val="a6"/>
+          <w:rFonts w:ascii="Helvetica" w:hAnsi="Helvetica" w:cs="Helvetica"/>
+          <w:color w:val="323232"/>
+          <w:sz w:val="18"/>
+          <w:szCs w:val="18"/>
+          <w:shd w:val="clear" w:color="auto" w:fill="FFFFFF"/>
+        </w:rPr>
+        <w:t xml:space="preserve"> Selector </w:t>
+      </w:r>
+      <w:r>
+        <w:rPr>
+          <w:rStyle w:val="a6"/>
+          <w:rFonts w:ascii="Helvetica" w:hAnsi="Helvetica" w:cs="Helvetica"/>
+          <w:color w:val="323232"/>
+          <w:sz w:val="18"/>
+          <w:szCs w:val="18"/>
+          <w:shd w:val="clear" w:color="auto" w:fill="FFFFFF"/>
+        </w:rPr>
+        <w:t>和一个数据对象，程序需要将</w:t>
+      </w:r>
+      <w:r>
+        <w:rPr>
+          <w:rStyle w:val="a6"/>
+          <w:rFonts w:ascii="Helvetica" w:hAnsi="Helvetica" w:cs="Helvetica"/>
+          <w:color w:val="323232"/>
+          <w:sz w:val="18"/>
+          <w:szCs w:val="18"/>
+          <w:shd w:val="clear" w:color="auto" w:fill="FFFFFF"/>
+        </w:rPr>
+        <w:t xml:space="preserve"> HTML </w:t>
+      </w:r>
+      <w:r>
+        <w:rPr>
+          <w:rStyle w:val="a6"/>
+          <w:rFonts w:ascii="Helvetica" w:hAnsi="Helvetica" w:cs="Helvetica"/>
+          <w:color w:val="323232"/>
+          <w:sz w:val="18"/>
+          <w:szCs w:val="18"/>
+          <w:shd w:val="clear" w:color="auto" w:fill="FFFFFF"/>
+        </w:rPr>
+        <w:t>模板片段渲染</w:t>
+      </w:r>
+      <w:proofErr w:type="gramStart"/>
+      <w:r>
+        <w:rPr>
+          <w:rStyle w:val="a6"/>
+          <w:rFonts w:ascii="Helvetica" w:hAnsi="Helvetica" w:cs="Helvetica"/>
+          <w:color w:val="323232"/>
+          <w:sz w:val="18"/>
+          <w:szCs w:val="18"/>
+          <w:shd w:val="clear" w:color="auto" w:fill="FFFFFF"/>
+        </w:rPr>
+        <w:t>成正确</w:t>
+      </w:r>
+      <w:proofErr w:type="gramEnd"/>
+      <w:r>
+        <w:rPr>
+          <w:rStyle w:val="a6"/>
+          <w:rFonts w:ascii="Helvetica" w:hAnsi="Helvetica" w:cs="Helvetica"/>
+          <w:color w:val="323232"/>
+          <w:sz w:val="18"/>
+          <w:szCs w:val="18"/>
+          <w:shd w:val="clear" w:color="auto" w:fill="FFFFFF"/>
+        </w:rPr>
+        <w:t>的模样。</w:t>
+      </w:r>
+      <w:r>
+        <w:rPr>
+          <w:rStyle w:val="apple-converted-space"/>
+          <w:rFonts w:ascii="Helvetica" w:hAnsi="Helvetica" w:cs="Helvetica"/>
+          <w:color w:val="323232"/>
+          <w:sz w:val="18"/>
+          <w:szCs w:val="18"/>
+          <w:shd w:val="clear" w:color="auto" w:fill="FFFFFF"/>
+        </w:rPr>
+        <w:t> </w:t>
+      </w:r>
+      <w:r>
+        <w:rPr>
+          <w:rFonts w:ascii="Helvetica" w:hAnsi="Helvetica" w:cs="Helvetica"/>
+          <w:color w:val="323232"/>
+          <w:sz w:val="18"/>
+          <w:szCs w:val="18"/>
+          <w:shd w:val="clear" w:color="auto" w:fill="FFFFFF"/>
+        </w:rPr>
+        <w:t>这就是一次性的静态数据绑定。</w:t>
+      </w:r>
+    </w:p>
+    <w:p>
+      <w:pPr>
+        <w:widowControl/>
+        <w:shd w:val="clear" w:color="auto" w:fill="FFFFFF"/>
+        <w:wordWrap w:val="0"/>
+        <w:spacing w:after="150"/>
+        <w:rPr>
+          <w:rFonts w:ascii="Helvetica" w:eastAsia="宋体" w:hAnsi="Helvetica" w:cs="Helvetica"/>
+          <w:color w:val="323232"/>
+          <w:kern w:val="0"/>
+          <w:sz w:val="18"/>
+          <w:szCs w:val="18"/>
+        </w:rPr>
+      </w:pPr>
+      <w:r>
+        <w:rPr>
+          <w:rFonts w:ascii="Helvetica" w:hAnsi="Helvetica" w:cs="Helvetica"/>
+          <w:color w:val="323232"/>
+          <w:sz w:val="18"/>
+          <w:szCs w:val="18"/>
+          <w:shd w:val="clear" w:color="auto" w:fill="FFFFFF"/>
+        </w:rPr>
+        <w:t>PS</w:t>
+      </w:r>
+      <w:r>
+        <w:rPr>
+          <w:rFonts w:ascii="Helvetica" w:hAnsi="Helvetica" w:cs="Helvetica"/>
+          <w:color w:val="323232"/>
+          <w:sz w:val="18"/>
+          <w:szCs w:val="18"/>
+          <w:shd w:val="clear" w:color="auto" w:fill="FFFFFF"/>
+        </w:rPr>
+        <w:t>：此题尚未要求实现动态数据绑定</w:t>
+      </w:r>
+      <w:r>
+        <w:rPr>
+          <w:rFonts w:ascii="Helvetica" w:hAnsi="Helvetica" w:cs="Helvetica" w:hint="eastAsia"/>
+          <w:color w:val="323232"/>
+          <w:sz w:val="18"/>
+          <w:szCs w:val="18"/>
+          <w:shd w:val="clear" w:color="auto" w:fill="FFFFFF"/>
+        </w:rPr>
+        <w:t>。</w:t>
+      </w:r>
+    </w:p>
+    <w:p>
+      <w:pPr>
+        <w:pStyle w:val="1"/>
+      </w:pPr>
+      <w:r>
+        <w:rPr>
+          <w:rFonts w:hint="eastAsia"/>
+        </w:rPr>
+        <w:t>动态数据绑定（</w:t>
+      </w:r>
+      <w:r>
+        <w:rPr>
+          <w:rFonts w:hint="eastAsia"/>
+        </w:rPr>
+        <w:t>五</w:t>
+      </w:r>
+      <w:r>
+        <w:rPr>
+          <w:rFonts w:hint="eastAsia"/>
+        </w:rPr>
+        <w:t>）</w:t>
+      </w:r>
+    </w:p>
+    <w:p>
+      <w:pPr>
+        <w:pStyle w:val="2"/>
+        <w:numPr>
+          <w:ilvl w:val="0"/>
+          <w:numId w:val="34"/>
+        </w:numPr>
+      </w:pPr>
+      <w:r>
+        <w:rPr>
+          <w:rFonts w:hint="eastAsia"/>
+        </w:rPr>
+        <w:t>任务目的</w:t>
+      </w:r>
+    </w:p>
+    <w:p>
+      <w:pPr>
+        <w:widowControl/>
+        <w:numPr>
+          <w:ilvl w:val="0"/>
+          <w:numId w:val="33"/>
+        </w:numPr>
+        <w:shd w:val="clear" w:color="auto" w:fill="FFFFFF"/>
+        <w:spacing w:before="100" w:beforeAutospacing="1" w:after="100" w:afterAutospacing="1"/>
+        <w:rPr>
+          <w:rFonts w:ascii="Helvetica" w:eastAsia="宋体" w:hAnsi="Helvetica" w:cs="Helvetica"/>
+          <w:color w:val="323232"/>
+          <w:kern w:val="0"/>
+          <w:sz w:val="18"/>
+          <w:szCs w:val="18"/>
+        </w:rPr>
+      </w:pPr>
+      <w:r>
+        <w:rPr>
+          <w:rFonts w:ascii="Helvetica" w:eastAsia="宋体" w:hAnsi="Helvetica" w:cs="Helvetica"/>
+          <w:color w:val="323232"/>
+          <w:kern w:val="0"/>
+          <w:sz w:val="18"/>
+          <w:szCs w:val="18"/>
+        </w:rPr>
+        <w:t>综合应用本系列的所有知识点</w:t>
+      </w:r>
+    </w:p>
+    <w:p>
+      <w:pPr>
+        <w:pStyle w:val="2"/>
+      </w:pPr>
+      <w:r>
+        <w:rPr>
+          <w:rFonts w:hint="eastAsia"/>
+        </w:rPr>
+        <w:t>任务描述</w:t>
+      </w:r>
+    </w:p>
+    <w:p>
+      <w:pPr>
+        <w:widowControl/>
+        <w:shd w:val="clear" w:color="auto" w:fill="FFFFFF"/>
+        <w:wordWrap w:val="0"/>
+        <w:spacing w:after="150"/>
+        <w:rPr>
+          <w:rFonts w:ascii="Helvetica" w:eastAsia="宋体" w:hAnsi="Helvetica" w:cs="Helvetica"/>
+          <w:color w:val="323232"/>
+          <w:kern w:val="0"/>
+          <w:sz w:val="18"/>
+          <w:szCs w:val="18"/>
+        </w:rPr>
+      </w:pPr>
+      <w:r>
+        <w:rPr>
+          <w:rFonts w:ascii="Helvetica" w:eastAsia="宋体" w:hAnsi="Helvetica" w:cs="Helvetica"/>
+          <w:color w:val="323232"/>
+          <w:kern w:val="0"/>
+          <w:sz w:val="18"/>
+          <w:szCs w:val="18"/>
+        </w:rPr>
+        <w:t>在第四题的基础上，我们考虑如何做到：</w:t>
+      </w:r>
+      <w:r>
+        <w:rPr>
+          <w:rFonts w:ascii="Helvetica" w:eastAsia="宋体" w:hAnsi="Helvetica" w:cs="Helvetica"/>
+          <w:color w:val="323232"/>
+          <w:kern w:val="0"/>
+          <w:sz w:val="18"/>
+          <w:szCs w:val="18"/>
+        </w:rPr>
+        <w:t>"</w:t>
+      </w:r>
+      <w:r>
+        <w:rPr>
+          <w:rFonts w:ascii="Helvetica" w:eastAsia="宋体" w:hAnsi="Helvetica" w:cs="Helvetica"/>
+          <w:b/>
+          <w:bCs/>
+          <w:color w:val="323232"/>
+          <w:kern w:val="0"/>
+          <w:sz w:val="18"/>
+          <w:szCs w:val="18"/>
+        </w:rPr>
+        <w:t>当数据发生改变时，重新渲染</w:t>
+      </w:r>
+      <w:r>
+        <w:rPr>
+          <w:rFonts w:ascii="Helvetica" w:eastAsia="宋体" w:hAnsi="Helvetica" w:cs="Helvetica"/>
+          <w:b/>
+          <w:bCs/>
+          <w:color w:val="323232"/>
+          <w:kern w:val="0"/>
+          <w:sz w:val="18"/>
+          <w:szCs w:val="18"/>
+        </w:rPr>
+        <w:t xml:space="preserve"> DOM</w:t>
+      </w:r>
+      <w:r>
+        <w:rPr>
+          <w:rFonts w:ascii="Helvetica" w:eastAsia="宋体" w:hAnsi="Helvetica" w:cs="Helvetica"/>
+          <w:b/>
+          <w:bCs/>
+          <w:color w:val="323232"/>
+          <w:kern w:val="0"/>
+          <w:sz w:val="18"/>
+          <w:szCs w:val="18"/>
+        </w:rPr>
+        <w:t>。</w:t>
+      </w:r>
+      <w:r>
+        <w:rPr>
+          <w:rFonts w:ascii="Helvetica" w:eastAsia="宋体" w:hAnsi="Helvetica" w:cs="Helvetica"/>
+          <w:color w:val="323232"/>
+          <w:kern w:val="0"/>
+          <w:sz w:val="18"/>
+          <w:szCs w:val="18"/>
+        </w:rPr>
+        <w:t xml:space="preserve">" </w:t>
+      </w:r>
+      <w:r>
+        <w:rPr>
+          <w:rFonts w:ascii="Helvetica" w:eastAsia="宋体" w:hAnsi="Helvetica" w:cs="Helvetica"/>
+          <w:color w:val="323232"/>
+          <w:kern w:val="0"/>
+          <w:sz w:val="18"/>
+          <w:szCs w:val="18"/>
+        </w:rPr>
+        <w:t>此目标又可以分为两层难度。</w:t>
+      </w:r>
+    </w:p>
+    <w:p>
+      <w:pPr>
+        <w:widowControl/>
+        <w:numPr>
+          <w:ilvl w:val="0"/>
+          <w:numId w:val="35"/>
+        </w:numPr>
+        <w:shd w:val="clear" w:color="auto" w:fill="FFFFFF"/>
+        <w:spacing w:before="100" w:beforeAutospacing="1" w:after="100" w:afterAutospacing="1"/>
+        <w:rPr>
+          <w:rFonts w:ascii="Helvetica" w:eastAsia="宋体" w:hAnsi="Helvetica" w:cs="Helvetica"/>
+          <w:color w:val="323232"/>
+          <w:kern w:val="0"/>
+          <w:sz w:val="18"/>
+          <w:szCs w:val="18"/>
+        </w:rPr>
+      </w:pPr>
+      <w:r>
+        <w:rPr>
+          <w:rFonts w:ascii="Helvetica" w:eastAsia="宋体" w:hAnsi="Helvetica" w:cs="Helvetica"/>
+          <w:color w:val="323232"/>
+          <w:kern w:val="0"/>
+          <w:sz w:val="18"/>
+          <w:szCs w:val="18"/>
+        </w:rPr>
+        <w:t>相对简单的目标：数据任意部分发生了变化，都重新渲染</w:t>
+      </w:r>
+      <w:r>
+        <w:rPr>
+          <w:rFonts w:ascii="Helvetica" w:eastAsia="宋体" w:hAnsi="Helvetica" w:cs="Helvetica"/>
+          <w:color w:val="323232"/>
+          <w:kern w:val="0"/>
+          <w:sz w:val="18"/>
+          <w:szCs w:val="18"/>
+        </w:rPr>
+        <w:t xml:space="preserve"> DOM</w:t>
+      </w:r>
+      <w:r>
+        <w:rPr>
+          <w:rFonts w:ascii="Helvetica" w:eastAsia="宋体" w:hAnsi="Helvetica" w:cs="Helvetica"/>
+          <w:color w:val="323232"/>
+          <w:kern w:val="0"/>
+          <w:sz w:val="18"/>
+          <w:szCs w:val="18"/>
+        </w:rPr>
+        <w:t>。</w:t>
+      </w:r>
+    </w:p>
+    <w:p>
+      <w:pPr>
+        <w:widowControl/>
+        <w:numPr>
+          <w:ilvl w:val="0"/>
+          <w:numId w:val="35"/>
+        </w:numPr>
+        <w:shd w:val="clear" w:color="auto" w:fill="FFFFFF"/>
+        <w:spacing w:before="100" w:beforeAutospacing="1" w:after="100" w:afterAutospacing="1"/>
+        <w:rPr>
+          <w:rFonts w:ascii="Helvetica" w:eastAsia="宋体" w:hAnsi="Helvetica" w:cs="Helvetica"/>
+          <w:color w:val="323232"/>
+          <w:kern w:val="0"/>
+          <w:sz w:val="18"/>
+          <w:szCs w:val="18"/>
+        </w:rPr>
+      </w:pPr>
+      <w:r>
+        <w:rPr>
+          <w:rFonts w:ascii="Helvetica" w:eastAsia="宋体" w:hAnsi="Helvetica" w:cs="Helvetica"/>
+          <w:color w:val="323232"/>
+          <w:kern w:val="0"/>
+          <w:sz w:val="18"/>
+          <w:szCs w:val="18"/>
+        </w:rPr>
+        <w:t>相对困难的目标：数据的某一部分发生了变动，</w:t>
+      </w:r>
+      <w:proofErr w:type="gramStart"/>
+      <w:r>
+        <w:rPr>
+          <w:rFonts w:ascii="Helvetica" w:eastAsia="宋体" w:hAnsi="Helvetica" w:cs="Helvetica"/>
+          <w:color w:val="323232"/>
+          <w:kern w:val="0"/>
+          <w:sz w:val="18"/>
+          <w:szCs w:val="18"/>
+        </w:rPr>
+        <w:t>只重新</w:t>
+      </w:r>
+      <w:proofErr w:type="gramEnd"/>
+      <w:r>
+        <w:rPr>
+          <w:rFonts w:ascii="Helvetica" w:eastAsia="宋体" w:hAnsi="Helvetica" w:cs="Helvetica"/>
+          <w:color w:val="323232"/>
+          <w:kern w:val="0"/>
+          <w:sz w:val="18"/>
+          <w:szCs w:val="18"/>
+        </w:rPr>
+        <w:t>渲染对应这部分数据的</w:t>
+      </w:r>
+      <w:r>
+        <w:rPr>
+          <w:rFonts w:ascii="Helvetica" w:eastAsia="宋体" w:hAnsi="Helvetica" w:cs="Helvetica"/>
+          <w:color w:val="323232"/>
+          <w:kern w:val="0"/>
+          <w:sz w:val="18"/>
+          <w:szCs w:val="18"/>
+        </w:rPr>
+        <w:t xml:space="preserve"> DOM</w:t>
+      </w:r>
+      <w:r>
+        <w:rPr>
+          <w:rFonts w:ascii="Helvetica" w:eastAsia="宋体" w:hAnsi="Helvetica" w:cs="Helvetica"/>
+          <w:color w:val="323232"/>
+          <w:kern w:val="0"/>
+          <w:sz w:val="18"/>
+          <w:szCs w:val="18"/>
+        </w:rPr>
+        <w:t>。</w:t>
       </w:r>
     </w:p>
     <w:p>
@@ -774,6 +2919,119 @@
 <file path=word/numbering.xml><?xml version="1.0" encoding="utf-8"?>
 <w:numbering xmlns:wpc="http://schemas.microsoft.com/office/word/2010/wordprocessingCanvas" xmlns:mc="http://schemas.openxmlformats.org/markup-compatibility/2006" xmlns:o="urn:schemas-microsoft-com:office:office" xmlns:r="http://schemas.openxmlformats.org/officeDocument/2006/relationships" xmlns:m="http://schemas.openxmlformats.org/officeDocument/2006/math" xmlns:v="urn:schemas-microsoft-com:vml" xmlns:wp14="http://schemas.microsoft.com/office/word/2010/wordprocessingDrawing" xmlns:wp="http://schemas.openxmlformats.org/drawingml/2006/wordprocessingDrawing" xmlns:w10="urn:schemas-microsoft-com:office:word" xmlns:w="http://schemas.openxmlformats.org/wordprocessingml/2006/main" xmlns:w14="http://schemas.microsoft.com/office/word/2010/wordml" xmlns:wpg="http://schemas.microsoft.com/office/word/2010/wordprocessingGroup" xmlns:wpi="http://schemas.microsoft.com/office/word/2010/wordprocessingInk" xmlns:wne="http://schemas.microsoft.com/office/word/2006/wordml" xmlns:wps="http://schemas.microsoft.com/office/word/2010/wordprocessingShape" mc:Ignorable="w14 wp14">
   <w:abstractNum w:abstractNumId="0">
+    <w:nsid w:val="001B374A"/>
+    <w:multiLevelType w:val="multilevel"/>
+    <w:tmpl w:val="9C52920A"/>
+    <w:lvl w:ilvl="0">
+      <w:start w:val="1"/>
+      <w:numFmt w:val="decimal"/>
+      <w:lvlText w:val="%1."/>
+      <w:lvlJc w:val="left"/>
+      <w:pPr>
+        <w:tabs>
+          <w:tab w:val="num" w:pos="720"/>
+        </w:tabs>
+        <w:ind w:left="720" w:hanging="360"/>
+      </w:pPr>
+    </w:lvl>
+    <w:lvl w:ilvl="1" w:tentative="1">
+      <w:start w:val="1"/>
+      <w:numFmt w:val="decimal"/>
+      <w:lvlText w:val="%2."/>
+      <w:lvlJc w:val="left"/>
+      <w:pPr>
+        <w:tabs>
+          <w:tab w:val="num" w:pos="1440"/>
+        </w:tabs>
+        <w:ind w:left="1440" w:hanging="360"/>
+      </w:pPr>
+    </w:lvl>
+    <w:lvl w:ilvl="2" w:tentative="1">
+      <w:start w:val="1"/>
+      <w:numFmt w:val="decimal"/>
+      <w:lvlText w:val="%3."/>
+      <w:lvlJc w:val="left"/>
+      <w:pPr>
+        <w:tabs>
+          <w:tab w:val="num" w:pos="2160"/>
+        </w:tabs>
+        <w:ind w:left="2160" w:hanging="360"/>
+      </w:pPr>
+    </w:lvl>
+    <w:lvl w:ilvl="3" w:tentative="1">
+      <w:start w:val="1"/>
+      <w:numFmt w:val="decimal"/>
+      <w:lvlText w:val="%4."/>
+      <w:lvlJc w:val="left"/>
+      <w:pPr>
+        <w:tabs>
+          <w:tab w:val="num" w:pos="2880"/>
+        </w:tabs>
+        <w:ind w:left="2880" w:hanging="360"/>
+      </w:pPr>
+    </w:lvl>
+    <w:lvl w:ilvl="4" w:tentative="1">
+      <w:start w:val="1"/>
+      <w:numFmt w:val="decimal"/>
+      <w:lvlText w:val="%5."/>
+      <w:lvlJc w:val="left"/>
+      <w:pPr>
+        <w:tabs>
+          <w:tab w:val="num" w:pos="3600"/>
+        </w:tabs>
+        <w:ind w:left="3600" w:hanging="360"/>
+      </w:pPr>
+    </w:lvl>
+    <w:lvl w:ilvl="5" w:tentative="1">
+      <w:start w:val="1"/>
+      <w:numFmt w:val="decimal"/>
+      <w:lvlText w:val="%6."/>
+      <w:lvlJc w:val="left"/>
+      <w:pPr>
+        <w:tabs>
+          <w:tab w:val="num" w:pos="4320"/>
+        </w:tabs>
+        <w:ind w:left="4320" w:hanging="360"/>
+      </w:pPr>
+    </w:lvl>
+    <w:lvl w:ilvl="6" w:tentative="1">
+      <w:start w:val="1"/>
+      <w:numFmt w:val="decimal"/>
+      <w:lvlText w:val="%7."/>
+      <w:lvlJc w:val="left"/>
+      <w:pPr>
+        <w:tabs>
+          <w:tab w:val="num" w:pos="5040"/>
+        </w:tabs>
+        <w:ind w:left="5040" w:hanging="360"/>
+      </w:pPr>
+    </w:lvl>
+    <w:lvl w:ilvl="7" w:tentative="1">
+      <w:start w:val="1"/>
+      <w:numFmt w:val="decimal"/>
+      <w:lvlText w:val="%8."/>
+      <w:lvlJc w:val="left"/>
+      <w:pPr>
+        <w:tabs>
+          <w:tab w:val="num" w:pos="5760"/>
+        </w:tabs>
+        <w:ind w:left="5760" w:hanging="360"/>
+      </w:pPr>
+    </w:lvl>
+    <w:lvl w:ilvl="8" w:tentative="1">
+      <w:start w:val="1"/>
+      <w:numFmt w:val="decimal"/>
+      <w:lvlText w:val="%9."/>
+      <w:lvlJc w:val="left"/>
+      <w:pPr>
+        <w:tabs>
+          <w:tab w:val="num" w:pos="6480"/>
+        </w:tabs>
+        <w:ind w:left="6480" w:hanging="360"/>
+      </w:pPr>
+    </w:lvl>
+  </w:abstractNum>
+  <w:abstractNum w:abstractNumId="1">
     <w:nsid w:val="1AC768D3"/>
     <w:multiLevelType w:val="multilevel"/>
     <w:tmpl w:val="7F8230CE"/>
@@ -922,7 +3180,233 @@
       </w:rPr>
     </w:lvl>
   </w:abstractNum>
-  <w:abstractNum w:abstractNumId="1">
+  <w:abstractNum w:abstractNumId="2">
+    <w:nsid w:val="1D531F31"/>
+    <w:multiLevelType w:val="multilevel"/>
+    <w:tmpl w:val="AE465DCA"/>
+    <w:lvl w:ilvl="0">
+      <w:start w:val="1"/>
+      <w:numFmt w:val="decimal"/>
+      <w:lvlText w:val="%1."/>
+      <w:lvlJc w:val="left"/>
+      <w:pPr>
+        <w:tabs>
+          <w:tab w:val="num" w:pos="720"/>
+        </w:tabs>
+        <w:ind w:left="720" w:hanging="360"/>
+      </w:pPr>
+    </w:lvl>
+    <w:lvl w:ilvl="1" w:tentative="1">
+      <w:start w:val="1"/>
+      <w:numFmt w:val="decimal"/>
+      <w:lvlText w:val="%2."/>
+      <w:lvlJc w:val="left"/>
+      <w:pPr>
+        <w:tabs>
+          <w:tab w:val="num" w:pos="1440"/>
+        </w:tabs>
+        <w:ind w:left="1440" w:hanging="360"/>
+      </w:pPr>
+    </w:lvl>
+    <w:lvl w:ilvl="2" w:tentative="1">
+      <w:start w:val="1"/>
+      <w:numFmt w:val="decimal"/>
+      <w:lvlText w:val="%3."/>
+      <w:lvlJc w:val="left"/>
+      <w:pPr>
+        <w:tabs>
+          <w:tab w:val="num" w:pos="2160"/>
+        </w:tabs>
+        <w:ind w:left="2160" w:hanging="360"/>
+      </w:pPr>
+    </w:lvl>
+    <w:lvl w:ilvl="3" w:tentative="1">
+      <w:start w:val="1"/>
+      <w:numFmt w:val="decimal"/>
+      <w:lvlText w:val="%4."/>
+      <w:lvlJc w:val="left"/>
+      <w:pPr>
+        <w:tabs>
+          <w:tab w:val="num" w:pos="2880"/>
+        </w:tabs>
+        <w:ind w:left="2880" w:hanging="360"/>
+      </w:pPr>
+    </w:lvl>
+    <w:lvl w:ilvl="4" w:tentative="1">
+      <w:start w:val="1"/>
+      <w:numFmt w:val="decimal"/>
+      <w:lvlText w:val="%5."/>
+      <w:lvlJc w:val="left"/>
+      <w:pPr>
+        <w:tabs>
+          <w:tab w:val="num" w:pos="3600"/>
+        </w:tabs>
+        <w:ind w:left="3600" w:hanging="360"/>
+      </w:pPr>
+    </w:lvl>
+    <w:lvl w:ilvl="5" w:tentative="1">
+      <w:start w:val="1"/>
+      <w:numFmt w:val="decimal"/>
+      <w:lvlText w:val="%6."/>
+      <w:lvlJc w:val="left"/>
+      <w:pPr>
+        <w:tabs>
+          <w:tab w:val="num" w:pos="4320"/>
+        </w:tabs>
+        <w:ind w:left="4320" w:hanging="360"/>
+      </w:pPr>
+    </w:lvl>
+    <w:lvl w:ilvl="6" w:tentative="1">
+      <w:start w:val="1"/>
+      <w:numFmt w:val="decimal"/>
+      <w:lvlText w:val="%7."/>
+      <w:lvlJc w:val="left"/>
+      <w:pPr>
+        <w:tabs>
+          <w:tab w:val="num" w:pos="5040"/>
+        </w:tabs>
+        <w:ind w:left="5040" w:hanging="360"/>
+      </w:pPr>
+    </w:lvl>
+    <w:lvl w:ilvl="7" w:tentative="1">
+      <w:start w:val="1"/>
+      <w:numFmt w:val="decimal"/>
+      <w:lvlText w:val="%8."/>
+      <w:lvlJc w:val="left"/>
+      <w:pPr>
+        <w:tabs>
+          <w:tab w:val="num" w:pos="5760"/>
+        </w:tabs>
+        <w:ind w:left="5760" w:hanging="360"/>
+      </w:pPr>
+    </w:lvl>
+    <w:lvl w:ilvl="8" w:tentative="1">
+      <w:start w:val="1"/>
+      <w:numFmt w:val="decimal"/>
+      <w:lvlText w:val="%9."/>
+      <w:lvlJc w:val="left"/>
+      <w:pPr>
+        <w:tabs>
+          <w:tab w:val="num" w:pos="6480"/>
+        </w:tabs>
+        <w:ind w:left="6480" w:hanging="360"/>
+      </w:pPr>
+    </w:lvl>
+  </w:abstractNum>
+  <w:abstractNum w:abstractNumId="3">
+    <w:nsid w:val="21A321D6"/>
+    <w:multiLevelType w:val="multilevel"/>
+    <w:tmpl w:val="AE465DCA"/>
+    <w:lvl w:ilvl="0">
+      <w:start w:val="1"/>
+      <w:numFmt w:val="decimal"/>
+      <w:lvlText w:val="%1."/>
+      <w:lvlJc w:val="left"/>
+      <w:pPr>
+        <w:tabs>
+          <w:tab w:val="num" w:pos="720"/>
+        </w:tabs>
+        <w:ind w:left="720" w:hanging="360"/>
+      </w:pPr>
+    </w:lvl>
+    <w:lvl w:ilvl="1" w:tentative="1">
+      <w:start w:val="1"/>
+      <w:numFmt w:val="decimal"/>
+      <w:lvlText w:val="%2."/>
+      <w:lvlJc w:val="left"/>
+      <w:pPr>
+        <w:tabs>
+          <w:tab w:val="num" w:pos="1440"/>
+        </w:tabs>
+        <w:ind w:left="1440" w:hanging="360"/>
+      </w:pPr>
+    </w:lvl>
+    <w:lvl w:ilvl="2" w:tentative="1">
+      <w:start w:val="1"/>
+      <w:numFmt w:val="decimal"/>
+      <w:lvlText w:val="%3."/>
+      <w:lvlJc w:val="left"/>
+      <w:pPr>
+        <w:tabs>
+          <w:tab w:val="num" w:pos="2160"/>
+        </w:tabs>
+        <w:ind w:left="2160" w:hanging="360"/>
+      </w:pPr>
+    </w:lvl>
+    <w:lvl w:ilvl="3" w:tentative="1">
+      <w:start w:val="1"/>
+      <w:numFmt w:val="decimal"/>
+      <w:lvlText w:val="%4."/>
+      <w:lvlJc w:val="left"/>
+      <w:pPr>
+        <w:tabs>
+          <w:tab w:val="num" w:pos="2880"/>
+        </w:tabs>
+        <w:ind w:left="2880" w:hanging="360"/>
+      </w:pPr>
+    </w:lvl>
+    <w:lvl w:ilvl="4" w:tentative="1">
+      <w:start w:val="1"/>
+      <w:numFmt w:val="decimal"/>
+      <w:lvlText w:val="%5."/>
+      <w:lvlJc w:val="left"/>
+      <w:pPr>
+        <w:tabs>
+          <w:tab w:val="num" w:pos="3600"/>
+        </w:tabs>
+        <w:ind w:left="3600" w:hanging="360"/>
+      </w:pPr>
+    </w:lvl>
+    <w:lvl w:ilvl="5" w:tentative="1">
+      <w:start w:val="1"/>
+      <w:numFmt w:val="decimal"/>
+      <w:lvlText w:val="%6."/>
+      <w:lvlJc w:val="left"/>
+      <w:pPr>
+        <w:tabs>
+          <w:tab w:val="num" w:pos="4320"/>
+        </w:tabs>
+        <w:ind w:left="4320" w:hanging="360"/>
+      </w:pPr>
+    </w:lvl>
+    <w:lvl w:ilvl="6" w:tentative="1">
+      <w:start w:val="1"/>
+      <w:numFmt w:val="decimal"/>
+      <w:lvlText w:val="%7."/>
+      <w:lvlJc w:val="left"/>
+      <w:pPr>
+        <w:tabs>
+          <w:tab w:val="num" w:pos="5040"/>
+        </w:tabs>
+        <w:ind w:left="5040" w:hanging="360"/>
+      </w:pPr>
+    </w:lvl>
+    <w:lvl w:ilvl="7" w:tentative="1">
+      <w:start w:val="1"/>
+      <w:numFmt w:val="decimal"/>
+      <w:lvlText w:val="%8."/>
+      <w:lvlJc w:val="left"/>
+      <w:pPr>
+        <w:tabs>
+          <w:tab w:val="num" w:pos="5760"/>
+        </w:tabs>
+        <w:ind w:left="5760" w:hanging="360"/>
+      </w:pPr>
+    </w:lvl>
+    <w:lvl w:ilvl="8" w:tentative="1">
+      <w:start w:val="1"/>
+      <w:numFmt w:val="decimal"/>
+      <w:lvlText w:val="%9."/>
+      <w:lvlJc w:val="left"/>
+      <w:pPr>
+        <w:tabs>
+          <w:tab w:val="num" w:pos="6480"/>
+        </w:tabs>
+        <w:ind w:left="6480" w:hanging="360"/>
+      </w:pPr>
+    </w:lvl>
+  </w:abstractNum>
+  <w:abstractNum w:abstractNumId="4">
     <w:nsid w:val="258352CA"/>
     <w:multiLevelType w:val="hybridMultilevel"/>
     <w:tmpl w:val="4AF0701E"/>
@@ -1008,7 +3492,120 @@
       </w:pPr>
     </w:lvl>
   </w:abstractNum>
-  <w:abstractNum w:abstractNumId="2">
+  <w:abstractNum w:abstractNumId="5">
+    <w:nsid w:val="27C7300D"/>
+    <w:multiLevelType w:val="multilevel"/>
+    <w:tmpl w:val="AE465DCA"/>
+    <w:lvl w:ilvl="0">
+      <w:start w:val="1"/>
+      <w:numFmt w:val="decimal"/>
+      <w:lvlText w:val="%1."/>
+      <w:lvlJc w:val="left"/>
+      <w:pPr>
+        <w:tabs>
+          <w:tab w:val="num" w:pos="720"/>
+        </w:tabs>
+        <w:ind w:left="720" w:hanging="360"/>
+      </w:pPr>
+    </w:lvl>
+    <w:lvl w:ilvl="1" w:tentative="1">
+      <w:start w:val="1"/>
+      <w:numFmt w:val="decimal"/>
+      <w:lvlText w:val="%2."/>
+      <w:lvlJc w:val="left"/>
+      <w:pPr>
+        <w:tabs>
+          <w:tab w:val="num" w:pos="1440"/>
+        </w:tabs>
+        <w:ind w:left="1440" w:hanging="360"/>
+      </w:pPr>
+    </w:lvl>
+    <w:lvl w:ilvl="2" w:tentative="1">
+      <w:start w:val="1"/>
+      <w:numFmt w:val="decimal"/>
+      <w:lvlText w:val="%3."/>
+      <w:lvlJc w:val="left"/>
+      <w:pPr>
+        <w:tabs>
+          <w:tab w:val="num" w:pos="2160"/>
+        </w:tabs>
+        <w:ind w:left="2160" w:hanging="360"/>
+      </w:pPr>
+    </w:lvl>
+    <w:lvl w:ilvl="3" w:tentative="1">
+      <w:start w:val="1"/>
+      <w:numFmt w:val="decimal"/>
+      <w:lvlText w:val="%4."/>
+      <w:lvlJc w:val="left"/>
+      <w:pPr>
+        <w:tabs>
+          <w:tab w:val="num" w:pos="2880"/>
+        </w:tabs>
+        <w:ind w:left="2880" w:hanging="360"/>
+      </w:pPr>
+    </w:lvl>
+    <w:lvl w:ilvl="4" w:tentative="1">
+      <w:start w:val="1"/>
+      <w:numFmt w:val="decimal"/>
+      <w:lvlText w:val="%5."/>
+      <w:lvlJc w:val="left"/>
+      <w:pPr>
+        <w:tabs>
+          <w:tab w:val="num" w:pos="3600"/>
+        </w:tabs>
+        <w:ind w:left="3600" w:hanging="360"/>
+      </w:pPr>
+    </w:lvl>
+    <w:lvl w:ilvl="5" w:tentative="1">
+      <w:start w:val="1"/>
+      <w:numFmt w:val="decimal"/>
+      <w:lvlText w:val="%6."/>
+      <w:lvlJc w:val="left"/>
+      <w:pPr>
+        <w:tabs>
+          <w:tab w:val="num" w:pos="4320"/>
+        </w:tabs>
+        <w:ind w:left="4320" w:hanging="360"/>
+      </w:pPr>
+    </w:lvl>
+    <w:lvl w:ilvl="6" w:tentative="1">
+      <w:start w:val="1"/>
+      <w:numFmt w:val="decimal"/>
+      <w:lvlText w:val="%7."/>
+      <w:lvlJc w:val="left"/>
+      <w:pPr>
+        <w:tabs>
+          <w:tab w:val="num" w:pos="5040"/>
+        </w:tabs>
+        <w:ind w:left="5040" w:hanging="360"/>
+      </w:pPr>
+    </w:lvl>
+    <w:lvl w:ilvl="7" w:tentative="1">
+      <w:start w:val="1"/>
+      <w:numFmt w:val="decimal"/>
+      <w:lvlText w:val="%8."/>
+      <w:lvlJc w:val="left"/>
+      <w:pPr>
+        <w:tabs>
+          <w:tab w:val="num" w:pos="5760"/>
+        </w:tabs>
+        <w:ind w:left="5760" w:hanging="360"/>
+      </w:pPr>
+    </w:lvl>
+    <w:lvl w:ilvl="8" w:tentative="1">
+      <w:start w:val="1"/>
+      <w:numFmt w:val="decimal"/>
+      <w:lvlText w:val="%9."/>
+      <w:lvlJc w:val="left"/>
+      <w:pPr>
+        <w:tabs>
+          <w:tab w:val="num" w:pos="6480"/>
+        </w:tabs>
+        <w:ind w:left="6480" w:hanging="360"/>
+      </w:pPr>
+    </w:lvl>
+  </w:abstractNum>
+  <w:abstractNum w:abstractNumId="6">
     <w:nsid w:val="39774078"/>
     <w:multiLevelType w:val="multilevel"/>
     <w:tmpl w:val="DFD0C84C"/>
@@ -1157,7 +3754,156 @@
       </w:rPr>
     </w:lvl>
   </w:abstractNum>
-  <w:abstractNum w:abstractNumId="3">
+  <w:abstractNum w:abstractNumId="7">
+    <w:nsid w:val="3BF61F6A"/>
+    <w:multiLevelType w:val="multilevel"/>
+    <w:tmpl w:val="BAC6B13E"/>
+    <w:lvl w:ilvl="0">
+      <w:start w:val="1"/>
+      <w:numFmt w:val="bullet"/>
+      <w:lvlText w:val=""/>
+      <w:lvlJc w:val="left"/>
+      <w:pPr>
+        <w:tabs>
+          <w:tab w:val="num" w:pos="720"/>
+        </w:tabs>
+        <w:ind w:left="720" w:hanging="360"/>
+      </w:pPr>
+      <w:rPr>
+        <w:rFonts w:ascii="Symbol" w:hAnsi="Symbol" w:hint="default"/>
+        <w:sz w:val="20"/>
+      </w:rPr>
+    </w:lvl>
+    <w:lvl w:ilvl="1" w:tentative="1">
+      <w:start w:val="1"/>
+      <w:numFmt w:val="bullet"/>
+      <w:lvlText w:val=""/>
+      <w:lvlJc w:val="left"/>
+      <w:pPr>
+        <w:tabs>
+          <w:tab w:val="num" w:pos="1440"/>
+        </w:tabs>
+        <w:ind w:left="1440" w:hanging="360"/>
+      </w:pPr>
+      <w:rPr>
+        <w:rFonts w:ascii="Symbol" w:hAnsi="Symbol" w:hint="default"/>
+        <w:sz w:val="20"/>
+      </w:rPr>
+    </w:lvl>
+    <w:lvl w:ilvl="2" w:tentative="1">
+      <w:start w:val="1"/>
+      <w:numFmt w:val="bullet"/>
+      <w:lvlText w:val=""/>
+      <w:lvlJc w:val="left"/>
+      <w:pPr>
+        <w:tabs>
+          <w:tab w:val="num" w:pos="2160"/>
+        </w:tabs>
+        <w:ind w:left="2160" w:hanging="360"/>
+      </w:pPr>
+      <w:rPr>
+        <w:rFonts w:ascii="Symbol" w:hAnsi="Symbol" w:hint="default"/>
+        <w:sz w:val="20"/>
+      </w:rPr>
+    </w:lvl>
+    <w:lvl w:ilvl="3" w:tentative="1">
+      <w:start w:val="1"/>
+      <w:numFmt w:val="bullet"/>
+      <w:lvlText w:val=""/>
+      <w:lvlJc w:val="left"/>
+      <w:pPr>
+        <w:tabs>
+          <w:tab w:val="num" w:pos="2880"/>
+        </w:tabs>
+        <w:ind w:left="2880" w:hanging="360"/>
+      </w:pPr>
+      <w:rPr>
+        <w:rFonts w:ascii="Symbol" w:hAnsi="Symbol" w:hint="default"/>
+        <w:sz w:val="20"/>
+      </w:rPr>
+    </w:lvl>
+    <w:lvl w:ilvl="4" w:tentative="1">
+      <w:start w:val="1"/>
+      <w:numFmt w:val="bullet"/>
+      <w:lvlText w:val=""/>
+      <w:lvlJc w:val="left"/>
+      <w:pPr>
+        <w:tabs>
+          <w:tab w:val="num" w:pos="3600"/>
+        </w:tabs>
+        <w:ind w:left="3600" w:hanging="360"/>
+      </w:pPr>
+      <w:rPr>
+        <w:rFonts w:ascii="Symbol" w:hAnsi="Symbol" w:hint="default"/>
+        <w:sz w:val="20"/>
+      </w:rPr>
+    </w:lvl>
+    <w:lvl w:ilvl="5" w:tentative="1">
+      <w:start w:val="1"/>
+      <w:numFmt w:val="bullet"/>
+      <w:lvlText w:val=""/>
+      <w:lvlJc w:val="left"/>
+      <w:pPr>
+        <w:tabs>
+          <w:tab w:val="num" w:pos="4320"/>
+        </w:tabs>
+        <w:ind w:left="4320" w:hanging="360"/>
+      </w:pPr>
+      <w:rPr>
+        <w:rFonts w:ascii="Symbol" w:hAnsi="Symbol" w:hint="default"/>
+        <w:sz w:val="20"/>
+      </w:rPr>
+    </w:lvl>
+    <w:lvl w:ilvl="6" w:tentative="1">
+      <w:start w:val="1"/>
+      <w:numFmt w:val="bullet"/>
+      <w:lvlText w:val=""/>
+      <w:lvlJc w:val="left"/>
+      <w:pPr>
+        <w:tabs>
+          <w:tab w:val="num" w:pos="5040"/>
+        </w:tabs>
+        <w:ind w:left="5040" w:hanging="360"/>
+      </w:pPr>
+      <w:rPr>
+        <w:rFonts w:ascii="Symbol" w:hAnsi="Symbol" w:hint="default"/>
+        <w:sz w:val="20"/>
+      </w:rPr>
+    </w:lvl>
+    <w:lvl w:ilvl="7" w:tentative="1">
+      <w:start w:val="1"/>
+      <w:numFmt w:val="bullet"/>
+      <w:lvlText w:val=""/>
+      <w:lvlJc w:val="left"/>
+      <w:pPr>
+        <w:tabs>
+          <w:tab w:val="num" w:pos="5760"/>
+        </w:tabs>
+        <w:ind w:left="5760" w:hanging="360"/>
+      </w:pPr>
+      <w:rPr>
+        <w:rFonts w:ascii="Symbol" w:hAnsi="Symbol" w:hint="default"/>
+        <w:sz w:val="20"/>
+      </w:rPr>
+    </w:lvl>
+    <w:lvl w:ilvl="8" w:tentative="1">
+      <w:start w:val="1"/>
+      <w:numFmt w:val="bullet"/>
+      <w:lvlText w:val=""/>
+      <w:lvlJc w:val="left"/>
+      <w:pPr>
+        <w:tabs>
+          <w:tab w:val="num" w:pos="6480"/>
+        </w:tabs>
+        <w:ind w:left="6480" w:hanging="360"/>
+      </w:pPr>
+      <w:rPr>
+        <w:rFonts w:ascii="Symbol" w:hAnsi="Symbol" w:hint="default"/>
+        <w:sz w:val="20"/>
+      </w:rPr>
+    </w:lvl>
+  </w:abstractNum>
+  <w:abstractNum w:abstractNumId="8">
     <w:nsid w:val="41633931"/>
     <w:multiLevelType w:val="hybridMultilevel"/>
     <w:tmpl w:val="2AD485CA"/>
@@ -1243,7 +3989,156 @@
       </w:pPr>
     </w:lvl>
   </w:abstractNum>
-  <w:abstractNum w:abstractNumId="4">
+  <w:abstractNum w:abstractNumId="9">
+    <w:nsid w:val="49126E2D"/>
+    <w:multiLevelType w:val="multilevel"/>
+    <w:tmpl w:val="29AAD8C0"/>
+    <w:lvl w:ilvl="0">
+      <w:start w:val="1"/>
+      <w:numFmt w:val="bullet"/>
+      <w:lvlText w:val=""/>
+      <w:lvlJc w:val="left"/>
+      <w:pPr>
+        <w:tabs>
+          <w:tab w:val="num" w:pos="720"/>
+        </w:tabs>
+        <w:ind w:left="720" w:hanging="360"/>
+      </w:pPr>
+      <w:rPr>
+        <w:rFonts w:ascii="Symbol" w:hAnsi="Symbol" w:hint="default"/>
+        <w:sz w:val="20"/>
+      </w:rPr>
+    </w:lvl>
+    <w:lvl w:ilvl="1" w:tentative="1">
+      <w:start w:val="1"/>
+      <w:numFmt w:val="bullet"/>
+      <w:lvlText w:val=""/>
+      <w:lvlJc w:val="left"/>
+      <w:pPr>
+        <w:tabs>
+          <w:tab w:val="num" w:pos="1440"/>
+        </w:tabs>
+        <w:ind w:left="1440" w:hanging="360"/>
+      </w:pPr>
+      <w:rPr>
+        <w:rFonts w:ascii="Symbol" w:hAnsi="Symbol" w:hint="default"/>
+        <w:sz w:val="20"/>
+      </w:rPr>
+    </w:lvl>
+    <w:lvl w:ilvl="2" w:tentative="1">
+      <w:start w:val="1"/>
+      <w:numFmt w:val="bullet"/>
+      <w:lvlText w:val=""/>
+      <w:lvlJc w:val="left"/>
+      <w:pPr>
+        <w:tabs>
+          <w:tab w:val="num" w:pos="2160"/>
+        </w:tabs>
+        <w:ind w:left="2160" w:hanging="360"/>
+      </w:pPr>
+      <w:rPr>
+        <w:rFonts w:ascii="Symbol" w:hAnsi="Symbol" w:hint="default"/>
+        <w:sz w:val="20"/>
+      </w:rPr>
+    </w:lvl>
+    <w:lvl w:ilvl="3" w:tentative="1">
+      <w:start w:val="1"/>
+      <w:numFmt w:val="bullet"/>
+      <w:lvlText w:val=""/>
+      <w:lvlJc w:val="left"/>
+      <w:pPr>
+        <w:tabs>
+          <w:tab w:val="num" w:pos="2880"/>
+        </w:tabs>
+        <w:ind w:left="2880" w:hanging="360"/>
+      </w:pPr>
+      <w:rPr>
+        <w:rFonts w:ascii="Symbol" w:hAnsi="Symbol" w:hint="default"/>
+        <w:sz w:val="20"/>
+      </w:rPr>
+    </w:lvl>
+    <w:lvl w:ilvl="4" w:tentative="1">
+      <w:start w:val="1"/>
+      <w:numFmt w:val="bullet"/>
+      <w:lvlText w:val=""/>
+      <w:lvlJc w:val="left"/>
+      <w:pPr>
+        <w:tabs>
+          <w:tab w:val="num" w:pos="3600"/>
+        </w:tabs>
+        <w:ind w:left="3600" w:hanging="360"/>
+      </w:pPr>
+      <w:rPr>
+        <w:rFonts w:ascii="Symbol" w:hAnsi="Symbol" w:hint="default"/>
+        <w:sz w:val="20"/>
+      </w:rPr>
+    </w:lvl>
+    <w:lvl w:ilvl="5" w:tentative="1">
+      <w:start w:val="1"/>
+      <w:numFmt w:val="bullet"/>
+      <w:lvlText w:val=""/>
+      <w:lvlJc w:val="left"/>
+      <w:pPr>
+        <w:tabs>
+          <w:tab w:val="num" w:pos="4320"/>
+        </w:tabs>
+        <w:ind w:left="4320" w:hanging="360"/>
+      </w:pPr>
+      <w:rPr>
+        <w:rFonts w:ascii="Symbol" w:hAnsi="Symbol" w:hint="default"/>
+        <w:sz w:val="20"/>
+      </w:rPr>
+    </w:lvl>
+    <w:lvl w:ilvl="6" w:tentative="1">
+      <w:start w:val="1"/>
+      <w:numFmt w:val="bullet"/>
+      <w:lvlText w:val=""/>
+      <w:lvlJc w:val="left"/>
+      <w:pPr>
+        <w:tabs>
+          <w:tab w:val="num" w:pos="5040"/>
+        </w:tabs>
+        <w:ind w:left="5040" w:hanging="360"/>
+      </w:pPr>
+      <w:rPr>
+        <w:rFonts w:ascii="Symbol" w:hAnsi="Symbol" w:hint="default"/>
+        <w:sz w:val="20"/>
+      </w:rPr>
+    </w:lvl>
+    <w:lvl w:ilvl="7" w:tentative="1">
+      <w:start w:val="1"/>
+      <w:numFmt w:val="bullet"/>
+      <w:lvlText w:val=""/>
+      <w:lvlJc w:val="left"/>
+      <w:pPr>
+        <w:tabs>
+          <w:tab w:val="num" w:pos="5760"/>
+        </w:tabs>
+        <w:ind w:left="5760" w:hanging="360"/>
+      </w:pPr>
+      <w:rPr>
+        <w:rFonts w:ascii="Symbol" w:hAnsi="Symbol" w:hint="default"/>
+        <w:sz w:val="20"/>
+      </w:rPr>
+    </w:lvl>
+    <w:lvl w:ilvl="8" w:tentative="1">
+      <w:start w:val="1"/>
+      <w:numFmt w:val="bullet"/>
+      <w:lvlText w:val=""/>
+      <w:lvlJc w:val="left"/>
+      <w:pPr>
+        <w:tabs>
+          <w:tab w:val="num" w:pos="6480"/>
+        </w:tabs>
+        <w:ind w:left="6480" w:hanging="360"/>
+      </w:pPr>
+      <w:rPr>
+        <w:rFonts w:ascii="Symbol" w:hAnsi="Symbol" w:hint="default"/>
+        <w:sz w:val="20"/>
+      </w:rPr>
+    </w:lvl>
+  </w:abstractNum>
+  <w:abstractNum w:abstractNumId="10">
     <w:nsid w:val="4B094EF7"/>
     <w:multiLevelType w:val="multilevel"/>
     <w:tmpl w:val="4BB24AEA"/>
@@ -1356,7 +4251,120 @@
       </w:pPr>
     </w:lvl>
   </w:abstractNum>
-  <w:abstractNum w:abstractNumId="5">
+  <w:abstractNum w:abstractNumId="11">
+    <w:nsid w:val="51D645E3"/>
+    <w:multiLevelType w:val="multilevel"/>
+    <w:tmpl w:val="CDCED180"/>
+    <w:lvl w:ilvl="0">
+      <w:start w:val="1"/>
+      <w:numFmt w:val="decimal"/>
+      <w:lvlText w:val="%1."/>
+      <w:lvlJc w:val="left"/>
+      <w:pPr>
+        <w:tabs>
+          <w:tab w:val="num" w:pos="720"/>
+        </w:tabs>
+        <w:ind w:left="720" w:hanging="360"/>
+      </w:pPr>
+    </w:lvl>
+    <w:lvl w:ilvl="1" w:tentative="1">
+      <w:start w:val="1"/>
+      <w:numFmt w:val="decimal"/>
+      <w:lvlText w:val="%2."/>
+      <w:lvlJc w:val="left"/>
+      <w:pPr>
+        <w:tabs>
+          <w:tab w:val="num" w:pos="1440"/>
+        </w:tabs>
+        <w:ind w:left="1440" w:hanging="360"/>
+      </w:pPr>
+    </w:lvl>
+    <w:lvl w:ilvl="2" w:tentative="1">
+      <w:start w:val="1"/>
+      <w:numFmt w:val="decimal"/>
+      <w:lvlText w:val="%3."/>
+      <w:lvlJc w:val="left"/>
+      <w:pPr>
+        <w:tabs>
+          <w:tab w:val="num" w:pos="2160"/>
+        </w:tabs>
+        <w:ind w:left="2160" w:hanging="360"/>
+      </w:pPr>
+    </w:lvl>
+    <w:lvl w:ilvl="3" w:tentative="1">
+      <w:start w:val="1"/>
+      <w:numFmt w:val="decimal"/>
+      <w:lvlText w:val="%4."/>
+      <w:lvlJc w:val="left"/>
+      <w:pPr>
+        <w:tabs>
+          <w:tab w:val="num" w:pos="2880"/>
+        </w:tabs>
+        <w:ind w:left="2880" w:hanging="360"/>
+      </w:pPr>
+    </w:lvl>
+    <w:lvl w:ilvl="4" w:tentative="1">
+      <w:start w:val="1"/>
+      <w:numFmt w:val="decimal"/>
+      <w:lvlText w:val="%5."/>
+      <w:lvlJc w:val="left"/>
+      <w:pPr>
+        <w:tabs>
+          <w:tab w:val="num" w:pos="3600"/>
+        </w:tabs>
+        <w:ind w:left="3600" w:hanging="360"/>
+      </w:pPr>
+    </w:lvl>
+    <w:lvl w:ilvl="5" w:tentative="1">
+      <w:start w:val="1"/>
+      <w:numFmt w:val="decimal"/>
+      <w:lvlText w:val="%6."/>
+      <w:lvlJc w:val="left"/>
+      <w:pPr>
+        <w:tabs>
+          <w:tab w:val="num" w:pos="4320"/>
+        </w:tabs>
+        <w:ind w:left="4320" w:hanging="360"/>
+      </w:pPr>
+    </w:lvl>
+    <w:lvl w:ilvl="6" w:tentative="1">
+      <w:start w:val="1"/>
+      <w:numFmt w:val="decimal"/>
+      <w:lvlText w:val="%7."/>
+      <w:lvlJc w:val="left"/>
+      <w:pPr>
+        <w:tabs>
+          <w:tab w:val="num" w:pos="5040"/>
+        </w:tabs>
+        <w:ind w:left="5040" w:hanging="360"/>
+      </w:pPr>
+    </w:lvl>
+    <w:lvl w:ilvl="7" w:tentative="1">
+      <w:start w:val="1"/>
+      <w:numFmt w:val="decimal"/>
+      <w:lvlText w:val="%8."/>
+      <w:lvlJc w:val="left"/>
+      <w:pPr>
+        <w:tabs>
+          <w:tab w:val="num" w:pos="5760"/>
+        </w:tabs>
+        <w:ind w:left="5760" w:hanging="360"/>
+      </w:pPr>
+    </w:lvl>
+    <w:lvl w:ilvl="8" w:tentative="1">
+      <w:start w:val="1"/>
+      <w:numFmt w:val="decimal"/>
+      <w:lvlText w:val="%9."/>
+      <w:lvlJc w:val="left"/>
+      <w:pPr>
+        <w:tabs>
+          <w:tab w:val="num" w:pos="6480"/>
+        </w:tabs>
+        <w:ind w:left="6480" w:hanging="360"/>
+      </w:pPr>
+    </w:lvl>
+  </w:abstractNum>
+  <w:abstractNum w:abstractNumId="12">
     <w:nsid w:val="551A7DB4"/>
     <w:multiLevelType w:val="hybridMultilevel"/>
     <w:tmpl w:val="B2B8D29C"/>
@@ -1446,7 +4454,120 @@
       </w:pPr>
     </w:lvl>
   </w:abstractNum>
-  <w:abstractNum w:abstractNumId="6">
+  <w:abstractNum w:abstractNumId="13">
+    <w:nsid w:val="5C476099"/>
+    <w:multiLevelType w:val="multilevel"/>
+    <w:tmpl w:val="AE465DCA"/>
+    <w:lvl w:ilvl="0">
+      <w:start w:val="1"/>
+      <w:numFmt w:val="decimal"/>
+      <w:lvlText w:val="%1."/>
+      <w:lvlJc w:val="left"/>
+      <w:pPr>
+        <w:tabs>
+          <w:tab w:val="num" w:pos="720"/>
+        </w:tabs>
+        <w:ind w:left="720" w:hanging="360"/>
+      </w:pPr>
+    </w:lvl>
+    <w:lvl w:ilvl="1" w:tentative="1">
+      <w:start w:val="1"/>
+      <w:numFmt w:val="decimal"/>
+      <w:lvlText w:val="%2."/>
+      <w:lvlJc w:val="left"/>
+      <w:pPr>
+        <w:tabs>
+          <w:tab w:val="num" w:pos="1440"/>
+        </w:tabs>
+        <w:ind w:left="1440" w:hanging="360"/>
+      </w:pPr>
+    </w:lvl>
+    <w:lvl w:ilvl="2" w:tentative="1">
+      <w:start w:val="1"/>
+      <w:numFmt w:val="decimal"/>
+      <w:lvlText w:val="%3."/>
+      <w:lvlJc w:val="left"/>
+      <w:pPr>
+        <w:tabs>
+          <w:tab w:val="num" w:pos="2160"/>
+        </w:tabs>
+        <w:ind w:left="2160" w:hanging="360"/>
+      </w:pPr>
+    </w:lvl>
+    <w:lvl w:ilvl="3" w:tentative="1">
+      <w:start w:val="1"/>
+      <w:numFmt w:val="decimal"/>
+      <w:lvlText w:val="%4."/>
+      <w:lvlJc w:val="left"/>
+      <w:pPr>
+        <w:tabs>
+          <w:tab w:val="num" w:pos="2880"/>
+        </w:tabs>
+        <w:ind w:left="2880" w:hanging="360"/>
+      </w:pPr>
+    </w:lvl>
+    <w:lvl w:ilvl="4" w:tentative="1">
+      <w:start w:val="1"/>
+      <w:numFmt w:val="decimal"/>
+      <w:lvlText w:val="%5."/>
+      <w:lvlJc w:val="left"/>
+      <w:pPr>
+        <w:tabs>
+          <w:tab w:val="num" w:pos="3600"/>
+        </w:tabs>
+        <w:ind w:left="3600" w:hanging="360"/>
+      </w:pPr>
+    </w:lvl>
+    <w:lvl w:ilvl="5" w:tentative="1">
+      <w:start w:val="1"/>
+      <w:numFmt w:val="decimal"/>
+      <w:lvlText w:val="%6."/>
+      <w:lvlJc w:val="left"/>
+      <w:pPr>
+        <w:tabs>
+          <w:tab w:val="num" w:pos="4320"/>
+        </w:tabs>
+        <w:ind w:left="4320" w:hanging="360"/>
+      </w:pPr>
+    </w:lvl>
+    <w:lvl w:ilvl="6" w:tentative="1">
+      <w:start w:val="1"/>
+      <w:numFmt w:val="decimal"/>
+      <w:lvlText w:val="%7."/>
+      <w:lvlJc w:val="left"/>
+      <w:pPr>
+        <w:tabs>
+          <w:tab w:val="num" w:pos="5040"/>
+        </w:tabs>
+        <w:ind w:left="5040" w:hanging="360"/>
+      </w:pPr>
+    </w:lvl>
+    <w:lvl w:ilvl="7" w:tentative="1">
+      <w:start w:val="1"/>
+      <w:numFmt w:val="decimal"/>
+      <w:lvlText w:val="%8."/>
+      <w:lvlJc w:val="left"/>
+      <w:pPr>
+        <w:tabs>
+          <w:tab w:val="num" w:pos="5760"/>
+        </w:tabs>
+        <w:ind w:left="5760" w:hanging="360"/>
+      </w:pPr>
+    </w:lvl>
+    <w:lvl w:ilvl="8" w:tentative="1">
+      <w:start w:val="1"/>
+      <w:numFmt w:val="decimal"/>
+      <w:lvlText w:val="%9."/>
+      <w:lvlJc w:val="left"/>
+      <w:pPr>
+        <w:tabs>
+          <w:tab w:val="num" w:pos="6480"/>
+        </w:tabs>
+        <w:ind w:left="6480" w:hanging="360"/>
+      </w:pPr>
+    </w:lvl>
+  </w:abstractNum>
+  <w:abstractNum w:abstractNumId="14">
     <w:nsid w:val="6D227C97"/>
     <w:multiLevelType w:val="hybridMultilevel"/>
     <w:tmpl w:val="8C2ACA16"/>
@@ -1535,101 +4656,265 @@
       </w:pPr>
     </w:lvl>
   </w:abstractNum>
+  <w:abstractNum w:abstractNumId="15">
+    <w:nsid w:val="7CE81A11"/>
+    <w:multiLevelType w:val="multilevel"/>
+    <w:tmpl w:val="CDCED180"/>
+    <w:lvl w:ilvl="0">
+      <w:start w:val="1"/>
+      <w:numFmt w:val="decimal"/>
+      <w:lvlText w:val="%1."/>
+      <w:lvlJc w:val="left"/>
+      <w:pPr>
+        <w:tabs>
+          <w:tab w:val="num" w:pos="720"/>
+        </w:tabs>
+        <w:ind w:left="720" w:hanging="360"/>
+      </w:pPr>
+    </w:lvl>
+    <w:lvl w:ilvl="1" w:tentative="1">
+      <w:start w:val="1"/>
+      <w:numFmt w:val="decimal"/>
+      <w:lvlText w:val="%2."/>
+      <w:lvlJc w:val="left"/>
+      <w:pPr>
+        <w:tabs>
+          <w:tab w:val="num" w:pos="1440"/>
+        </w:tabs>
+        <w:ind w:left="1440" w:hanging="360"/>
+      </w:pPr>
+    </w:lvl>
+    <w:lvl w:ilvl="2" w:tentative="1">
+      <w:start w:val="1"/>
+      <w:numFmt w:val="decimal"/>
+      <w:lvlText w:val="%3."/>
+      <w:lvlJc w:val="left"/>
+      <w:pPr>
+        <w:tabs>
+          <w:tab w:val="num" w:pos="2160"/>
+        </w:tabs>
+        <w:ind w:left="2160" w:hanging="360"/>
+      </w:pPr>
+    </w:lvl>
+    <w:lvl w:ilvl="3" w:tentative="1">
+      <w:start w:val="1"/>
+      <w:numFmt w:val="decimal"/>
+      <w:lvlText w:val="%4."/>
+      <w:lvlJc w:val="left"/>
+      <w:pPr>
+        <w:tabs>
+          <w:tab w:val="num" w:pos="2880"/>
+        </w:tabs>
+        <w:ind w:left="2880" w:hanging="360"/>
+      </w:pPr>
+    </w:lvl>
+    <w:lvl w:ilvl="4" w:tentative="1">
+      <w:start w:val="1"/>
+      <w:numFmt w:val="decimal"/>
+      <w:lvlText w:val="%5."/>
+      <w:lvlJc w:val="left"/>
+      <w:pPr>
+        <w:tabs>
+          <w:tab w:val="num" w:pos="3600"/>
+        </w:tabs>
+        <w:ind w:left="3600" w:hanging="360"/>
+      </w:pPr>
+    </w:lvl>
+    <w:lvl w:ilvl="5" w:tentative="1">
+      <w:start w:val="1"/>
+      <w:numFmt w:val="decimal"/>
+      <w:lvlText w:val="%6."/>
+      <w:lvlJc w:val="left"/>
+      <w:pPr>
+        <w:tabs>
+          <w:tab w:val="num" w:pos="4320"/>
+        </w:tabs>
+        <w:ind w:left="4320" w:hanging="360"/>
+      </w:pPr>
+    </w:lvl>
+    <w:lvl w:ilvl="6" w:tentative="1">
+      <w:start w:val="1"/>
+      <w:numFmt w:val="decimal"/>
+      <w:lvlText w:val="%7."/>
+      <w:lvlJc w:val="left"/>
+      <w:pPr>
+        <w:tabs>
+          <w:tab w:val="num" w:pos="5040"/>
+        </w:tabs>
+        <w:ind w:left="5040" w:hanging="360"/>
+      </w:pPr>
+    </w:lvl>
+    <w:lvl w:ilvl="7" w:tentative="1">
+      <w:start w:val="1"/>
+      <w:numFmt w:val="decimal"/>
+      <w:lvlText w:val="%8."/>
+      <w:lvlJc w:val="left"/>
+      <w:pPr>
+        <w:tabs>
+          <w:tab w:val="num" w:pos="5760"/>
+        </w:tabs>
+        <w:ind w:left="5760" w:hanging="360"/>
+      </w:pPr>
+    </w:lvl>
+    <w:lvl w:ilvl="8" w:tentative="1">
+      <w:start w:val="1"/>
+      <w:numFmt w:val="decimal"/>
+      <w:lvlText w:val="%9."/>
+      <w:lvlJc w:val="left"/>
+      <w:pPr>
+        <w:tabs>
+          <w:tab w:val="num" w:pos="6480"/>
+        </w:tabs>
+        <w:ind w:left="6480" w:hanging="360"/>
+      </w:pPr>
+    </w:lvl>
+  </w:abstractNum>
   <w:num w:numId="1">
-    <w:abstractNumId w:val="3"/>
+    <w:abstractNumId w:val="8"/>
   </w:num>
   <w:num w:numId="2">
-    <w:abstractNumId w:val="2"/>
+    <w:abstractNumId w:val="6"/>
   </w:num>
   <w:num w:numId="3">
+    <w:abstractNumId w:val="4"/>
+  </w:num>
+  <w:num w:numId="4">
+    <w:abstractNumId w:val="14"/>
+  </w:num>
+  <w:num w:numId="5">
+    <w:abstractNumId w:val="12"/>
+  </w:num>
+  <w:num w:numId="6">
     <w:abstractNumId w:val="1"/>
   </w:num>
-  <w:num w:numId="4">
-    <w:abstractNumId w:val="6"/>
-  </w:num>
-  <w:num w:numId="5">
-    <w:abstractNumId w:val="5"/>
-  </w:num>
-  <w:num w:numId="6">
-    <w:abstractNumId w:val="0"/>
-  </w:num>
   <w:num w:numId="7">
-    <w:abstractNumId w:val="4"/>
+    <w:abstractNumId w:val="10"/>
   </w:num>
   <w:num w:numId="8">
-    <w:abstractNumId w:val="5"/>
+    <w:abstractNumId w:val="12"/>
   </w:num>
   <w:num w:numId="9">
-    <w:abstractNumId w:val="5"/>
+    <w:abstractNumId w:val="12"/>
     <w:lvlOverride w:ilvl="0">
       <w:startOverride w:val="1"/>
     </w:lvlOverride>
   </w:num>
   <w:num w:numId="10">
-    <w:abstractNumId w:val="5"/>
+    <w:abstractNumId w:val="12"/>
     <w:lvlOverride w:ilvl="0">
       <w:startOverride w:val="1"/>
     </w:lvlOverride>
   </w:num>
   <w:num w:numId="11">
-    <w:abstractNumId w:val="5"/>
+    <w:abstractNumId w:val="12"/>
   </w:num>
   <w:num w:numId="12">
-    <w:abstractNumId w:val="5"/>
+    <w:abstractNumId w:val="12"/>
   </w:num>
   <w:num w:numId="13">
-    <w:abstractNumId w:val="5"/>
+    <w:abstractNumId w:val="12"/>
   </w:num>
   <w:num w:numId="14">
-    <w:abstractNumId w:val="5"/>
+    <w:abstractNumId w:val="12"/>
     <w:lvlOverride w:ilvl="0">
       <w:startOverride w:val="2"/>
     </w:lvlOverride>
   </w:num>
   <w:num w:numId="15">
-    <w:abstractNumId w:val="5"/>
+    <w:abstractNumId w:val="12"/>
     <w:lvlOverride w:ilvl="0">
       <w:startOverride w:val="1"/>
     </w:lvlOverride>
   </w:num>
   <w:num w:numId="16">
-    <w:abstractNumId w:val="5"/>
+    <w:abstractNumId w:val="12"/>
     <w:lvlOverride w:ilvl="0">
       <w:startOverride w:val="1"/>
     </w:lvlOverride>
   </w:num>
   <w:num w:numId="17">
-    <w:abstractNumId w:val="5"/>
+    <w:abstractNumId w:val="12"/>
     <w:lvlOverride w:ilvl="0">
       <w:startOverride w:val="1"/>
     </w:lvlOverride>
   </w:num>
   <w:num w:numId="18">
-    <w:abstractNumId w:val="5"/>
+    <w:abstractNumId w:val="12"/>
     <w:lvlOverride w:ilvl="0">
       <w:startOverride w:val="1"/>
     </w:lvlOverride>
   </w:num>
   <w:num w:numId="19">
-    <w:abstractNumId w:val="5"/>
+    <w:abstractNumId w:val="12"/>
   </w:num>
   <w:num w:numId="20">
-    <w:abstractNumId w:val="5"/>
+    <w:abstractNumId w:val="12"/>
     <w:lvlOverride w:ilvl="0">
       <w:startOverride w:val="1"/>
     </w:lvlOverride>
   </w:num>
   <w:num w:numId="21">
-    <w:abstractNumId w:val="5"/>
+    <w:abstractNumId w:val="12"/>
     <w:lvlOverride w:ilvl="0">
       <w:startOverride w:val="1"/>
     </w:lvlOverride>
   </w:num>
   <w:num w:numId="22">
-    <w:abstractNumId w:val="5"/>
+    <w:abstractNumId w:val="12"/>
     <w:lvlOverride w:ilvl="0">
       <w:startOverride w:val="1"/>
     </w:lvlOverride>
+  </w:num>
+  <w:num w:numId="23">
+    <w:abstractNumId w:val="0"/>
+  </w:num>
+  <w:num w:numId="24">
+    <w:abstractNumId w:val="11"/>
+  </w:num>
+  <w:num w:numId="25">
+    <w:abstractNumId w:val="2"/>
+  </w:num>
+  <w:num w:numId="26">
+    <w:abstractNumId w:val="12"/>
+    <w:lvlOverride w:ilvl="0">
+      <w:startOverride w:val="1"/>
+    </w:lvlOverride>
+  </w:num>
+  <w:num w:numId="27">
+    <w:abstractNumId w:val="15"/>
+  </w:num>
+  <w:num w:numId="28">
+    <w:abstractNumId w:val="5"/>
+  </w:num>
+  <w:num w:numId="29">
+    <w:abstractNumId w:val="9"/>
+  </w:num>
+  <w:num w:numId="30">
+    <w:abstractNumId w:val="13"/>
+  </w:num>
+  <w:num w:numId="31">
+    <w:abstractNumId w:val="12"/>
+    <w:lvlOverride w:ilvl="0">
+      <w:startOverride w:val="1"/>
+    </w:lvlOverride>
+  </w:num>
+  <w:num w:numId="32">
+    <w:abstractNumId w:val="12"/>
+    <w:lvlOverride w:ilvl="0">
+      <w:startOverride w:val="1"/>
+    </w:lvlOverride>
+  </w:num>
+  <w:num w:numId="33">
+    <w:abstractNumId w:val="7"/>
+  </w:num>
+  <w:num w:numId="34">
+    <w:abstractNumId w:val="12"/>
+    <w:lvlOverride w:ilvl="0">
+      <w:startOverride w:val="1"/>
+    </w:lvlOverride>
+  </w:num>
+  <w:num w:numId="35">
+    <w:abstractNumId w:val="3"/>
   </w:num>
 </w:numbering>
 </file>
@@ -2105,6 +5390,21 @@
     <w:basedOn w:val="a0"/>
     <w:rsid w:val="00BF2845"/>
   </w:style>
+  <w:style w:type="character" w:customStyle="1" w:styleId="hljs-attr">
+    <w:name w:val="hljs-attr"/>
+    <w:basedOn w:val="a0"/>
+    <w:rsid w:val="00F613F2"/>
+  </w:style>
+  <w:style w:type="character" w:customStyle="1" w:styleId="hljs-function">
+    <w:name w:val="hljs-function"/>
+    <w:basedOn w:val="a0"/>
+    <w:rsid w:val="00F613F2"/>
+  </w:style>
+  <w:style w:type="character" w:customStyle="1" w:styleId="hljs-params">
+    <w:name w:val="hljs-params"/>
+    <w:basedOn w:val="a0"/>
+    <w:rsid w:val="00F613F2"/>
+  </w:style>
 </w:styles>
 </file>
 
@@ -2578,6 +5878,21 @@
     <w:name w:val="ask-title"/>
     <w:basedOn w:val="a0"/>
     <w:rsid w:val="00BF2845"/>
+  </w:style>
+  <w:style w:type="character" w:customStyle="1" w:styleId="hljs-attr">
+    <w:name w:val="hljs-attr"/>
+    <w:basedOn w:val="a0"/>
+    <w:rsid w:val="00F613F2"/>
+  </w:style>
+  <w:style w:type="character" w:customStyle="1" w:styleId="hljs-function">
+    <w:name w:val="hljs-function"/>
+    <w:basedOn w:val="a0"/>
+    <w:rsid w:val="00F613F2"/>
+  </w:style>
+  <w:style w:type="character" w:customStyle="1" w:styleId="hljs-params">
+    <w:name w:val="hljs-params"/>
+    <w:basedOn w:val="a0"/>
+    <w:rsid w:val="00F613F2"/>
   </w:style>
 </w:styles>
 </file>
